--- a/Document.docx
+++ b/Document.docx
@@ -5,7 +5,110 @@
     <w:p>
       <w:pPr>
         <w:rPr>
-          <w:rFonts w:hint="cs"/>
+          <w:lang w:bidi="ar-SY"/>
+        </w:rPr>
+      </w:pPr>
+      <w:r>
+        <w:rPr>
+          <w:lang w:bidi="ar-SY"/>
+        </w:rPr>
+        <w:t>How are you friend?</w:t>
+      </w:r>
+    </w:p>
+    <w:p>
+      <w:pPr>
+        <w:rPr>
+          <w:lang w:bidi="ar-SY"/>
+        </w:rPr>
+      </w:pPr>
+      <w:r>
+        <w:rPr>
+          <w:lang w:bidi="ar-SY"/>
+        </w:rPr>
+        <w:t xml:space="preserve">Did you learn any think about git or </w:t>
+      </w:r>
+      <w:proofErr w:type="spellStart"/>
+      <w:proofErr w:type="gramStart"/>
+      <w:r>
+        <w:rPr>
+          <w:lang w:bidi="ar-SY"/>
+        </w:rPr>
+        <w:t>github</w:t>
+      </w:r>
+      <w:proofErr w:type="spellEnd"/>
+      <w:r>
+        <w:rPr>
+          <w:lang w:bidi="ar-SY"/>
+        </w:rPr>
+        <w:t xml:space="preserve"> ?</w:t>
+      </w:r>
+      <w:proofErr w:type="gramEnd"/>
+    </w:p>
+    <w:p>
+      <w:pPr>
+        <w:rPr>
+          <w:lang w:bidi="ar-SY"/>
+        </w:rPr>
+      </w:pPr>
+      <w:proofErr w:type="spellStart"/>
+      <w:proofErr w:type="gramStart"/>
+      <w:r>
+        <w:rPr>
+          <w:lang w:bidi="ar-SY"/>
+        </w:rPr>
+        <w:t>Lets</w:t>
+      </w:r>
+      <w:proofErr w:type="spellEnd"/>
+      <w:proofErr w:type="gramEnd"/>
+      <w:r>
+        <w:rPr>
+          <w:lang w:bidi="ar-SY"/>
+        </w:rPr>
+        <w:t xml:space="preserve"> go to learn and help our </w:t>
+      </w:r>
+    </w:p>
+    <w:p>
+      <w:pPr>
+        <w:rPr>
+          <w:lang w:bidi="ar-SY"/>
+        </w:rPr>
+      </w:pPr>
+      <w:r>
+        <w:rPr>
+          <w:lang w:bidi="ar-SY"/>
+        </w:rPr>
+        <w:t>This file for Project will write all the report</w:t>
+      </w:r>
+    </w:p>
+    <w:p>
+      <w:pPr>
+        <w:rPr>
+          <w:lang w:bidi="ar-SY"/>
+        </w:rPr>
+      </w:pPr>
+      <w:r>
+        <w:rPr>
+          <w:lang w:bidi="ar-SY"/>
+        </w:rPr>
+        <w:t>And make presentation</w:t>
+      </w:r>
+    </w:p>
+    <w:p>
+      <w:pPr>
+        <w:rPr>
+          <w:lang w:bidi="ar-SY"/>
+        </w:rPr>
+      </w:pPr>
+      <w:r>
+        <w:rPr>
+          <w:lang w:bidi="ar-SY"/>
+        </w:rPr>
+        <w:t xml:space="preserve">Thank for you </w:t>
+      </w:r>
+    </w:p>
+    <w:p>
+      <w:pPr>
+        <w:rPr>
           <w:rtl/>
           <w:lang w:bidi="ar-SY"/>
         </w:rPr>
@@ -751,7 +854,7 @@
 </file>
 
 <file path=customXml/itemProps1.xml><?xml version="1.0" encoding="utf-8"?>
-<ds:datastoreItem xmlns:ds="http://schemas.openxmlformats.org/officeDocument/2006/customXml" ds:itemID="{1180787A-7D07-4B08-AAAE-FDE4ADC8F435}">
+<ds:datastoreItem xmlns:ds="http://schemas.openxmlformats.org/officeDocument/2006/customXml" ds:itemID="{DB6B01A4-8DB7-4CA1-9496-19E7D24AB172}">
   <ds:schemaRefs>
     <ds:schemaRef ds:uri="http://schemas.openxmlformats.org/officeDocument/2006/bibliography"/>
   </ds:schemaRefs>

--- a/Document.docx
+++ b/Document.docx
@@ -109,12 +109,25 @@
     <w:p>
       <w:pPr>
         <w:rPr>
-          <w:rtl/>
           <w:lang w:bidi="ar-SY"/>
         </w:rPr>
       </w:pPr>
+      <w:r>
+        <w:rPr>
+          <w:lang w:bidi="ar-SY"/>
+        </w:rPr>
+        <w:t>Good and very good</w:t>
+      </w:r>
       <w:bookmarkStart w:id="0" w:name="_GoBack"/>
       <w:bookmarkEnd w:id="0"/>
+    </w:p>
+    <w:p>
+      <w:pPr>
+        <w:rPr>
+          <w:rtl/>
+          <w:lang w:bidi="ar-SY"/>
+        </w:rPr>
+      </w:pPr>
     </w:p>
     <w:sectPr>
       <w:pgSz w:w="11906" w:h="16838" w:code="9"/>
@@ -854,7 +867,7 @@
 </file>
 
 <file path=customXml/itemProps1.xml><?xml version="1.0" encoding="utf-8"?>
-<ds:datastoreItem xmlns:ds="http://schemas.openxmlformats.org/officeDocument/2006/customXml" ds:itemID="{DB6B01A4-8DB7-4CA1-9496-19E7D24AB172}">
+<ds:datastoreItem xmlns:ds="http://schemas.openxmlformats.org/officeDocument/2006/customXml" ds:itemID="{6C641744-5EAD-425E-9E10-5DD241CCD549}">
   <ds:schemaRefs>
     <ds:schemaRef ds:uri="http://schemas.openxmlformats.org/officeDocument/2006/bibliography"/>
   </ds:schemaRefs>

--- a/Document.docx
+++ b/Document.docx
@@ -5,138 +5,5979 @@
     <w:p>
       <w:pPr>
         <w:rPr>
-          <w:lang w:bidi="ar-SY"/>
-        </w:rPr>
-      </w:pPr>
-      <w:r>
-        <w:rPr>
-          <w:lang w:bidi="ar-SY"/>
-        </w:rPr>
-        <w:t>How are you friend?</w:t>
-      </w:r>
-    </w:p>
-    <w:p>
-      <w:pPr>
-        <w:rPr>
-          <w:lang w:bidi="ar-SY"/>
-        </w:rPr>
-      </w:pPr>
-      <w:r>
-        <w:rPr>
-          <w:lang w:bidi="ar-SY"/>
-        </w:rPr>
-        <w:t xml:space="preserve">Did you learn any think about git or </w:t>
-      </w:r>
-      <w:proofErr w:type="spellStart"/>
-      <w:proofErr w:type="gramStart"/>
-      <w:r>
-        <w:rPr>
-          <w:lang w:bidi="ar-SY"/>
-        </w:rPr>
-        <w:t>github</w:t>
-      </w:r>
-      <w:proofErr w:type="spellEnd"/>
-      <w:r>
-        <w:rPr>
-          <w:lang w:bidi="ar-SY"/>
-        </w:rPr>
-        <w:t xml:space="preserve"> ?</w:t>
-      </w:r>
-      <w:proofErr w:type="gramEnd"/>
-    </w:p>
-    <w:p>
-      <w:pPr>
-        <w:rPr>
-          <w:lang w:bidi="ar-SY"/>
-        </w:rPr>
-      </w:pPr>
-      <w:proofErr w:type="spellStart"/>
-      <w:proofErr w:type="gramStart"/>
-      <w:r>
-        <w:rPr>
-          <w:lang w:bidi="ar-SY"/>
-        </w:rPr>
-        <w:t>Lets</w:t>
-      </w:r>
-      <w:proofErr w:type="spellEnd"/>
-      <w:proofErr w:type="gramEnd"/>
-      <w:r>
-        <w:rPr>
-          <w:lang w:bidi="ar-SY"/>
-        </w:rPr>
-        <w:t xml:space="preserve"> go to learn and help our </w:t>
-      </w:r>
-    </w:p>
-    <w:p>
-      <w:pPr>
-        <w:rPr>
-          <w:lang w:bidi="ar-SY"/>
-        </w:rPr>
-      </w:pPr>
-      <w:r>
-        <w:rPr>
-          <w:lang w:bidi="ar-SY"/>
-        </w:rPr>
-        <w:t>This file for Project will write all the report</w:t>
-      </w:r>
-    </w:p>
-    <w:p>
-      <w:pPr>
-        <w:rPr>
-          <w:lang w:bidi="ar-SY"/>
-        </w:rPr>
-      </w:pPr>
-      <w:r>
-        <w:rPr>
-          <w:lang w:bidi="ar-SY"/>
-        </w:rPr>
-        <w:t>And make presentation</w:t>
-      </w:r>
-    </w:p>
-    <w:p>
-      <w:pPr>
-        <w:rPr>
-          <w:lang w:bidi="ar-SY"/>
-        </w:rPr>
-      </w:pPr>
-      <w:r>
-        <w:rPr>
-          <w:lang w:bidi="ar-SY"/>
-        </w:rPr>
-        <w:t xml:space="preserve">Thank for you </w:t>
-      </w:r>
-    </w:p>
-    <w:p>
-      <w:pPr>
-        <w:rPr>
-          <w:lang w:bidi="ar-SY"/>
-        </w:rPr>
-      </w:pPr>
-      <w:r>
-        <w:rPr>
-          <w:lang w:bidi="ar-SY"/>
-        </w:rPr>
-        <w:t>Good and very good</w:t>
-      </w:r>
+          <w:rtl/>
+          <w:lang w:bidi="ar-SY"/>
+        </w:rPr>
+      </w:pPr>
+    </w:p>
+    <w:p>
+      <w:pPr>
+        <w:rPr>
+          <w:rtl/>
+          <w:lang w:bidi="ar-SY"/>
+        </w:rPr>
+      </w:pPr>
+    </w:p>
+    <w:p>
+      <w:pPr>
+        <w:rPr>
+          <w:rtl/>
+          <w:lang w:bidi="ar-SY"/>
+        </w:rPr>
+      </w:pPr>
+    </w:p>
+    <w:p>
+      <w:pPr>
+        <w:rPr>
+          <w:rtl/>
+          <w:lang w:bidi="ar-SY"/>
+        </w:rPr>
+      </w:pPr>
+    </w:p>
+    <w:p>
+      <w:pPr>
+        <w:rPr>
+          <w:rtl/>
+          <w:lang w:bidi="ar-SY"/>
+        </w:rPr>
+      </w:pPr>
+    </w:p>
+    <w:p>
+      <w:pPr>
+        <w:rPr>
+          <w:rtl/>
+          <w:lang w:bidi="ar-SY"/>
+        </w:rPr>
+      </w:pPr>
+    </w:p>
+    <w:p>
+      <w:pPr>
+        <w:rPr>
+          <w:rtl/>
+          <w:lang w:bidi="ar-SY"/>
+        </w:rPr>
+      </w:pPr>
+    </w:p>
+    <w:p>
+      <w:pPr>
+        <w:rPr>
+          <w:rtl/>
+          <w:lang w:bidi="ar-SY"/>
+        </w:rPr>
+      </w:pPr>
+    </w:p>
+    <w:p>
+      <w:pPr>
+        <w:rPr>
+          <w:rtl/>
+          <w:lang w:bidi="ar-SY"/>
+        </w:rPr>
+      </w:pPr>
+    </w:p>
+    <w:p>
+      <w:pPr>
+        <w:rPr>
+          <w:rtl/>
+          <w:lang w:bidi="ar-SY"/>
+        </w:rPr>
+      </w:pPr>
+    </w:p>
+    <w:p>
+      <w:pPr>
+        <w:rPr>
+          <w:rtl/>
+          <w:lang w:bidi="ar-SY"/>
+        </w:rPr>
+      </w:pPr>
+    </w:p>
+    <w:p>
+      <w:pPr>
+        <w:rPr>
+          <w:rtl/>
+          <w:lang w:bidi="ar-SY"/>
+        </w:rPr>
+      </w:pPr>
+    </w:p>
+    <w:p>
+      <w:pPr>
+        <w:rPr>
+          <w:rtl/>
+          <w:lang w:bidi="ar-SY"/>
+        </w:rPr>
+      </w:pPr>
+    </w:p>
+    <w:p>
+      <w:pPr>
+        <w:rPr>
+          <w:rtl/>
+          <w:lang w:bidi="ar-SY"/>
+        </w:rPr>
+      </w:pPr>
+    </w:p>
+    <w:p>
+      <w:pPr>
+        <w:rPr>
+          <w:rtl/>
+          <w:lang w:bidi="ar-SY"/>
+        </w:rPr>
+      </w:pPr>
+    </w:p>
+    <w:p>
+      <w:pPr>
+        <w:rPr>
+          <w:rtl/>
+          <w:lang w:bidi="ar-SY"/>
+        </w:rPr>
+      </w:pPr>
+    </w:p>
+    <w:p>
+      <w:pPr>
+        <w:rPr>
+          <w:rtl/>
+          <w:lang w:bidi="ar-SY"/>
+        </w:rPr>
+      </w:pPr>
+    </w:p>
+    <w:p>
+      <w:pPr>
+        <w:rPr>
+          <w:rtl/>
+          <w:lang w:bidi="ar-SY"/>
+        </w:rPr>
+      </w:pPr>
+    </w:p>
+    <w:p>
+      <w:pPr>
+        <w:rPr>
+          <w:rtl/>
+          <w:lang w:bidi="ar-SY"/>
+        </w:rPr>
+      </w:pPr>
+    </w:p>
+    <w:p>
+      <w:pPr>
+        <w:rPr>
+          <w:rtl/>
+          <w:lang w:bidi="ar-SY"/>
+        </w:rPr>
+      </w:pPr>
+    </w:p>
+    <w:p>
+      <w:pPr>
+        <w:rPr>
+          <w:rtl/>
+          <w:lang w:bidi="ar-SY"/>
+        </w:rPr>
+      </w:pPr>
+    </w:p>
+    <w:p>
+      <w:pPr>
+        <w:rPr>
+          <w:rtl/>
+          <w:lang w:bidi="ar-SY"/>
+        </w:rPr>
+      </w:pPr>
+    </w:p>
+    <w:p>
+      <w:pPr>
+        <w:rPr>
+          <w:rtl/>
+          <w:lang w:bidi="ar-SY"/>
+        </w:rPr>
+      </w:pPr>
+    </w:p>
+    <w:p>
+      <w:pPr>
+        <w:rPr>
+          <w:rtl/>
+          <w:lang w:bidi="ar-SY"/>
+        </w:rPr>
+      </w:pPr>
+    </w:p>
+    <w:p>
+      <w:pPr>
+        <w:rPr>
+          <w:rtl/>
+          <w:lang w:bidi="ar-SY"/>
+        </w:rPr>
+      </w:pPr>
+    </w:p>
+    <w:p>
+      <w:pPr>
+        <w:rPr>
+          <w:rtl/>
+          <w:lang w:bidi="ar-SY"/>
+        </w:rPr>
+      </w:pPr>
+    </w:p>
+    <w:p>
+      <w:pPr>
+        <w:rPr>
+          <w:rtl/>
+          <w:lang w:bidi="ar-SY"/>
+        </w:rPr>
+      </w:pPr>
+    </w:p>
+    <w:p>
+      <w:pPr>
+        <w:rPr>
+          <w:rtl/>
+          <w:lang w:bidi="ar-SY"/>
+        </w:rPr>
+      </w:pPr>
+    </w:p>
+    <w:p>
+      <w:pPr>
+        <w:rPr>
+          <w:rtl/>
+          <w:lang w:bidi="ar-SY"/>
+        </w:rPr>
+      </w:pPr>
+    </w:p>
+    <w:p>
+      <w:pPr>
+        <w:rPr>
+          <w:rtl/>
+          <w:lang w:bidi="ar-SY"/>
+        </w:rPr>
+      </w:pPr>
+    </w:p>
+    <w:p>
+      <w:pPr>
+        <w:rPr>
+          <w:rtl/>
+          <w:lang w:bidi="ar-SY"/>
+        </w:rPr>
+      </w:pPr>
+    </w:p>
+    <w:p>
+      <w:pPr>
+        <w:rPr>
+          <w:rtl/>
+          <w:lang w:bidi="ar-SY"/>
+        </w:rPr>
+      </w:pPr>
+    </w:p>
+    <w:p>
+      <w:pPr>
+        <w:rPr>
+          <w:rtl/>
+          <w:lang w:bidi="ar-SY"/>
+        </w:rPr>
+      </w:pPr>
+    </w:p>
+    <w:p>
+      <w:pPr>
+        <w:rPr>
+          <w:rtl/>
+          <w:lang w:bidi="ar-SY"/>
+        </w:rPr>
+      </w:pPr>
+    </w:p>
+    <w:p>
+      <w:pPr>
+        <w:rPr>
+          <w:rtl/>
+          <w:lang w:bidi="ar-SY"/>
+        </w:rPr>
+      </w:pPr>
+    </w:p>
+    <w:p>
+      <w:pPr>
+        <w:rPr>
+          <w:rtl/>
+          <w:lang w:bidi="ar-SY"/>
+        </w:rPr>
+      </w:pPr>
+    </w:p>
+    <w:p>
+      <w:pPr>
+        <w:rPr>
+          <w:rtl/>
+          <w:lang w:bidi="ar-SY"/>
+        </w:rPr>
+      </w:pPr>
+    </w:p>
+    <w:p>
+      <w:pPr>
+        <w:rPr>
+          <w:rtl/>
+          <w:lang w:bidi="ar-SY"/>
+        </w:rPr>
+      </w:pPr>
+    </w:p>
+    <w:p>
+      <w:pPr>
+        <w:rPr>
+          <w:rtl/>
+          <w:lang w:bidi="ar-SY"/>
+        </w:rPr>
+      </w:pPr>
+    </w:p>
+    <w:p>
+      <w:pPr>
+        <w:rPr>
+          <w:rtl/>
+          <w:lang w:bidi="ar-SY"/>
+        </w:rPr>
+      </w:pPr>
+    </w:p>
+    <w:p>
+      <w:pPr>
+        <w:rPr>
+          <w:rtl/>
+          <w:lang w:bidi="ar-SY"/>
+        </w:rPr>
+      </w:pPr>
+    </w:p>
+    <w:p>
+      <w:pPr>
+        <w:rPr>
+          <w:rtl/>
+          <w:lang w:bidi="ar-SY"/>
+        </w:rPr>
+      </w:pPr>
+    </w:p>
+    <w:p>
+      <w:pPr>
+        <w:rPr>
+          <w:rtl/>
+          <w:lang w:bidi="ar-SY"/>
+        </w:rPr>
+      </w:pPr>
+    </w:p>
+    <w:p>
+      <w:pPr>
+        <w:rPr>
+          <w:rtl/>
+          <w:lang w:bidi="ar-SY"/>
+        </w:rPr>
+      </w:pPr>
+    </w:p>
+    <w:p>
+      <w:pPr>
+        <w:rPr>
+          <w:rtl/>
+          <w:lang w:bidi="ar-SY"/>
+        </w:rPr>
+      </w:pPr>
+    </w:p>
+    <w:p>
+      <w:pPr>
+        <w:rPr>
+          <w:rtl/>
+          <w:lang w:bidi="ar-SY"/>
+        </w:rPr>
+      </w:pPr>
+    </w:p>
+    <w:p>
+      <w:pPr>
+        <w:rPr>
+          <w:rtl/>
+          <w:lang w:bidi="ar-SY"/>
+        </w:rPr>
+      </w:pPr>
+    </w:p>
+    <w:p>
+      <w:pPr>
+        <w:rPr>
+          <w:rtl/>
+          <w:lang w:bidi="ar-SY"/>
+        </w:rPr>
+      </w:pPr>
+    </w:p>
+    <w:p>
+      <w:pPr>
+        <w:rPr>
+          <w:rtl/>
+          <w:lang w:bidi="ar-SY"/>
+        </w:rPr>
+      </w:pPr>
+    </w:p>
+    <w:p>
+      <w:pPr>
+        <w:rPr>
+          <w:rtl/>
+          <w:lang w:bidi="ar-SY"/>
+        </w:rPr>
+      </w:pPr>
+    </w:p>
+    <w:p>
+      <w:pPr>
+        <w:rPr>
+          <w:rtl/>
+          <w:lang w:bidi="ar-SY"/>
+        </w:rPr>
+      </w:pPr>
+    </w:p>
+    <w:p>
+      <w:pPr>
+        <w:rPr>
+          <w:rtl/>
+          <w:lang w:bidi="ar-SY"/>
+        </w:rPr>
+      </w:pPr>
+    </w:p>
+    <w:p>
+      <w:pPr>
+        <w:rPr>
+          <w:rtl/>
+          <w:lang w:bidi="ar-SY"/>
+        </w:rPr>
+      </w:pPr>
+    </w:p>
+    <w:p>
+      <w:pPr>
+        <w:rPr>
+          <w:rtl/>
+          <w:lang w:bidi="ar-SY"/>
+        </w:rPr>
+      </w:pPr>
+    </w:p>
+    <w:p>
+      <w:pPr>
+        <w:rPr>
+          <w:rtl/>
+          <w:lang w:bidi="ar-SY"/>
+        </w:rPr>
+      </w:pPr>
+    </w:p>
+    <w:p>
+      <w:pPr>
+        <w:rPr>
+          <w:rtl/>
+          <w:lang w:bidi="ar-SY"/>
+        </w:rPr>
+      </w:pPr>
+    </w:p>
+    <w:p>
+      <w:pPr>
+        <w:rPr>
+          <w:rtl/>
+          <w:lang w:bidi="ar-SY"/>
+        </w:rPr>
+      </w:pPr>
+    </w:p>
+    <w:p>
+      <w:pPr>
+        <w:rPr>
+          <w:rtl/>
+          <w:lang w:bidi="ar-SY"/>
+        </w:rPr>
+      </w:pPr>
+    </w:p>
+    <w:p>
+      <w:pPr>
+        <w:rPr>
+          <w:rtl/>
+          <w:lang w:bidi="ar-SY"/>
+        </w:rPr>
+        <w:sectPr>
+          <w:headerReference w:type="default" r:id="rId7"/>
+          <w:pgSz w:w="11906" w:h="16838" w:code="9"/>
+          <w:pgMar w:top="720" w:right="720" w:bottom="720" w:left="720" w:header="720" w:footer="720" w:gutter="0"/>
+          <w:pgNumType w:fmt="arabicAlpha"/>
+          <w:cols w:space="720"/>
+          <w:titlePg/>
+          <w:docGrid w:linePitch="360"/>
+        </w:sectPr>
+      </w:pPr>
+    </w:p>
+    <w:p>
+      <w:pPr>
+        <w:rPr>
+          <w:rtl/>
+          <w:lang w:bidi="ar-SY"/>
+        </w:rPr>
+      </w:pPr>
+    </w:p>
+    <w:p>
+      <w:pPr>
+        <w:rPr>
+          <w:rtl/>
+          <w:lang w:bidi="ar-SY"/>
+        </w:rPr>
+      </w:pPr>
+    </w:p>
+    <w:p>
+      <w:pPr>
+        <w:rPr>
+          <w:rtl/>
+          <w:lang w:bidi="ar-SY"/>
+        </w:rPr>
+      </w:pPr>
+    </w:p>
+    <w:p>
+      <w:pPr>
+        <w:rPr>
+          <w:rtl/>
+          <w:lang w:bidi="ar-SY"/>
+        </w:rPr>
+      </w:pPr>
+    </w:p>
+    <w:p>
+      <w:pPr>
+        <w:rPr>
+          <w:rtl/>
+          <w:lang w:bidi="ar-SY"/>
+        </w:rPr>
+      </w:pPr>
+    </w:p>
+    <w:p>
+      <w:pPr>
+        <w:rPr>
+          <w:rtl/>
+          <w:lang w:bidi="ar-SY"/>
+        </w:rPr>
+      </w:pPr>
+    </w:p>
+    <w:p>
+      <w:pPr>
+        <w:rPr>
+          <w:rtl/>
+          <w:lang w:bidi="ar-SY"/>
+        </w:rPr>
+      </w:pPr>
+    </w:p>
+    <w:p>
+      <w:pPr>
+        <w:rPr>
+          <w:rtl/>
+          <w:lang w:bidi="ar-SY"/>
+        </w:rPr>
+      </w:pPr>
+    </w:p>
+    <w:p>
+      <w:pPr>
+        <w:rPr>
+          <w:rtl/>
+          <w:lang w:bidi="ar-SY"/>
+        </w:rPr>
+      </w:pPr>
+    </w:p>
+    <w:p>
+      <w:pPr>
+        <w:rPr>
+          <w:rtl/>
+          <w:lang w:bidi="ar-SY"/>
+        </w:rPr>
+      </w:pPr>
+    </w:p>
+    <w:p>
+      <w:pPr>
+        <w:rPr>
+          <w:rtl/>
+          <w:lang w:bidi="ar-SY"/>
+        </w:rPr>
+      </w:pPr>
+    </w:p>
+    <w:p>
+      <w:pPr>
+        <w:rPr>
+          <w:rtl/>
+          <w:lang w:bidi="ar-SY"/>
+        </w:rPr>
+      </w:pPr>
+    </w:p>
+    <w:p>
+      <w:pPr>
+        <w:rPr>
+          <w:rtl/>
+          <w:lang w:bidi="ar-SY"/>
+        </w:rPr>
+      </w:pPr>
+    </w:p>
+    <w:p>
+      <w:pPr>
+        <w:rPr>
+          <w:rtl/>
+          <w:lang w:bidi="ar-SY"/>
+        </w:rPr>
+      </w:pPr>
+    </w:p>
+    <w:p>
+      <w:pPr>
+        <w:rPr>
+          <w:rtl/>
+          <w:lang w:bidi="ar-SY"/>
+        </w:rPr>
+      </w:pPr>
+    </w:p>
+    <w:p>
+      <w:pPr>
+        <w:rPr>
+          <w:rtl/>
+          <w:lang w:bidi="ar-SY"/>
+        </w:rPr>
+      </w:pPr>
+    </w:p>
+    <w:p>
+      <w:pPr>
+        <w:rPr>
+          <w:rtl/>
+          <w:lang w:bidi="ar-SY"/>
+        </w:rPr>
+      </w:pPr>
+    </w:p>
+    <w:p>
+      <w:pPr>
+        <w:rPr>
+          <w:rtl/>
+          <w:lang w:bidi="ar-SY"/>
+        </w:rPr>
+      </w:pPr>
+    </w:p>
+    <w:p>
+      <w:pPr>
+        <w:rPr>
+          <w:rtl/>
+          <w:lang w:bidi="ar-SY"/>
+        </w:rPr>
+      </w:pPr>
+    </w:p>
+    <w:p>
+      <w:pPr>
+        <w:rPr>
+          <w:rtl/>
+          <w:lang w:bidi="ar-SY"/>
+        </w:rPr>
+      </w:pPr>
+    </w:p>
+    <w:p>
+      <w:pPr>
+        <w:rPr>
+          <w:rtl/>
+          <w:lang w:bidi="ar-SY"/>
+        </w:rPr>
+      </w:pPr>
+    </w:p>
+    <w:p>
+      <w:pPr>
+        <w:rPr>
+          <w:rtl/>
+          <w:lang w:bidi="ar-SY"/>
+        </w:rPr>
+      </w:pPr>
+    </w:p>
+    <w:p>
+      <w:pPr>
+        <w:rPr>
+          <w:rtl/>
+          <w:lang w:bidi="ar-SY"/>
+        </w:rPr>
+      </w:pPr>
+    </w:p>
+    <w:p>
+      <w:pPr>
+        <w:rPr>
+          <w:rtl/>
+          <w:lang w:bidi="ar-SY"/>
+        </w:rPr>
+      </w:pPr>
+    </w:p>
+    <w:p>
+      <w:pPr>
+        <w:rPr>
+          <w:rtl/>
+          <w:lang w:bidi="ar-SY"/>
+        </w:rPr>
+      </w:pPr>
+    </w:p>
+    <w:p>
+      <w:pPr>
+        <w:rPr>
+          <w:rtl/>
+          <w:lang w:bidi="ar-SY"/>
+        </w:rPr>
+      </w:pPr>
+    </w:p>
+    <w:p>
+      <w:pPr>
+        <w:rPr>
+          <w:rtl/>
+          <w:lang w:bidi="ar-SY"/>
+        </w:rPr>
+      </w:pPr>
+    </w:p>
+    <w:p>
+      <w:pPr>
+        <w:rPr>
+          <w:rtl/>
+          <w:lang w:bidi="ar-SY"/>
+        </w:rPr>
+      </w:pPr>
+    </w:p>
+    <w:p>
+      <w:pPr>
+        <w:rPr>
+          <w:rtl/>
+          <w:lang w:bidi="ar-SY"/>
+        </w:rPr>
+      </w:pPr>
+    </w:p>
+    <w:p>
+      <w:pPr>
+        <w:rPr>
+          <w:rtl/>
+          <w:lang w:bidi="ar-SY"/>
+        </w:rPr>
+        <w:sectPr>
+          <w:headerReference w:type="default" r:id="rId8"/>
+          <w:pgSz w:w="11906" w:h="16838" w:code="9"/>
+          <w:pgMar w:top="720" w:right="720" w:bottom="720" w:left="720" w:header="720" w:footer="720" w:gutter="0"/>
+          <w:pgNumType w:start="1"/>
+          <w:cols w:space="720"/>
+          <w:docGrid w:linePitch="360"/>
+        </w:sectPr>
+      </w:pPr>
+    </w:p>
+    <w:p>
+      <w:pPr>
+        <w:rPr>
+          <w:lang w:bidi="ar-SY"/>
+        </w:rPr>
+      </w:pPr>
       <w:bookmarkStart w:id="0" w:name="_GoBack"/>
       <w:bookmarkEnd w:id="0"/>
     </w:p>
     <w:p>
       <w:pPr>
         <w:rPr>
+          <w:lang w:bidi="ar-SY"/>
+        </w:rPr>
+      </w:pPr>
+    </w:p>
+    <w:p>
+      <w:pPr>
+        <w:rPr>
+          <w:lang w:bidi="ar-SY"/>
+        </w:rPr>
+      </w:pPr>
+    </w:p>
+    <w:p>
+      <w:pPr>
+        <w:rPr>
+          <w:lang w:bidi="ar-SY"/>
+        </w:rPr>
+      </w:pPr>
+    </w:p>
+    <w:p>
+      <w:pPr>
+        <w:rPr>
+          <w:lang w:bidi="ar-SY"/>
+        </w:rPr>
+      </w:pPr>
+    </w:p>
+    <w:p>
+      <w:pPr>
+        <w:rPr>
+          <w:lang w:bidi="ar-SY"/>
+        </w:rPr>
+      </w:pPr>
+    </w:p>
+    <w:p>
+      <w:pPr>
+        <w:rPr>
+          <w:lang w:bidi="ar-SY"/>
+        </w:rPr>
+      </w:pPr>
+    </w:p>
+    <w:p>
+      <w:pPr>
+        <w:rPr>
+          <w:lang w:bidi="ar-SY"/>
+        </w:rPr>
+      </w:pPr>
+    </w:p>
+    <w:p>
+      <w:pPr>
+        <w:rPr>
+          <w:lang w:bidi="ar-SY"/>
+        </w:rPr>
+      </w:pPr>
+    </w:p>
+    <w:p>
+      <w:pPr>
+        <w:rPr>
+          <w:lang w:bidi="ar-SY"/>
+        </w:rPr>
+      </w:pPr>
+    </w:p>
+    <w:p>
+      <w:pPr>
+        <w:rPr>
+          <w:lang w:bidi="ar-SY"/>
+        </w:rPr>
+      </w:pPr>
+    </w:p>
+    <w:p>
+      <w:pPr>
+        <w:rPr>
+          <w:lang w:bidi="ar-SY"/>
+        </w:rPr>
+      </w:pPr>
+    </w:p>
+    <w:p>
+      <w:pPr>
+        <w:rPr>
+          <w:rtl/>
+          <w:lang w:bidi="ar-SY"/>
+        </w:rPr>
+        <w:sectPr>
+          <w:headerReference w:type="default" r:id="rId9"/>
+          <w:pgSz w:w="11906" w:h="16838" w:code="9"/>
+          <w:pgMar w:top="720" w:right="720" w:bottom="720" w:left="720" w:header="720" w:footer="720" w:gutter="0"/>
+          <w:cols w:space="720"/>
+          <w:docGrid w:linePitch="360"/>
+        </w:sectPr>
+      </w:pPr>
+    </w:p>
+    <w:p>
+      <w:pPr>
+        <w:rPr>
+          <w:rtl/>
+          <w:lang w:bidi="ar-SY"/>
+        </w:rPr>
+      </w:pPr>
+    </w:p>
+    <w:p>
+      <w:pPr>
+        <w:rPr>
+          <w:rtl/>
+          <w:lang w:bidi="ar-SY"/>
+        </w:rPr>
+      </w:pPr>
+    </w:p>
+    <w:p>
+      <w:pPr>
+        <w:rPr>
+          <w:rtl/>
+          <w:lang w:bidi="ar-SY"/>
+        </w:rPr>
+      </w:pPr>
+    </w:p>
+    <w:p>
+      <w:pPr>
+        <w:rPr>
+          <w:rtl/>
+          <w:lang w:bidi="ar-SY"/>
+        </w:rPr>
+      </w:pPr>
+    </w:p>
+    <w:p>
+      <w:pPr>
+        <w:rPr>
+          <w:rtl/>
+          <w:lang w:bidi="ar-SY"/>
+        </w:rPr>
+      </w:pPr>
+    </w:p>
+    <w:p>
+      <w:pPr>
+        <w:rPr>
+          <w:rtl/>
+          <w:lang w:bidi="ar-SY"/>
+        </w:rPr>
+      </w:pPr>
+      <w:r>
+        <w:rPr>
+          <w:noProof/>
+          <w:rtl/>
+          <w:lang w:bidi="ar-SY"/>
+        </w:rPr>
+        <mc:AlternateContent>
+          <mc:Choice Requires="wps">
+            <w:drawing>
+              <wp:anchor distT="45720" distB="45720" distL="114300" distR="114300" simplePos="0" relativeHeight="251661312" behindDoc="0" locked="0" layoutInCell="1" allowOverlap="1" wp14:anchorId="6AC05C65" wp14:editId="4CD36084">
+                <wp:simplePos x="0" y="0"/>
+                <wp:positionH relativeFrom="margin">
+                  <wp:posOffset>-314325</wp:posOffset>
+                </wp:positionH>
+                <wp:positionV relativeFrom="paragraph">
+                  <wp:posOffset>9525</wp:posOffset>
+                </wp:positionV>
+                <wp:extent cx="838200" cy="381000"/>
+                <wp:effectExtent l="0" t="0" r="0" b="0"/>
+                <wp:wrapSquare wrapText="bothSides"/>
+                <wp:docPr id="217" name="مربع نص 2"/>
+                <wp:cNvGraphicFramePr>
+                  <a:graphicFrameLocks xmlns:a="http://schemas.openxmlformats.org/drawingml/2006/main"/>
+                </wp:cNvGraphicFramePr>
+                <a:graphic xmlns:a="http://schemas.openxmlformats.org/drawingml/2006/main">
+                  <a:graphicData uri="http://schemas.microsoft.com/office/word/2010/wordprocessingShape">
+                    <wps:wsp>
+                      <wps:cNvSpPr txBox="1">
+                        <a:spLocks noChangeArrowheads="1"/>
+                      </wps:cNvSpPr>
+                      <wps:spPr bwMode="auto">
+                        <a:xfrm flipH="1">
+                          <a:off x="0" y="0"/>
+                          <a:ext cx="838200" cy="381000"/>
+                        </a:xfrm>
+                        <a:prstGeom prst="rect">
+                          <a:avLst/>
+                        </a:prstGeom>
+                        <a:noFill/>
+                        <a:ln w="9525">
+                          <a:noFill/>
+                          <a:miter lim="800000"/>
+                          <a:headEnd/>
+                          <a:tailEnd/>
+                        </a:ln>
+                      </wps:spPr>
+                      <wps:txbx>
+                        <w:txbxContent>
+                          <w:p>
+                            <w:pPr>
+                              <w:rPr>
+                                <w:b/>
+                                <w:bCs/>
+                                <w:color w:val="FFFFFF" w:themeColor="background1"/>
+                                <w:sz w:val="40"/>
+                                <w:szCs w:val="40"/>
+                              </w:rPr>
+                            </w:pPr>
+                            <w:r>
+                              <w:rPr>
+                                <w:b/>
+                                <w:bCs/>
+                                <w:color w:val="FFFFFF" w:themeColor="background1"/>
+                                <w:sz w:val="40"/>
+                                <w:szCs w:val="40"/>
+                              </w:rPr>
+                              <w:t>1</w:t>
+                            </w:r>
+                          </w:p>
+                        </w:txbxContent>
+                      </wps:txbx>
+                      <wps:bodyPr rot="0" vert="horz" wrap="square" lIns="91440" tIns="45720" rIns="91440" bIns="45720" anchor="t" anchorCtr="0">
+                        <a:noAutofit/>
+                      </wps:bodyPr>
+                    </wps:wsp>
+                  </a:graphicData>
+                </a:graphic>
+                <wp14:sizeRelH relativeFrom="margin">
+                  <wp14:pctWidth>0</wp14:pctWidth>
+                </wp14:sizeRelH>
+                <wp14:sizeRelV relativeFrom="margin">
+                  <wp14:pctHeight>0</wp14:pctHeight>
+                </wp14:sizeRelV>
+              </wp:anchor>
+            </w:drawing>
+          </mc:Choice>
+          <mc:Fallback>
+            <w:pict>
+              <v:shapetype w14:anchorId="6AC05C65" id="_x0000_t202" coordsize="21600,21600" o:spt="202" path="m,l,21600r21600,l21600,xe">
+                <v:stroke joinstyle="miter"/>
+                <v:path gradientshapeok="t" o:connecttype="rect"/>
+              </v:shapetype>
+              <v:shape id="مربع نص 2" o:spid="_x0000_s1026" type="#_x0000_t202" style="position:absolute;left:0;text-align:left;margin-left:-24.75pt;margin-top:.75pt;width:66pt;height:30pt;flip:x;z-index:251661312;visibility:visible;mso-wrap-style:square;mso-width-percent:0;mso-height-percent:0;mso-wrap-distance-left:9pt;mso-wrap-distance-top:3.6pt;mso-wrap-distance-right:9pt;mso-wrap-distance-bottom:3.6pt;mso-position-horizontal:absolute;mso-position-horizontal-relative:margin;mso-position-vertical:absolute;mso-position-vertical-relative:text;mso-width-percent:0;mso-height-percent:0;mso-width-relative:margin;mso-height-relative:margin;v-text-anchor:top" o:gfxdata="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" filled="f" stroked="f">
+                <v:textbox>
+                  <w:txbxContent>
+                    <w:p>
+                      <w:pPr>
+                        <w:rPr>
+                          <w:b/>
+                          <w:bCs/>
+                          <w:color w:val="FFFFFF" w:themeColor="background1"/>
+                          <w:sz w:val="40"/>
+                          <w:szCs w:val="40"/>
+                        </w:rPr>
+                      </w:pPr>
+                      <w:r>
+                        <w:rPr>
+                          <w:b/>
+                          <w:bCs/>
+                          <w:color w:val="FFFFFF" w:themeColor="background1"/>
+                          <w:sz w:val="40"/>
+                          <w:szCs w:val="40"/>
+                        </w:rPr>
+                        <w:t>1</w:t>
+                      </w:r>
+                    </w:p>
+                  </w:txbxContent>
+                </v:textbox>
+                <w10:wrap type="square" anchorx="margin"/>
+              </v:shape>
+            </w:pict>
+          </mc:Fallback>
+        </mc:AlternateContent>
+      </w:r>
+    </w:p>
+    <w:p>
+      <w:pPr>
+        <w:rPr>
+          <w:rtl/>
+          <w:lang w:bidi="ar-SY"/>
+        </w:rPr>
+      </w:pPr>
+    </w:p>
+    <w:p>
+      <w:pPr>
+        <w:rPr>
+          <w:rtl/>
+          <w:lang w:bidi="ar-SY"/>
+        </w:rPr>
+      </w:pPr>
+    </w:p>
+    <w:p>
+      <w:pPr>
+        <w:rPr>
+          <w:rtl/>
+          <w:lang w:bidi="ar-SY"/>
+        </w:rPr>
+      </w:pPr>
+    </w:p>
+    <w:p>
+      <w:pPr>
+        <w:bidi w:val="0"/>
+        <w:spacing w:after="0" w:line="259" w:lineRule="auto"/>
+        <w:jc w:val="left"/>
+      </w:pPr>
+    </w:p>
+    <w:p>
+      <w:pPr>
+        <w:rPr>
+          <w:rtl/>
+          <w:lang w:bidi="ar-SY"/>
+        </w:rPr>
+      </w:pPr>
+    </w:p>
+    <w:p>
+      <w:pPr>
+        <w:rPr>
+          <w:rtl/>
+          <w:lang w:bidi="ar-SY"/>
+        </w:rPr>
+      </w:pPr>
+    </w:p>
+    <w:p>
+      <w:pPr>
+        <w:rPr>
+          <w:rtl/>
+          <w:lang w:bidi="ar-SY"/>
+        </w:rPr>
+      </w:pPr>
+    </w:p>
+    <w:p>
+      <w:pPr>
+        <w:rPr>
+          <w:rtl/>
+          <w:lang w:bidi="ar-SY"/>
+        </w:rPr>
+      </w:pPr>
+    </w:p>
+    <w:p>
+      <w:pPr>
+        <w:rPr>
+          <w:rtl/>
+          <w:lang w:bidi="ar-SY"/>
+        </w:rPr>
+      </w:pPr>
+    </w:p>
+    <w:p>
+      <w:pPr>
+        <w:rPr>
+          <w:rtl/>
+          <w:lang w:bidi="ar-SY"/>
+        </w:rPr>
+      </w:pPr>
+    </w:p>
+    <w:p>
+      <w:pPr>
+        <w:rPr>
+          <w:rtl/>
+          <w:lang w:bidi="ar-SY"/>
+        </w:rPr>
+      </w:pPr>
+    </w:p>
+    <w:p>
+      <w:pPr>
+        <w:rPr>
+          <w:rtl/>
+          <w:lang w:bidi="ar-SY"/>
+        </w:rPr>
+      </w:pPr>
+    </w:p>
+    <w:p>
+      <w:pPr>
+        <w:rPr>
+          <w:rtl/>
+          <w:lang w:bidi="ar-SY"/>
+        </w:rPr>
+      </w:pPr>
+    </w:p>
+    <w:p>
+      <w:pPr>
+        <w:rPr>
+          <w:rtl/>
+          <w:lang w:bidi="ar-SY"/>
+        </w:rPr>
+      </w:pPr>
+    </w:p>
+    <w:p>
+      <w:pPr>
+        <w:rPr>
+          <w:rtl/>
+          <w:lang w:bidi="ar-SY"/>
+        </w:rPr>
+      </w:pPr>
+    </w:p>
+    <w:p>
+      <w:pPr>
+        <w:rPr>
+          <w:rtl/>
+          <w:lang w:bidi="ar-SY"/>
+        </w:rPr>
+      </w:pPr>
+    </w:p>
+    <w:p>
+      <w:pPr>
+        <w:rPr>
+          <w:rtl/>
+          <w:lang w:bidi="ar-SY"/>
+        </w:rPr>
+      </w:pPr>
+    </w:p>
+    <w:p>
+      <w:pPr>
+        <w:rPr>
+          <w:rtl/>
+          <w:lang w:bidi="ar-SY"/>
+        </w:rPr>
+      </w:pPr>
+    </w:p>
+    <w:p>
+      <w:pPr>
+        <w:rPr>
+          <w:rtl/>
+          <w:lang w:bidi="ar-SY"/>
+        </w:rPr>
+      </w:pPr>
+    </w:p>
+    <w:p>
+      <w:pPr>
+        <w:rPr>
+          <w:rtl/>
+          <w:lang w:bidi="ar-SY"/>
+        </w:rPr>
+      </w:pPr>
+    </w:p>
+    <w:p>
+      <w:pPr>
+        <w:rPr>
+          <w:rtl/>
+          <w:lang w:bidi="ar-SY"/>
+        </w:rPr>
+      </w:pPr>
+    </w:p>
+    <w:p>
+      <w:pPr>
+        <w:rPr>
+          <w:rtl/>
+          <w:lang w:bidi="ar-SY"/>
+        </w:rPr>
+      </w:pPr>
+    </w:p>
+    <w:p>
+      <w:pPr>
+        <w:rPr>
+          <w:rtl/>
+          <w:lang w:bidi="ar-SY"/>
+        </w:rPr>
+        <w:sectPr>
+          <w:headerReference w:type="default" r:id="rId10"/>
+          <w:pgSz w:w="11906" w:h="16838" w:code="9"/>
+          <w:pgMar w:top="720" w:right="720" w:bottom="720" w:left="720" w:header="720" w:footer="720" w:gutter="0"/>
+          <w:cols w:space="720"/>
+          <w:docGrid w:linePitch="360"/>
+        </w:sectPr>
+      </w:pPr>
+    </w:p>
+    <w:p>
+      <w:pPr>
+        <w:rPr>
+          <w:rtl/>
+          <w:lang w:bidi="ar-SY"/>
+        </w:rPr>
+      </w:pPr>
+    </w:p>
+    <w:p>
+      <w:pPr>
+        <w:rPr>
+          <w:rtl/>
+          <w:lang w:bidi="ar-SY"/>
+        </w:rPr>
+      </w:pPr>
+    </w:p>
+    <w:p>
+      <w:pPr>
+        <w:rPr>
+          <w:rtl/>
+          <w:lang w:bidi="ar-SY"/>
+        </w:rPr>
+      </w:pPr>
+    </w:p>
+    <w:p>
+      <w:pPr>
+        <w:rPr>
+          <w:rtl/>
+          <w:lang w:bidi="ar-SY"/>
+        </w:rPr>
+      </w:pPr>
+    </w:p>
+    <w:p>
+      <w:pPr>
+        <w:rPr>
+          <w:rtl/>
+          <w:lang w:bidi="ar-SY"/>
+        </w:rPr>
+      </w:pPr>
+    </w:p>
+    <w:p>
+      <w:pPr>
+        <w:rPr>
+          <w:rtl/>
+          <w:lang w:bidi="ar-SY"/>
+        </w:rPr>
+      </w:pPr>
+    </w:p>
+    <w:p>
+      <w:pPr>
+        <w:rPr>
+          <w:rtl/>
+          <w:lang w:bidi="ar-SY"/>
+        </w:rPr>
+      </w:pPr>
+    </w:p>
+    <w:p>
+      <w:pPr>
+        <w:rPr>
+          <w:rFonts w:ascii="Calibri Light" w:hAnsi="Calibri Light" w:cs="Calibri Light"/>
+          <w:b/>
+          <w:bCs/>
+          <w:color w:val="ED7D31" w:themeColor="accent2"/>
+          <w:rtl/>
+          <w:lang w:bidi="ar-SY"/>
+        </w:rPr>
+      </w:pPr>
+    </w:p>
+    <w:p>
+      <w:pPr>
+        <w:rPr>
+          <w:rtl/>
+          <w:lang w:bidi="ar-SY"/>
+        </w:rPr>
+      </w:pPr>
+    </w:p>
+    <w:p>
+      <w:pPr>
+        <w:rPr>
+          <w:rtl/>
+          <w:lang w:bidi="ar-SY"/>
+        </w:rPr>
+      </w:pPr>
+    </w:p>
+    <w:p>
+      <w:pPr>
+        <w:rPr>
+          <w:rtl/>
+          <w:lang w:bidi="ar-SY"/>
+        </w:rPr>
+      </w:pPr>
+    </w:p>
+    <w:p>
+      <w:pPr>
+        <w:rPr>
+          <w:rtl/>
+          <w:lang w:bidi="ar-SY"/>
+        </w:rPr>
+      </w:pPr>
+    </w:p>
+    <w:p>
+      <w:pPr>
+        <w:rPr>
+          <w:rtl/>
+          <w:lang w:bidi="ar-SY"/>
+        </w:rPr>
+      </w:pPr>
+    </w:p>
+    <w:p>
+      <w:pPr>
+        <w:rPr>
+          <w:rtl/>
+          <w:lang w:bidi="ar-SY"/>
+        </w:rPr>
+      </w:pPr>
+    </w:p>
+    <w:p>
+      <w:pPr>
+        <w:rPr>
+          <w:rtl/>
+          <w:lang w:bidi="ar-SY"/>
+        </w:rPr>
+      </w:pPr>
+    </w:p>
+    <w:p>
+      <w:pPr>
+        <w:rPr>
+          <w:rtl/>
+          <w:lang w:bidi="ar-SY"/>
+        </w:rPr>
+      </w:pPr>
+    </w:p>
+    <w:p>
+      <w:pPr>
+        <w:rPr>
+          <w:rtl/>
+          <w:lang w:bidi="ar-SY"/>
+        </w:rPr>
+      </w:pPr>
+    </w:p>
+    <w:p>
+      <w:pPr>
+        <w:rPr>
+          <w:rtl/>
+          <w:lang w:bidi="ar-SY"/>
+        </w:rPr>
+      </w:pPr>
+    </w:p>
+    <w:p>
+      <w:pPr>
+        <w:rPr>
+          <w:rtl/>
+          <w:lang w:bidi="ar-SY"/>
+        </w:rPr>
+      </w:pPr>
+    </w:p>
+    <w:p>
+      <w:pPr>
+        <w:rPr>
+          <w:rtl/>
+          <w:lang w:bidi="ar-SY"/>
+        </w:rPr>
+      </w:pPr>
+    </w:p>
+    <w:p>
+      <w:pPr>
+        <w:rPr>
+          <w:rtl/>
+          <w:lang w:bidi="ar-SY"/>
+        </w:rPr>
+      </w:pPr>
+    </w:p>
+    <w:p>
+      <w:pPr>
+        <w:rPr>
+          <w:rtl/>
+          <w:lang w:bidi="ar-SY"/>
+        </w:rPr>
+      </w:pPr>
+    </w:p>
+    <w:p>
+      <w:pPr>
+        <w:rPr>
+          <w:rtl/>
+          <w:lang w:bidi="ar-SY"/>
+        </w:rPr>
+      </w:pPr>
+    </w:p>
+    <w:p>
+      <w:pPr>
+        <w:rPr>
+          <w:rtl/>
+          <w:lang w:bidi="ar-SY"/>
+        </w:rPr>
+      </w:pPr>
+    </w:p>
+    <w:p>
+      <w:pPr>
+        <w:rPr>
+          <w:rtl/>
+          <w:lang w:bidi="ar-SY"/>
+        </w:rPr>
+      </w:pPr>
+    </w:p>
+    <w:p>
+      <w:pPr>
+        <w:rPr>
+          <w:rtl/>
+          <w:lang w:bidi="ar-SY"/>
+        </w:rPr>
+      </w:pPr>
+    </w:p>
+    <w:p>
+      <w:pPr>
+        <w:rPr>
+          <w:rtl/>
+          <w:lang w:bidi="ar-SY"/>
+        </w:rPr>
+      </w:pPr>
+    </w:p>
+    <w:p>
+      <w:pPr>
+        <w:rPr>
+          <w:rtl/>
+          <w:lang w:bidi="ar-SY"/>
+        </w:rPr>
+      </w:pPr>
+    </w:p>
+    <w:p>
+      <w:pPr>
+        <w:rPr>
+          <w:rtl/>
+          <w:lang w:bidi="ar-SY"/>
+        </w:rPr>
+        <w:sectPr>
+          <w:headerReference w:type="default" r:id="rId11"/>
+          <w:pgSz w:w="11906" w:h="16838" w:code="9"/>
+          <w:pgMar w:top="720" w:right="720" w:bottom="720" w:left="720" w:header="720" w:footer="720" w:gutter="0"/>
+          <w:cols w:space="720"/>
+          <w:docGrid w:linePitch="360"/>
+        </w:sectPr>
+      </w:pPr>
+    </w:p>
+    <w:p>
+      <w:pPr>
+        <w:rPr>
+          <w:rtl/>
+          <w:lang w:bidi="ar-SY"/>
+        </w:rPr>
+      </w:pPr>
+    </w:p>
+    <w:p>
+      <w:pPr>
+        <w:rPr>
+          <w:rtl/>
+          <w:lang w:bidi="ar-SY"/>
+        </w:rPr>
+      </w:pPr>
+    </w:p>
+    <w:p>
+      <w:pPr>
+        <w:rPr>
+          <w:rtl/>
+          <w:lang w:bidi="ar-SY"/>
+        </w:rPr>
+      </w:pPr>
+    </w:p>
+    <w:p>
+      <w:pPr>
+        <w:rPr>
+          <w:rtl/>
+          <w:lang w:bidi="ar-SY"/>
+        </w:rPr>
+      </w:pPr>
+    </w:p>
+    <w:p>
+      <w:pPr>
+        <w:rPr>
+          <w:rtl/>
+          <w:lang w:bidi="ar-SY"/>
+        </w:rPr>
+      </w:pPr>
+    </w:p>
+    <w:p>
+      <w:pPr>
+        <w:rPr>
+          <w:rtl/>
+          <w:lang w:bidi="ar-SY"/>
+        </w:rPr>
+      </w:pPr>
+    </w:p>
+    <w:p>
+      <w:pPr>
+        <w:rPr>
+          <w:rtl/>
+          <w:lang w:bidi="ar-SY"/>
+        </w:rPr>
+      </w:pPr>
+    </w:p>
+    <w:p>
+      <w:pPr>
+        <w:rPr>
+          <w:rtl/>
+          <w:lang w:bidi="ar-SY"/>
+        </w:rPr>
+      </w:pPr>
+    </w:p>
+    <w:p>
+      <w:pPr>
+        <w:rPr>
+          <w:rtl/>
+          <w:lang w:bidi="ar-SY"/>
+        </w:rPr>
+      </w:pPr>
+    </w:p>
+    <w:p>
+      <w:pPr>
+        <w:rPr>
+          <w:rtl/>
+          <w:lang w:bidi="ar-SY"/>
+        </w:rPr>
+      </w:pPr>
+    </w:p>
+    <w:p>
+      <w:pPr>
+        <w:rPr>
+          <w:rtl/>
+          <w:lang w:bidi="ar-SY"/>
+        </w:rPr>
+      </w:pPr>
+    </w:p>
+    <w:p>
+      <w:pPr>
+        <w:rPr>
+          <w:rtl/>
+          <w:lang w:bidi="ar-SY"/>
+        </w:rPr>
+      </w:pPr>
+    </w:p>
+    <w:p>
+      <w:pPr>
+        <w:rPr>
+          <w:rtl/>
+          <w:lang w:bidi="ar-SY"/>
+        </w:rPr>
+      </w:pPr>
+    </w:p>
+    <w:p>
+      <w:pPr>
+        <w:rPr>
+          <w:rtl/>
+          <w:lang w:bidi="ar-SY"/>
+        </w:rPr>
+      </w:pPr>
+    </w:p>
+    <w:p>
+      <w:pPr>
+        <w:rPr>
+          <w:rtl/>
+          <w:lang w:bidi="ar-SY"/>
+        </w:rPr>
+      </w:pPr>
+    </w:p>
+    <w:p>
+      <w:pPr>
+        <w:rPr>
+          <w:rtl/>
+          <w:lang w:bidi="ar-SY"/>
+        </w:rPr>
+      </w:pPr>
+    </w:p>
+    <w:p>
+      <w:pPr>
+        <w:rPr>
+          <w:rtl/>
+          <w:lang w:bidi="ar-SY"/>
+        </w:rPr>
+      </w:pPr>
+    </w:p>
+    <w:p>
+      <w:pPr>
+        <w:rPr>
+          <w:rtl/>
+          <w:lang w:bidi="ar-SY"/>
+        </w:rPr>
+      </w:pPr>
+    </w:p>
+    <w:p>
+      <w:pPr>
+        <w:rPr>
+          <w:rtl/>
+          <w:lang w:bidi="ar-SY"/>
+        </w:rPr>
+      </w:pPr>
+    </w:p>
+    <w:p>
+      <w:pPr>
+        <w:rPr>
+          <w:rtl/>
+          <w:lang w:bidi="ar-SY"/>
+        </w:rPr>
+      </w:pPr>
+    </w:p>
+    <w:p>
+      <w:pPr>
+        <w:rPr>
+          <w:rtl/>
+          <w:lang w:bidi="ar-SY"/>
+        </w:rPr>
+      </w:pPr>
+    </w:p>
+    <w:p>
+      <w:pPr>
+        <w:rPr>
+          <w:rtl/>
+          <w:lang w:bidi="ar-SY"/>
+        </w:rPr>
+      </w:pPr>
+    </w:p>
+    <w:p>
+      <w:pPr>
+        <w:rPr>
+          <w:rtl/>
+          <w:lang w:bidi="ar-SY"/>
+        </w:rPr>
+      </w:pPr>
+    </w:p>
+    <w:p>
+      <w:pPr>
+        <w:rPr>
+          <w:rtl/>
+          <w:lang w:bidi="ar-SY"/>
+        </w:rPr>
+      </w:pPr>
+    </w:p>
+    <w:p>
+      <w:pPr>
+        <w:rPr>
+          <w:rtl/>
+          <w:lang w:bidi="ar-SY"/>
+        </w:rPr>
+      </w:pPr>
+    </w:p>
+    <w:p>
+      <w:pPr>
+        <w:rPr>
+          <w:rtl/>
+          <w:lang w:bidi="ar-SY"/>
+        </w:rPr>
+      </w:pPr>
+    </w:p>
+    <w:p>
+      <w:pPr>
+        <w:rPr>
+          <w:rtl/>
+          <w:lang w:bidi="ar-SY"/>
+        </w:rPr>
+      </w:pPr>
+    </w:p>
+    <w:p>
+      <w:pPr>
+        <w:rPr>
+          <w:rtl/>
+          <w:lang w:bidi="ar-SY"/>
+        </w:rPr>
+      </w:pPr>
+    </w:p>
+    <w:p>
+      <w:pPr>
+        <w:rPr>
+          <w:rtl/>
+          <w:lang w:bidi="ar-SY"/>
+        </w:rPr>
+      </w:pPr>
+    </w:p>
+    <w:p>
+      <w:pPr>
+        <w:rPr>
+          <w:rtl/>
+          <w:lang w:bidi="ar-SY"/>
+        </w:rPr>
+      </w:pPr>
+    </w:p>
+    <w:p>
+      <w:pPr>
+        <w:rPr>
+          <w:rtl/>
+          <w:lang w:bidi="ar-SY"/>
+        </w:rPr>
+      </w:pPr>
+    </w:p>
+    <w:p>
+      <w:pPr>
+        <w:rPr>
+          <w:rtl/>
+          <w:lang w:bidi="ar-SY"/>
+        </w:rPr>
+      </w:pPr>
+    </w:p>
+    <w:p>
+      <w:pPr>
+        <w:rPr>
+          <w:rtl/>
+          <w:lang w:bidi="ar-SY"/>
+        </w:rPr>
+      </w:pPr>
+    </w:p>
+    <w:p>
+      <w:pPr>
+        <w:rPr>
+          <w:rtl/>
+          <w:lang w:bidi="ar-SY"/>
+        </w:rPr>
+      </w:pPr>
+    </w:p>
+    <w:p>
+      <w:pPr>
+        <w:rPr>
+          <w:rtl/>
+          <w:lang w:bidi="ar-SY"/>
+        </w:rPr>
+      </w:pPr>
+    </w:p>
+    <w:p>
+      <w:pPr>
+        <w:rPr>
+          <w:rtl/>
+          <w:lang w:bidi="ar-SY"/>
+        </w:rPr>
+      </w:pPr>
+    </w:p>
+    <w:p>
+      <w:pPr>
+        <w:rPr>
+          <w:rtl/>
+          <w:lang w:bidi="ar-SY"/>
+        </w:rPr>
+      </w:pPr>
+    </w:p>
+    <w:p>
+      <w:pPr>
+        <w:rPr>
+          <w:rtl/>
+          <w:lang w:bidi="ar-SY"/>
+        </w:rPr>
+      </w:pPr>
+    </w:p>
+    <w:p>
+      <w:pPr>
+        <w:rPr>
+          <w:rtl/>
+          <w:lang w:bidi="ar-SY"/>
+        </w:rPr>
+      </w:pPr>
+    </w:p>
+    <w:p>
+      <w:pPr>
+        <w:rPr>
+          <w:rtl/>
+          <w:lang w:bidi="ar-SY"/>
+        </w:rPr>
+      </w:pPr>
+    </w:p>
+    <w:p>
+      <w:pPr>
+        <w:rPr>
+          <w:rtl/>
+          <w:lang w:bidi="ar-SY"/>
+        </w:rPr>
+      </w:pPr>
+    </w:p>
+    <w:p>
+      <w:pPr>
+        <w:rPr>
+          <w:rtl/>
+          <w:lang w:bidi="ar-SY"/>
+        </w:rPr>
+      </w:pPr>
+    </w:p>
+    <w:p>
+      <w:pPr>
+        <w:rPr>
+          <w:rtl/>
+          <w:lang w:bidi="ar-SY"/>
+        </w:rPr>
+      </w:pPr>
+    </w:p>
+    <w:p>
+      <w:pPr>
+        <w:rPr>
+          <w:rtl/>
+          <w:lang w:bidi="ar-SY"/>
+        </w:rPr>
+      </w:pPr>
+    </w:p>
+    <w:p>
+      <w:pPr>
+        <w:rPr>
+          <w:rtl/>
+          <w:lang w:bidi="ar-SY"/>
+        </w:rPr>
+      </w:pPr>
+    </w:p>
+    <w:p>
+      <w:pPr>
+        <w:rPr>
+          <w:rtl/>
+          <w:lang w:bidi="ar-SY"/>
+        </w:rPr>
+      </w:pPr>
+    </w:p>
+    <w:p>
+      <w:pPr>
+        <w:rPr>
+          <w:rtl/>
+          <w:lang w:bidi="ar-SY"/>
+        </w:rPr>
+      </w:pPr>
+    </w:p>
+    <w:p>
+      <w:pPr>
+        <w:rPr>
+          <w:rtl/>
+          <w:lang w:bidi="ar-SY"/>
+        </w:rPr>
+      </w:pPr>
+    </w:p>
+    <w:p>
+      <w:pPr>
+        <w:rPr>
+          <w:rtl/>
+          <w:lang w:bidi="ar-SY"/>
+        </w:rPr>
+      </w:pPr>
+    </w:p>
+    <w:p>
+      <w:pPr>
+        <w:rPr>
+          <w:rtl/>
+          <w:lang w:bidi="ar-SY"/>
+        </w:rPr>
+      </w:pPr>
+    </w:p>
+    <w:p>
+      <w:pPr>
+        <w:rPr>
+          <w:rtl/>
+          <w:lang w:bidi="ar-SY"/>
+        </w:rPr>
+      </w:pPr>
+    </w:p>
+    <w:p>
+      <w:pPr>
+        <w:rPr>
+          <w:rtl/>
+          <w:lang w:bidi="ar-SY"/>
+        </w:rPr>
+      </w:pPr>
+    </w:p>
+    <w:p>
+      <w:pPr>
+        <w:rPr>
+          <w:rtl/>
+          <w:lang w:bidi="ar-SY"/>
+        </w:rPr>
+      </w:pPr>
+    </w:p>
+    <w:p>
+      <w:pPr>
+        <w:rPr>
+          <w:rtl/>
+          <w:lang w:bidi="ar-SY"/>
+        </w:rPr>
+      </w:pPr>
+    </w:p>
+    <w:p>
+      <w:pPr>
+        <w:rPr>
+          <w:rtl/>
+          <w:lang w:bidi="ar-SY"/>
+        </w:rPr>
+      </w:pPr>
+    </w:p>
+    <w:p>
+      <w:pPr>
+        <w:rPr>
+          <w:rtl/>
+          <w:lang w:bidi="ar-SY"/>
+        </w:rPr>
+      </w:pPr>
+    </w:p>
+    <w:p>
+      <w:pPr>
+        <w:rPr>
+          <w:rtl/>
+          <w:lang w:bidi="ar-SY"/>
+        </w:rPr>
+      </w:pPr>
+    </w:p>
+    <w:p>
+      <w:pPr>
+        <w:rPr>
+          <w:rtl/>
+          <w:lang w:bidi="ar-SY"/>
+        </w:rPr>
+      </w:pPr>
+    </w:p>
+    <w:p>
+      <w:pPr>
+        <w:rPr>
+          <w:rtl/>
+          <w:lang w:bidi="ar-SY"/>
+        </w:rPr>
+      </w:pPr>
+    </w:p>
+    <w:p>
+      <w:pPr>
+        <w:rPr>
+          <w:rtl/>
+          <w:lang w:bidi="ar-SY"/>
+        </w:rPr>
+      </w:pPr>
+    </w:p>
+    <w:p>
+      <w:pPr>
+        <w:rPr>
+          <w:rtl/>
+          <w:lang w:bidi="ar-SY"/>
+        </w:rPr>
+      </w:pPr>
+    </w:p>
+    <w:p>
+      <w:pPr>
+        <w:rPr>
+          <w:rtl/>
+          <w:lang w:bidi="ar-SY"/>
+        </w:rPr>
+      </w:pPr>
+    </w:p>
+    <w:p>
+      <w:pPr>
+        <w:rPr>
+          <w:rtl/>
+          <w:lang w:bidi="ar-SY"/>
+        </w:rPr>
+      </w:pPr>
+    </w:p>
+    <w:p>
+      <w:pPr>
+        <w:rPr>
+          <w:rtl/>
+          <w:lang w:bidi="ar-SY"/>
+        </w:rPr>
+      </w:pPr>
+    </w:p>
+    <w:p>
+      <w:pPr>
+        <w:rPr>
+          <w:rtl/>
+          <w:lang w:bidi="ar-SY"/>
+        </w:rPr>
+      </w:pPr>
+    </w:p>
+    <w:p>
+      <w:pPr>
+        <w:rPr>
+          <w:rtl/>
+          <w:lang w:bidi="ar-SY"/>
+        </w:rPr>
+      </w:pPr>
+    </w:p>
+    <w:p>
+      <w:pPr>
+        <w:rPr>
+          <w:rtl/>
+          <w:lang w:bidi="ar-SY"/>
+        </w:rPr>
+      </w:pPr>
+    </w:p>
+    <w:p>
+      <w:pPr>
+        <w:rPr>
+          <w:rtl/>
+          <w:lang w:bidi="ar-SY"/>
+        </w:rPr>
+      </w:pPr>
+    </w:p>
+    <w:p>
+      <w:pPr>
+        <w:rPr>
+          <w:rtl/>
+          <w:lang w:bidi="ar-SY"/>
+        </w:rPr>
+      </w:pPr>
+    </w:p>
+    <w:p>
+      <w:pPr>
+        <w:rPr>
+          <w:rtl/>
+          <w:lang w:bidi="ar-SY"/>
+        </w:rPr>
+      </w:pPr>
+    </w:p>
+    <w:p>
+      <w:pPr>
+        <w:rPr>
+          <w:rtl/>
+          <w:lang w:bidi="ar-SY"/>
+        </w:rPr>
+      </w:pPr>
+    </w:p>
+    <w:p>
+      <w:pPr>
+        <w:rPr>
+          <w:rtl/>
+          <w:lang w:bidi="ar-SY"/>
+        </w:rPr>
+      </w:pPr>
+    </w:p>
+    <w:p>
+      <w:pPr>
+        <w:rPr>
+          <w:rtl/>
+          <w:lang w:bidi="ar-SY"/>
+        </w:rPr>
+      </w:pPr>
+    </w:p>
+    <w:p>
+      <w:pPr>
+        <w:rPr>
+          <w:rtl/>
+          <w:lang w:bidi="ar-SY"/>
+        </w:rPr>
+      </w:pPr>
+    </w:p>
+    <w:p>
+      <w:pPr>
+        <w:rPr>
+          <w:rtl/>
+          <w:lang w:bidi="ar-SY"/>
+        </w:rPr>
+      </w:pPr>
+    </w:p>
+    <w:p>
+      <w:pPr>
+        <w:rPr>
+          <w:rtl/>
+          <w:lang w:bidi="ar-SY"/>
+        </w:rPr>
+      </w:pPr>
+    </w:p>
+    <w:p>
+      <w:pPr>
+        <w:rPr>
+          <w:rtl/>
+          <w:lang w:bidi="ar-SY"/>
+        </w:rPr>
+      </w:pPr>
+    </w:p>
+    <w:p>
+      <w:pPr>
+        <w:rPr>
+          <w:rtl/>
+          <w:lang w:bidi="ar-SY"/>
+        </w:rPr>
+      </w:pPr>
+    </w:p>
+    <w:p>
+      <w:pPr>
+        <w:rPr>
+          <w:rtl/>
+          <w:lang w:bidi="ar-SY"/>
+        </w:rPr>
+      </w:pPr>
+    </w:p>
+    <w:p>
+      <w:pPr>
+        <w:rPr>
+          <w:rtl/>
+          <w:lang w:bidi="ar-SY"/>
+        </w:rPr>
+      </w:pPr>
+    </w:p>
+    <w:p>
+      <w:pPr>
+        <w:rPr>
+          <w:rtl/>
+          <w:lang w:bidi="ar-SY"/>
+        </w:rPr>
+      </w:pPr>
+    </w:p>
+    <w:p>
+      <w:pPr>
+        <w:rPr>
+          <w:rtl/>
+          <w:lang w:bidi="ar-SY"/>
+        </w:rPr>
+      </w:pPr>
+    </w:p>
+    <w:p>
+      <w:pPr>
+        <w:rPr>
+          <w:rtl/>
+          <w:lang w:bidi="ar-SY"/>
+        </w:rPr>
+      </w:pPr>
+    </w:p>
+    <w:p>
+      <w:pPr>
+        <w:rPr>
+          <w:rtl/>
+          <w:lang w:bidi="ar-SY"/>
+        </w:rPr>
+      </w:pPr>
+    </w:p>
+    <w:p>
+      <w:pPr>
+        <w:rPr>
+          <w:rtl/>
+          <w:lang w:bidi="ar-SY"/>
+        </w:rPr>
+      </w:pPr>
+    </w:p>
+    <w:p>
+      <w:pPr>
+        <w:rPr>
+          <w:rtl/>
+          <w:lang w:bidi="ar-SY"/>
+        </w:rPr>
+      </w:pPr>
+    </w:p>
+    <w:p>
+      <w:pPr>
+        <w:rPr>
+          <w:rtl/>
+          <w:lang w:bidi="ar-SY"/>
+        </w:rPr>
+      </w:pPr>
+    </w:p>
+    <w:p>
+      <w:pPr>
+        <w:rPr>
+          <w:rtl/>
+          <w:lang w:bidi="ar-SY"/>
+        </w:rPr>
+      </w:pPr>
+    </w:p>
+    <w:p>
+      <w:pPr>
+        <w:rPr>
+          <w:rtl/>
+          <w:lang w:bidi="ar-SY"/>
+        </w:rPr>
+      </w:pPr>
+    </w:p>
+    <w:p>
+      <w:pPr>
+        <w:rPr>
+          <w:rtl/>
+          <w:lang w:bidi="ar-SY"/>
+        </w:rPr>
+      </w:pPr>
+    </w:p>
+    <w:p>
+      <w:pPr>
+        <w:rPr>
+          <w:rtl/>
+          <w:lang w:bidi="ar-SY"/>
+        </w:rPr>
+      </w:pPr>
+    </w:p>
+    <w:p>
+      <w:pPr>
+        <w:rPr>
+          <w:rtl/>
+          <w:lang w:bidi="ar-SY"/>
+        </w:rPr>
+      </w:pPr>
+    </w:p>
+    <w:p>
+      <w:pPr>
+        <w:rPr>
+          <w:rtl/>
+          <w:lang w:bidi="ar-SY"/>
+        </w:rPr>
+      </w:pPr>
+    </w:p>
+    <w:p>
+      <w:pPr>
+        <w:rPr>
+          <w:rtl/>
+          <w:lang w:bidi="ar-SY"/>
+        </w:rPr>
+      </w:pPr>
+    </w:p>
+    <w:p>
+      <w:pPr>
+        <w:rPr>
+          <w:rtl/>
+          <w:lang w:bidi="ar-SY"/>
+        </w:rPr>
+      </w:pPr>
+    </w:p>
+    <w:p>
+      <w:pPr>
+        <w:rPr>
+          <w:rtl/>
+          <w:lang w:bidi="ar-SY"/>
+        </w:rPr>
+      </w:pPr>
+    </w:p>
+    <w:p>
+      <w:pPr>
+        <w:rPr>
+          <w:rtl/>
+          <w:lang w:bidi="ar-SY"/>
+        </w:rPr>
+      </w:pPr>
+    </w:p>
+    <w:p>
+      <w:pPr>
+        <w:rPr>
+          <w:rtl/>
+          <w:lang w:bidi="ar-SY"/>
+        </w:rPr>
+      </w:pPr>
+    </w:p>
+    <w:p>
+      <w:pPr>
+        <w:rPr>
+          <w:rtl/>
+          <w:lang w:bidi="ar-SY"/>
+        </w:rPr>
+      </w:pPr>
+    </w:p>
+    <w:p>
+      <w:pPr>
+        <w:rPr>
+          <w:rtl/>
+          <w:lang w:bidi="ar-SY"/>
+        </w:rPr>
+      </w:pPr>
+    </w:p>
+    <w:p>
+      <w:pPr>
+        <w:rPr>
+          <w:rtl/>
+          <w:lang w:bidi="ar-SY"/>
+        </w:rPr>
+      </w:pPr>
+    </w:p>
+    <w:p>
+      <w:pPr>
+        <w:rPr>
+          <w:rtl/>
+          <w:lang w:bidi="ar-SY"/>
+        </w:rPr>
+      </w:pPr>
+    </w:p>
+    <w:p>
+      <w:pPr>
+        <w:rPr>
+          <w:rtl/>
+          <w:lang w:bidi="ar-SY"/>
+        </w:rPr>
+      </w:pPr>
+    </w:p>
+    <w:p>
+      <w:pPr>
+        <w:rPr>
+          <w:rtl/>
+          <w:lang w:bidi="ar-SY"/>
+        </w:rPr>
+      </w:pPr>
+    </w:p>
+    <w:p>
+      <w:pPr>
+        <w:rPr>
+          <w:rtl/>
+          <w:lang w:bidi="ar-SY"/>
+        </w:rPr>
+      </w:pPr>
+    </w:p>
+    <w:p>
+      <w:pPr>
+        <w:rPr>
+          <w:rtl/>
+          <w:lang w:bidi="ar-SY"/>
+        </w:rPr>
+      </w:pPr>
+    </w:p>
+    <w:p>
+      <w:pPr>
+        <w:rPr>
+          <w:rtl/>
+          <w:lang w:bidi="ar-SY"/>
+        </w:rPr>
+      </w:pPr>
+    </w:p>
+    <w:p>
+      <w:pPr>
+        <w:rPr>
+          <w:rtl/>
+          <w:lang w:bidi="ar-SY"/>
+        </w:rPr>
+      </w:pPr>
+    </w:p>
+    <w:p>
+      <w:pPr>
+        <w:rPr>
+          <w:rtl/>
+          <w:lang w:bidi="ar-SY"/>
+        </w:rPr>
+      </w:pPr>
+    </w:p>
+    <w:p>
+      <w:pPr>
+        <w:rPr>
+          <w:rtl/>
+          <w:lang w:bidi="ar-SY"/>
+        </w:rPr>
+      </w:pPr>
+    </w:p>
+    <w:p>
+      <w:pPr>
+        <w:rPr>
+          <w:rtl/>
+          <w:lang w:bidi="ar-SY"/>
+        </w:rPr>
+      </w:pPr>
+    </w:p>
+    <w:p>
+      <w:pPr>
+        <w:rPr>
+          <w:rtl/>
+          <w:lang w:bidi="ar-SY"/>
+        </w:rPr>
+      </w:pPr>
+    </w:p>
+    <w:p>
+      <w:pPr>
+        <w:rPr>
+          <w:rtl/>
+          <w:lang w:bidi="ar-SY"/>
+        </w:rPr>
+      </w:pPr>
+    </w:p>
+    <w:p>
+      <w:pPr>
+        <w:rPr>
+          <w:rtl/>
+          <w:lang w:bidi="ar-SY"/>
+        </w:rPr>
+      </w:pPr>
+    </w:p>
+    <w:p>
+      <w:pPr>
+        <w:rPr>
+          <w:rtl/>
+          <w:lang w:bidi="ar-SY"/>
+        </w:rPr>
+      </w:pPr>
+    </w:p>
+    <w:p>
+      <w:pPr>
+        <w:rPr>
+          <w:rtl/>
+          <w:lang w:bidi="ar-SY"/>
+        </w:rPr>
+      </w:pPr>
+    </w:p>
+    <w:p>
+      <w:pPr>
+        <w:rPr>
+          <w:rtl/>
+          <w:lang w:bidi="ar-SY"/>
+        </w:rPr>
+      </w:pPr>
+    </w:p>
+    <w:p>
+      <w:pPr>
+        <w:rPr>
+          <w:rtl/>
+          <w:lang w:bidi="ar-SY"/>
+        </w:rPr>
+      </w:pPr>
+    </w:p>
+    <w:p>
+      <w:pPr>
+        <w:rPr>
+          <w:rtl/>
+          <w:lang w:bidi="ar-SY"/>
+        </w:rPr>
+      </w:pPr>
+    </w:p>
+    <w:p>
+      <w:pPr>
+        <w:rPr>
+          <w:rtl/>
+          <w:lang w:bidi="ar-SY"/>
+        </w:rPr>
+      </w:pPr>
+    </w:p>
+    <w:p>
+      <w:pPr>
+        <w:rPr>
+          <w:rtl/>
+          <w:lang w:bidi="ar-SY"/>
+        </w:rPr>
+      </w:pPr>
+    </w:p>
+    <w:p>
+      <w:pPr>
+        <w:rPr>
+          <w:rtl/>
+          <w:lang w:bidi="ar-SY"/>
+        </w:rPr>
+      </w:pPr>
+    </w:p>
+    <w:p>
+      <w:pPr>
+        <w:rPr>
+          <w:rtl/>
+          <w:lang w:bidi="ar-SY"/>
+        </w:rPr>
+      </w:pPr>
+    </w:p>
+    <w:p>
+      <w:pPr>
+        <w:rPr>
+          <w:rtl/>
+          <w:lang w:bidi="ar-SY"/>
+        </w:rPr>
+      </w:pPr>
+    </w:p>
+    <w:p>
+      <w:pPr>
+        <w:rPr>
+          <w:rtl/>
+          <w:lang w:bidi="ar-SY"/>
+        </w:rPr>
+      </w:pPr>
+    </w:p>
+    <w:p>
+      <w:pPr>
+        <w:rPr>
+          <w:rtl/>
+          <w:lang w:bidi="ar-SY"/>
+        </w:rPr>
+      </w:pPr>
+    </w:p>
+    <w:p>
+      <w:pPr>
+        <w:rPr>
+          <w:rtl/>
+          <w:lang w:bidi="ar-SY"/>
+        </w:rPr>
+      </w:pPr>
+    </w:p>
+    <w:p>
+      <w:pPr>
+        <w:rPr>
+          <w:rtl/>
+          <w:lang w:bidi="ar-SY"/>
+        </w:rPr>
+      </w:pPr>
+    </w:p>
+    <w:p>
+      <w:pPr>
+        <w:rPr>
+          <w:rtl/>
+          <w:lang w:bidi="ar-SY"/>
+        </w:rPr>
+      </w:pPr>
+    </w:p>
+    <w:p>
+      <w:pPr>
+        <w:rPr>
+          <w:rtl/>
+          <w:lang w:bidi="ar-SY"/>
+        </w:rPr>
+      </w:pPr>
+    </w:p>
+    <w:p>
+      <w:pPr>
+        <w:rPr>
+          <w:rtl/>
+          <w:lang w:bidi="ar-SY"/>
+        </w:rPr>
+      </w:pPr>
+    </w:p>
+    <w:p>
+      <w:pPr>
+        <w:rPr>
+          <w:rtl/>
+          <w:lang w:bidi="ar-SY"/>
+        </w:rPr>
+      </w:pPr>
+    </w:p>
+    <w:p>
+      <w:pPr>
+        <w:rPr>
+          <w:rtl/>
+          <w:lang w:bidi="ar-SY"/>
+        </w:rPr>
+      </w:pPr>
+    </w:p>
+    <w:p>
+      <w:pPr>
+        <w:rPr>
+          <w:rtl/>
+          <w:lang w:bidi="ar-SY"/>
+        </w:rPr>
+      </w:pPr>
+    </w:p>
+    <w:p>
+      <w:pPr>
+        <w:rPr>
+          <w:rtl/>
+          <w:lang w:bidi="ar-SY"/>
+        </w:rPr>
+      </w:pPr>
+    </w:p>
+    <w:p>
+      <w:pPr>
+        <w:rPr>
+          <w:rtl/>
+          <w:lang w:bidi="ar-SY"/>
+        </w:rPr>
+      </w:pPr>
+    </w:p>
+    <w:p>
+      <w:pPr>
+        <w:rPr>
+          <w:rtl/>
+          <w:lang w:bidi="ar-SY"/>
+        </w:rPr>
+      </w:pPr>
+    </w:p>
+    <w:p>
+      <w:pPr>
+        <w:rPr>
+          <w:rtl/>
+          <w:lang w:bidi="ar-SY"/>
+        </w:rPr>
+      </w:pPr>
+    </w:p>
+    <w:p>
+      <w:pPr>
+        <w:rPr>
+          <w:rtl/>
+          <w:lang w:bidi="ar-SY"/>
+        </w:rPr>
+      </w:pPr>
+    </w:p>
+    <w:p>
+      <w:pPr>
+        <w:rPr>
+          <w:rtl/>
+          <w:lang w:bidi="ar-SY"/>
+        </w:rPr>
+      </w:pPr>
+    </w:p>
+    <w:p>
+      <w:pPr>
+        <w:rPr>
+          <w:rtl/>
+          <w:lang w:bidi="ar-SY"/>
+        </w:rPr>
+      </w:pPr>
+    </w:p>
+    <w:p>
+      <w:pPr>
+        <w:rPr>
+          <w:rtl/>
+          <w:lang w:bidi="ar-SY"/>
+        </w:rPr>
+      </w:pPr>
+    </w:p>
+    <w:p>
+      <w:pPr>
+        <w:rPr>
+          <w:rtl/>
+          <w:lang w:bidi="ar-SY"/>
+        </w:rPr>
+      </w:pPr>
+    </w:p>
+    <w:p>
+      <w:pPr>
+        <w:rPr>
+          <w:rtl/>
+          <w:lang w:bidi="ar-SY"/>
+        </w:rPr>
+      </w:pPr>
+    </w:p>
+    <w:p>
+      <w:pPr>
+        <w:rPr>
+          <w:rtl/>
+          <w:lang w:bidi="ar-SY"/>
+        </w:rPr>
+      </w:pPr>
+    </w:p>
+    <w:p>
+      <w:pPr>
+        <w:rPr>
+          <w:rtl/>
+          <w:lang w:bidi="ar-SY"/>
+        </w:rPr>
+      </w:pPr>
+    </w:p>
+    <w:p>
+      <w:pPr>
+        <w:rPr>
+          <w:rtl/>
+          <w:lang w:bidi="ar-SY"/>
+        </w:rPr>
+      </w:pPr>
+    </w:p>
+    <w:p>
+      <w:pPr>
+        <w:rPr>
+          <w:rtl/>
+          <w:lang w:bidi="ar-SY"/>
+        </w:rPr>
+      </w:pPr>
+    </w:p>
+    <w:p>
+      <w:pPr>
+        <w:rPr>
+          <w:rtl/>
+          <w:lang w:bidi="ar-SY"/>
+        </w:rPr>
+      </w:pPr>
+    </w:p>
+    <w:p>
+      <w:pPr>
+        <w:rPr>
+          <w:rtl/>
+          <w:lang w:bidi="ar-SY"/>
+        </w:rPr>
+      </w:pPr>
+    </w:p>
+    <w:p>
+      <w:pPr>
+        <w:rPr>
+          <w:rtl/>
+          <w:lang w:bidi="ar-SY"/>
+        </w:rPr>
+      </w:pPr>
+    </w:p>
+    <w:p>
+      <w:pPr>
+        <w:rPr>
+          <w:rtl/>
+          <w:lang w:bidi="ar-SY"/>
+        </w:rPr>
+      </w:pPr>
+    </w:p>
+    <w:p>
+      <w:pPr>
+        <w:rPr>
+          <w:rtl/>
+          <w:lang w:bidi="ar-SY"/>
+        </w:rPr>
+      </w:pPr>
+    </w:p>
+    <w:p>
+      <w:pPr>
+        <w:rPr>
+          <w:rtl/>
+          <w:lang w:bidi="ar-SY"/>
+        </w:rPr>
+      </w:pPr>
+    </w:p>
+    <w:p>
+      <w:pPr>
+        <w:rPr>
+          <w:rtl/>
+          <w:lang w:bidi="ar-SY"/>
+        </w:rPr>
+      </w:pPr>
+    </w:p>
+    <w:p>
+      <w:pPr>
+        <w:rPr>
+          <w:rtl/>
+          <w:lang w:bidi="ar-SY"/>
+        </w:rPr>
+      </w:pPr>
+    </w:p>
+    <w:p>
+      <w:pPr>
+        <w:rPr>
+          <w:rtl/>
+          <w:lang w:bidi="ar-SY"/>
+        </w:rPr>
+      </w:pPr>
+    </w:p>
+    <w:p>
+      <w:pPr>
+        <w:rPr>
           <w:rtl/>
           <w:lang w:bidi="ar-SY"/>
         </w:rPr>
       </w:pPr>
     </w:p>
     <w:sectPr>
+      <w:headerReference w:type="default" r:id="rId12"/>
       <w:pgSz w:w="11906" w:h="16838" w:code="9"/>
-      <w:pgMar w:top="1440" w:right="1440" w:bottom="1440" w:left="1440" w:header="720" w:footer="720" w:gutter="0"/>
+      <w:pgMar w:top="720" w:right="720" w:bottom="720" w:left="720" w:header="720" w:footer="720" w:gutter="0"/>
       <w:cols w:space="720"/>
       <w:docGrid w:linePitch="360"/>
     </w:sectPr>
   </w:body>
 </w:document>
+</file>
+
+<file path=word/endnotes.xml><?xml version="1.0" encoding="utf-8"?>
+<w:endnotes xmlns:wpc="http://schemas.microsoft.com/office/word/2010/wordprocessingCanvas" xmlns:cx="http://schemas.microsoft.com/office/drawing/2014/chartex" xmlns:cx1="http://schemas.microsoft.com/office/drawing/2015/9/8/chartex" xmlns:cx2="http://schemas.microsoft.com/office/drawing/2015/10/21/chartex" xmlns:cx3="http://schemas.microsoft.com/office/drawing/2016/5/9/chartex" xmlns:cx4="http://schemas.microsoft.com/office/drawing/2016/5/10/chartex" xmlns:cx5="http://schemas.microsoft.com/office/drawing/2016/5/11/chartex" xmlns:cx6="http://schemas.microsoft.com/office/drawing/2016/5/12/chartex" xmlns:cx7="http://schemas.microsoft.com/office/drawing/2016/5/13/chartex" xmlns:cx8="http://schemas.microsoft.com/office/drawing/2016/5/14/chartex" xmlns:mc="http://schemas.openxmlformats.org/markup-compatibility/2006" xmlns:aink="http://schemas.microsoft.com/office/drawing/2016/ink" xmlns:am3d="http://schemas.microsoft.com/office/drawing/2017/model3d" xmlns:o="urn:schemas-microsoft-com:office:office" xmlns:r="http://schemas.openxmlformats.org/officeDocument/2006/relationships" xmlns:m="http://schemas.openxmlformats.org/officeDocument/2006/math" xmlns:v="urn:schemas-microsoft-com:vml" xmlns:wp14="http://schemas.microsoft.com/office/word/2010/wordprocessingDrawing" xmlns:wp="http://schemas.openxmlformats.org/drawingml/2006/wordprocessingDrawing" xmlns:w10="urn:schemas-microsoft-com:office:word" xmlns:w="http://schemas.openxmlformats.org/wordprocessingml/2006/main" xmlns:w14="http://schemas.microsoft.com/office/word/2010/wordml" xmlns:w15="http://schemas.microsoft.com/office/word/2012/wordml" xmlns:w16cid="http://schemas.microsoft.com/office/word/2016/wordml/cid" xmlns:w16se="http://schemas.microsoft.com/office/word/2015/wordml/symex" xmlns:wpg="http://schemas.microsoft.com/office/word/2010/wordprocessingGroup" xmlns:wpi="http://schemas.microsoft.com/office/word/2010/wordprocessingInk" xmlns:wne="http://schemas.microsoft.com/office/word/2006/wordml" xmlns:wps="http://schemas.microsoft.com/office/word/2010/wordprocessingShape" mc:Ignorable="w14 w15 w16se w16cid wp14">
+  <w:endnote w:type="separator" w:id="-1">
+    <w:p>
+      <w:pPr>
+        <w:spacing w:after="0" w:line="240" w:lineRule="auto"/>
+      </w:pPr>
+      <w:r>
+        <w:separator/>
+      </w:r>
+    </w:p>
+  </w:endnote>
+  <w:endnote w:type="continuationSeparator" w:id="0">
+    <w:p>
+      <w:pPr>
+        <w:spacing w:after="0" w:line="240" w:lineRule="auto"/>
+      </w:pPr>
+      <w:r>
+        <w:continuationSeparator/>
+      </w:r>
+    </w:p>
+  </w:endnote>
+</w:endnotes>
+</file>
+
+<file path=word/footnotes.xml><?xml version="1.0" encoding="utf-8"?>
+<w:footnotes xmlns:wpc="http://schemas.microsoft.com/office/word/2010/wordprocessingCanvas" xmlns:cx="http://schemas.microsoft.com/office/drawing/2014/chartex" xmlns:cx1="http://schemas.microsoft.com/office/drawing/2015/9/8/chartex" xmlns:cx2="http://schemas.microsoft.com/office/drawing/2015/10/21/chartex" xmlns:cx3="http://schemas.microsoft.com/office/drawing/2016/5/9/chartex" xmlns:cx4="http://schemas.microsoft.com/office/drawing/2016/5/10/chartex" xmlns:cx5="http://schemas.microsoft.com/office/drawing/2016/5/11/chartex" xmlns:cx6="http://schemas.microsoft.com/office/drawing/2016/5/12/chartex" xmlns:cx7="http://schemas.microsoft.com/office/drawing/2016/5/13/chartex" xmlns:cx8="http://schemas.microsoft.com/office/drawing/2016/5/14/chartex" xmlns:mc="http://schemas.openxmlformats.org/markup-compatibility/2006" xmlns:aink="http://schemas.microsoft.com/office/drawing/2016/ink" xmlns:am3d="http://schemas.microsoft.com/office/drawing/2017/model3d" xmlns:o="urn:schemas-microsoft-com:office:office" xmlns:r="http://schemas.openxmlformats.org/officeDocument/2006/relationships" xmlns:m="http://schemas.openxmlformats.org/officeDocument/2006/math" xmlns:v="urn:schemas-microsoft-com:vml" xmlns:wp14="http://schemas.microsoft.com/office/word/2010/wordprocessingDrawing" xmlns:wp="http://schemas.openxmlformats.org/drawingml/2006/wordprocessingDrawing" xmlns:w10="urn:schemas-microsoft-com:office:word" xmlns:w="http://schemas.openxmlformats.org/wordprocessingml/2006/main" xmlns:w14="http://schemas.microsoft.com/office/word/2010/wordml" xmlns:w15="http://schemas.microsoft.com/office/word/2012/wordml" xmlns:w16cid="http://schemas.microsoft.com/office/word/2016/wordml/cid" xmlns:w16se="http://schemas.microsoft.com/office/word/2015/wordml/symex" xmlns:wpg="http://schemas.microsoft.com/office/word/2010/wordprocessingGroup" xmlns:wpi="http://schemas.microsoft.com/office/word/2010/wordprocessingInk" xmlns:wne="http://schemas.microsoft.com/office/word/2006/wordml" xmlns:wps="http://schemas.microsoft.com/office/word/2010/wordprocessingShape" mc:Ignorable="w14 w15 w16se w16cid wp14">
+  <w:footnote w:type="separator" w:id="-1">
+    <w:p>
+      <w:pPr>
+        <w:spacing w:after="0" w:line="240" w:lineRule="auto"/>
+      </w:pPr>
+      <w:r>
+        <w:separator/>
+      </w:r>
+    </w:p>
+  </w:footnote>
+  <w:footnote w:type="continuationSeparator" w:id="0">
+    <w:p>
+      <w:pPr>
+        <w:spacing w:after="0" w:line="240" w:lineRule="auto"/>
+      </w:pPr>
+      <w:r>
+        <w:continuationSeparator/>
+      </w:r>
+    </w:p>
+  </w:footnote>
+</w:footnotes>
+</file>
+
+<file path=word/header1.xml><?xml version="1.0" encoding="utf-8"?>
+<w:hdr xmlns:wpc="http://schemas.microsoft.com/office/word/2010/wordprocessingCanvas" xmlns:cx="http://schemas.microsoft.com/office/drawing/2014/chartex" xmlns:cx1="http://schemas.microsoft.com/office/drawing/2015/9/8/chartex" xmlns:cx2="http://schemas.microsoft.com/office/drawing/2015/10/21/chartex" xmlns:cx3="http://schemas.microsoft.com/office/drawing/2016/5/9/chartex" xmlns:cx4="http://schemas.microsoft.com/office/drawing/2016/5/10/chartex" xmlns:cx5="http://schemas.microsoft.com/office/drawing/2016/5/11/chartex" xmlns:cx6="http://schemas.microsoft.com/office/drawing/2016/5/12/chartex" xmlns:cx7="http://schemas.microsoft.com/office/drawing/2016/5/13/chartex" xmlns:cx8="http://schemas.microsoft.com/office/drawing/2016/5/14/chartex" xmlns:mc="http://schemas.openxmlformats.org/markup-compatibility/2006" xmlns:aink="http://schemas.microsoft.com/office/drawing/2016/ink" xmlns:am3d="http://schemas.microsoft.com/office/drawing/2017/model3d" xmlns:o="urn:schemas-microsoft-com:office:office" xmlns:r="http://schemas.openxmlformats.org/officeDocument/2006/relationships" xmlns:m="http://schemas.openxmlformats.org/officeDocument/2006/math" xmlns:v="urn:schemas-microsoft-com:vml" xmlns:wp14="http://schemas.microsoft.com/office/word/2010/wordprocessingDrawing" xmlns:wp="http://schemas.openxmlformats.org/drawingml/2006/wordprocessingDrawing" xmlns:w10="urn:schemas-microsoft-com:office:word" xmlns:w="http://schemas.openxmlformats.org/wordprocessingml/2006/main" xmlns:w14="http://schemas.microsoft.com/office/word/2010/wordml" xmlns:w15="http://schemas.microsoft.com/office/word/2012/wordml" xmlns:w16cid="http://schemas.microsoft.com/office/word/2016/wordml/cid" xmlns:w16se="http://schemas.microsoft.com/office/word/2015/wordml/symex" xmlns:wpg="http://schemas.microsoft.com/office/word/2010/wordprocessingGroup" xmlns:wpi="http://schemas.microsoft.com/office/word/2010/wordprocessingInk" xmlns:wne="http://schemas.microsoft.com/office/word/2006/wordml" xmlns:wps="http://schemas.microsoft.com/office/word/2010/wordprocessingShape" mc:Ignorable="w14 w15 w16se w16cid wp14">
+  <w:p>
+    <w:pPr>
+      <w:pStyle w:val="a3"/>
+      <w:ind w:right="-864"/>
+      <w:jc w:val="right"/>
+    </w:pPr>
+    <w:r>
+      <w:rPr>
+        <w:noProof/>
+        <w:rtl/>
+      </w:rPr>
+      <mc:AlternateContent>
+        <mc:Choice Requires="wps">
+          <w:drawing>
+            <wp:anchor distT="45720" distB="45720" distL="114300" distR="114300" simplePos="0" relativeHeight="251661312" behindDoc="0" locked="0" layoutInCell="1" allowOverlap="1" wp14:anchorId="2973AD25" wp14:editId="32AB77A8">
+              <wp:simplePos x="0" y="0"/>
+              <wp:positionH relativeFrom="column">
+                <wp:posOffset>1218565</wp:posOffset>
+              </wp:positionH>
+              <wp:positionV relativeFrom="paragraph">
+                <wp:posOffset>-9525</wp:posOffset>
+              </wp:positionV>
+              <wp:extent cx="4924425" cy="420370"/>
+              <wp:effectExtent l="0" t="0" r="0" b="0"/>
+              <wp:wrapSquare wrapText="bothSides"/>
+              <wp:docPr id="20" name="مربع نص 2"/>
+              <wp:cNvGraphicFramePr>
+                <a:graphicFrameLocks xmlns:a="http://schemas.openxmlformats.org/drawingml/2006/main"/>
+              </wp:cNvGraphicFramePr>
+              <a:graphic xmlns:a="http://schemas.openxmlformats.org/drawingml/2006/main">
+                <a:graphicData uri="http://schemas.microsoft.com/office/word/2010/wordprocessingShape">
+                  <wps:wsp>
+                    <wps:cNvSpPr txBox="1">
+                      <a:spLocks noChangeArrowheads="1"/>
+                    </wps:cNvSpPr>
+                    <wps:spPr bwMode="auto">
+                      <a:xfrm flipH="1">
+                        <a:off x="0" y="0"/>
+                        <a:ext cx="4924425" cy="420370"/>
+                      </a:xfrm>
+                      <a:prstGeom prst="rect">
+                        <a:avLst/>
+                      </a:prstGeom>
+                      <a:noFill/>
+                      <a:ln w="9525">
+                        <a:noFill/>
+                        <a:miter lim="800000"/>
+                        <a:headEnd/>
+                        <a:tailEnd/>
+                      </a:ln>
+                    </wps:spPr>
+                    <wps:txbx>
+                      <w:txbxContent>
+                        <w:p>
+                          <w:pPr>
+                            <w:rPr>
+                              <w:sz w:val="40"/>
+                              <w:szCs w:val="40"/>
+                            </w:rPr>
+                          </w:pPr>
+                          <w:r>
+                            <w:rPr>
+                              <w:rFonts w:hint="cs"/>
+                              <w:sz w:val="40"/>
+                              <w:szCs w:val="40"/>
+                              <w:rtl/>
+                            </w:rPr>
+                            <w:t>الفصل ا</w:t>
+                          </w:r>
+                          <w:r>
+                            <w:rPr>
+                              <w:rFonts w:hint="cs"/>
+                              <w:sz w:val="40"/>
+                              <w:szCs w:val="40"/>
+                              <w:rtl/>
+                            </w:rPr>
+                            <w:t>لأول</w:t>
+                          </w:r>
+                          <w:r>
+                            <w:rPr>
+                              <w:rFonts w:hint="cs"/>
+                              <w:sz w:val="40"/>
+                              <w:szCs w:val="40"/>
+                              <w:rtl/>
+                            </w:rPr>
+                            <w:t>: الشبكات العصبية</w:t>
+                          </w:r>
+                        </w:p>
+                      </w:txbxContent>
+                    </wps:txbx>
+                    <wps:bodyPr rot="0" vert="horz" wrap="square" lIns="91440" tIns="45720" rIns="91440" bIns="45720" anchor="t" anchorCtr="0">
+                      <a:noAutofit/>
+                    </wps:bodyPr>
+                  </wps:wsp>
+                </a:graphicData>
+              </a:graphic>
+              <wp14:sizeRelH relativeFrom="margin">
+                <wp14:pctWidth>0</wp14:pctWidth>
+              </wp14:sizeRelH>
+              <wp14:sizeRelV relativeFrom="margin">
+                <wp14:pctHeight>0</wp14:pctHeight>
+              </wp14:sizeRelV>
+            </wp:anchor>
+          </w:drawing>
+        </mc:Choice>
+        <mc:Fallback>
+          <w:pict>
+            <v:shapetype w14:anchorId="2973AD25" id="_x0000_t202" coordsize="21600,21600" o:spt="202" path="m,l,21600r21600,l21600,xe">
+              <v:stroke joinstyle="miter"/>
+              <v:path gradientshapeok="t" o:connecttype="rect"/>
+            </v:shapetype>
+            <v:shape id="_x0000_s1027" type="#_x0000_t202" style="position:absolute;left:0;text-align:left;margin-left:95.95pt;margin-top:-.75pt;width:387.75pt;height:33.1pt;flip:x;z-index:251661312;visibility:visible;mso-wrap-style:square;mso-width-percent:0;mso-height-percent:0;mso-wrap-distance-left:9pt;mso-wrap-distance-top:3.6pt;mso-wrap-distance-right:9pt;mso-wrap-distance-bottom:3.6pt;mso-position-horizontal:absolute;mso-position-horizontal-relative:text;mso-position-vertical:absolute;mso-position-vertical-relative:text;mso-width-percent:0;mso-height-percent:0;mso-width-relative:margin;mso-height-relative:margin;v-text-anchor:top" o:gfxdata="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" filled="f" stroked="f">
+              <v:textbox>
+                <w:txbxContent>
+                  <w:p>
+                    <w:pPr>
+                      <w:rPr>
+                        <w:sz w:val="40"/>
+                        <w:szCs w:val="40"/>
+                      </w:rPr>
+                    </w:pPr>
+                    <w:r>
+                      <w:rPr>
+                        <w:rFonts w:hint="cs"/>
+                        <w:sz w:val="40"/>
+                        <w:szCs w:val="40"/>
+                        <w:rtl/>
+                      </w:rPr>
+                      <w:t>الفصل ا</w:t>
+                    </w:r>
+                    <w:r>
+                      <w:rPr>
+                        <w:rFonts w:hint="cs"/>
+                        <w:sz w:val="40"/>
+                        <w:szCs w:val="40"/>
+                        <w:rtl/>
+                      </w:rPr>
+                      <w:t>لأول</w:t>
+                    </w:r>
+                    <w:r>
+                      <w:rPr>
+                        <w:rFonts w:hint="cs"/>
+                        <w:sz w:val="40"/>
+                        <w:szCs w:val="40"/>
+                        <w:rtl/>
+                      </w:rPr>
+                      <w:t>: الشبكات العصبية</w:t>
+                    </w:r>
+                  </w:p>
+                </w:txbxContent>
+              </v:textbox>
+              <w10:wrap type="square"/>
+            </v:shape>
+          </w:pict>
+        </mc:Fallback>
+      </mc:AlternateContent>
+    </w:r>
+    <w:sdt>
+      <w:sdtPr>
+        <w:rPr>
+          <w:rtl/>
+        </w:rPr>
+        <w:id w:val="1698583186"/>
+        <w:docPartObj>
+          <w:docPartGallery w:val="Page Numbers (Top of Page)"/>
+          <w:docPartUnique/>
+        </w:docPartObj>
+      </w:sdtPr>
+      <w:sdtEndPr/>
+      <w:sdtContent>
+        <w:r>
+          <w:rPr>
+            <w:noProof/>
+            <w:sz w:val="32"/>
+            <w:szCs w:val="32"/>
+            <w:rtl/>
+            <w:lang w:val="ar-SA"/>
+          </w:rPr>
+          <mc:AlternateContent>
+            <mc:Choice Requires="wps">
+              <w:drawing>
+                <wp:anchor distT="0" distB="0" distL="114300" distR="114300" simplePos="0" relativeHeight="251659264" behindDoc="0" locked="0" layoutInCell="1" allowOverlap="1" wp14:anchorId="7DE91319" wp14:editId="270AEA8A">
+                  <wp:simplePos x="0" y="0"/>
+                  <wp:positionH relativeFrom="column">
+                    <wp:posOffset>904875</wp:posOffset>
+                  </wp:positionH>
+                  <wp:positionV relativeFrom="paragraph">
+                    <wp:posOffset>428625</wp:posOffset>
+                  </wp:positionV>
+                  <wp:extent cx="5276850" cy="0"/>
+                  <wp:effectExtent l="0" t="19050" r="19050" b="19050"/>
+                  <wp:wrapNone/>
+                  <wp:docPr id="18" name="رابط مستقيم 18"/>
+                  <wp:cNvGraphicFramePr/>
+                  <a:graphic xmlns:a="http://schemas.openxmlformats.org/drawingml/2006/main">
+                    <a:graphicData uri="http://schemas.microsoft.com/office/word/2010/wordprocessingShape">
+                      <wps:wsp>
+                        <wps:cNvCnPr/>
+                        <wps:spPr>
+                          <a:xfrm flipV="1">
+                            <a:off x="0" y="0"/>
+                            <a:ext cx="5276850" cy="0"/>
+                          </a:xfrm>
+                          <a:prstGeom prst="line">
+                            <a:avLst/>
+                          </a:prstGeom>
+                          <a:ln w="38100">
+                            <a:solidFill>
+                              <a:schemeClr val="tx1"/>
+                            </a:solidFill>
+                          </a:ln>
+                        </wps:spPr>
+                        <wps:style>
+                          <a:lnRef idx="1">
+                            <a:schemeClr val="accent1"/>
+                          </a:lnRef>
+                          <a:fillRef idx="0">
+                            <a:schemeClr val="accent1"/>
+                          </a:fillRef>
+                          <a:effectRef idx="0">
+                            <a:schemeClr val="accent1"/>
+                          </a:effectRef>
+                          <a:fontRef idx="minor">
+                            <a:schemeClr val="tx1"/>
+                          </a:fontRef>
+                        </wps:style>
+                        <wps:bodyPr/>
+                      </wps:wsp>
+                    </a:graphicData>
+                  </a:graphic>
+                  <wp14:sizeRelH relativeFrom="margin">
+                    <wp14:pctWidth>0</wp14:pctWidth>
+                  </wp14:sizeRelH>
+                  <wp14:sizeRelV relativeFrom="margin">
+                    <wp14:pctHeight>0</wp14:pctHeight>
+                  </wp14:sizeRelV>
+                </wp:anchor>
+              </w:drawing>
+            </mc:Choice>
+            <mc:Fallback>
+              <w:pict>
+                <v:line w14:anchorId="4114F640" id="رابط مستقيم 18" o:spid="_x0000_s1026" style="position:absolute;flip:y;z-index:251659264;visibility:visible;mso-wrap-style:square;mso-width-percent:0;mso-height-percent:0;mso-wrap-distance-left:9pt;mso-wrap-distance-top:0;mso-wrap-distance-right:9pt;mso-wrap-distance-bottom:0;mso-position-horizontal:absolute;mso-position-horizontal-relative:text;mso-position-vertical:absolute;mso-position-vertical-relative:text;mso-width-percent:0;mso-height-percent:0;mso-width-relative:margin;mso-height-relative:margin" from="71.25pt,33.75pt" to="486.75pt,33.75pt" o:gfxdata="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" strokecolor="black [3213]" strokeweight="3pt">
+                  <v:stroke joinstyle="miter"/>
+                </v:line>
+              </w:pict>
+            </mc:Fallback>
+          </mc:AlternateContent>
+        </w:r>
+        <w:r>
+          <w:rPr>
+            <w:noProof/>
+            <w:rtl/>
+          </w:rPr>
+          <w:t xml:space="preserve"> </w:t>
+        </w:r>
+        <w:r>
+          <w:rPr>
+            <w:noProof/>
+            <w:rtl/>
+          </w:rPr>
+          <mc:AlternateContent>
+            <mc:Choice Requires="wpg">
+              <w:drawing>
+                <wp:inline distT="0" distB="0" distL="0" distR="0" wp14:anchorId="1FF4E261" wp14:editId="02373D29">
+                  <wp:extent cx="1504950" cy="447040"/>
+                  <wp:effectExtent l="0" t="0" r="0" b="0"/>
+                  <wp:docPr id="10" name="مجموعة 10"/>
+                  <wp:cNvGraphicFramePr>
+                    <a:graphicFrameLocks xmlns:a="http://schemas.openxmlformats.org/drawingml/2006/main"/>
+                  </wp:cNvGraphicFramePr>
+                  <a:graphic xmlns:a="http://schemas.openxmlformats.org/drawingml/2006/main">
+                    <a:graphicData uri="http://schemas.microsoft.com/office/word/2010/wordprocessingGroup">
+                      <wpg:wgp>
+                        <wpg:cNvGrpSpPr>
+                          <a:grpSpLocks/>
+                        </wpg:cNvGrpSpPr>
+                        <wpg:grpSpPr bwMode="auto">
+                          <a:xfrm flipH="1">
+                            <a:off x="0" y="0"/>
+                            <a:ext cx="1504950" cy="447040"/>
+                            <a:chOff x="614" y="660"/>
+                            <a:chExt cx="864" cy="374"/>
+                          </a:xfrm>
+                        </wpg:grpSpPr>
+                        <wps:wsp>
+                          <wps:cNvPr id="11" name="AutoShape 42"/>
+                          <wps:cNvSpPr>
+                            <a:spLocks noChangeArrowheads="1"/>
+                          </wps:cNvSpPr>
+                          <wps:spPr bwMode="auto">
+                            <a:xfrm rot="16200000">
+                              <a:off x="859" y="415"/>
+                              <a:ext cx="374" cy="864"/>
+                            </a:xfrm>
+                            <a:prstGeom prst="roundRect">
+                              <a:avLst>
+                                <a:gd name="adj" fmla="val 16667"/>
+                              </a:avLst>
+                            </a:prstGeom>
+                            <a:solidFill>
+                              <a:schemeClr val="tx1"/>
+                            </a:solidFill>
+                            <a:ln w="9525">
+                              <a:noFill/>
+                              <a:round/>
+                              <a:headEnd/>
+                              <a:tailEnd/>
+                            </a:ln>
+                          </wps:spPr>
+                          <wps:bodyPr rot="0" vert="horz" wrap="square" lIns="91440" tIns="45720" rIns="91440" bIns="45720" anchor="t" anchorCtr="0" upright="1">
+                            <a:noAutofit/>
+                          </wps:bodyPr>
+                        </wps:wsp>
+                        <wps:wsp>
+                          <wps:cNvPr id="12" name="AutoShape 43"/>
+                          <wps:cNvSpPr>
+                            <a:spLocks noChangeArrowheads="1"/>
+                          </wps:cNvSpPr>
+                          <wps:spPr bwMode="auto">
+                            <a:xfrm rot="-5400000">
+                              <a:off x="898" y="451"/>
+                              <a:ext cx="296" cy="792"/>
+                            </a:xfrm>
+                            <a:prstGeom prst="roundRect">
+                              <a:avLst>
+                                <a:gd name="adj" fmla="val 16667"/>
+                              </a:avLst>
+                            </a:prstGeom>
+                            <a:solidFill>
+                              <a:schemeClr val="accent1"/>
+                            </a:solidFill>
+                            <a:ln w="9525">
+                              <a:noFill/>
+                              <a:round/>
+                              <a:headEnd/>
+                              <a:tailEnd/>
+                            </a:ln>
+                          </wps:spPr>
+                          <wps:bodyPr rot="0" vert="horz" wrap="square" lIns="91440" tIns="45720" rIns="91440" bIns="45720" anchor="t" anchorCtr="0" upright="1">
+                            <a:noAutofit/>
+                          </wps:bodyPr>
+                        </wps:wsp>
+                        <wps:wsp>
+                          <wps:cNvPr id="13" name="Text Box 44"/>
+                          <wps:cNvSpPr txBox="1">
+                            <a:spLocks noChangeArrowheads="1"/>
+                          </wps:cNvSpPr>
+                          <wps:spPr bwMode="auto">
+                            <a:xfrm>
+                              <a:off x="732" y="716"/>
+                              <a:ext cx="659" cy="288"/>
+                            </a:xfrm>
+                            <a:prstGeom prst="rect">
+                              <a:avLst/>
+                            </a:prstGeom>
+                            <a:noFill/>
+                            <a:ln>
+                              <a:noFill/>
+                            </a:ln>
+                            <a:extLst>
+                              <a:ext uri="{909E8E84-426E-40DD-AFC4-6F175D3DCCD1}">
+                                <a14:hiddenFill xmlns:a14="http://schemas.microsoft.com/office/drawing/2010/main">
+                                  <a:solidFill>
+                                    <a:srgbClr val="FFFFFF"/>
+                                  </a:solidFill>
+                                </a14:hiddenFill>
+                              </a:ext>
+                              <a:ext uri="{91240B29-F687-4F45-9708-019B960494DF}">
+                                <a14:hiddenLine xmlns:a14="http://schemas.microsoft.com/office/drawing/2010/main" w="9525">
+                                  <a:solidFill>
+                                    <a:srgbClr val="000000"/>
+                                  </a:solidFill>
+                                  <a:miter lim="800000"/>
+                                  <a:headEnd/>
+                                  <a:tailEnd/>
+                                </a14:hiddenLine>
+                              </a:ext>
+                            </a:extLst>
+                          </wps:spPr>
+                          <wps:txbx>
+                            <w:txbxContent>
+                              <w:p>
+                                <w:pPr>
+                                  <w:rPr>
+                                    <w:color w:val="FFFFFF" w:themeColor="background1"/>
+                                    <w:sz w:val="32"/>
+                                    <w:szCs w:val="32"/>
+                                  </w:rPr>
+                                </w:pPr>
+                                <w:r>
+                                  <w:rPr>
+                                    <w:color w:val="FFFFFF" w:themeColor="background1"/>
+                                    <w:sz w:val="32"/>
+                                    <w:szCs w:val="32"/>
+                                  </w:rPr>
+                                  <w:fldChar w:fldCharType="begin"/>
+                                </w:r>
+                                <w:r>
+                                  <w:rPr>
+                                    <w:color w:val="FFFFFF" w:themeColor="background1"/>
+                                    <w:sz w:val="32"/>
+                                    <w:szCs w:val="32"/>
+                                  </w:rPr>
+                                  <w:instrText>PAGE    \* MERGEFORMAT</w:instrText>
+                                </w:r>
+                                <w:r>
+                                  <w:rPr>
+                                    <w:color w:val="FFFFFF" w:themeColor="background1"/>
+                                    <w:sz w:val="32"/>
+                                    <w:szCs w:val="32"/>
+                                  </w:rPr>
+                                  <w:fldChar w:fldCharType="separate"/>
+                                </w:r>
+                                <w:r>
+                                  <w:rPr>
+                                    <w:b/>
+                                    <w:bCs/>
+                                    <w:color w:val="FFFFFF" w:themeColor="background1"/>
+                                    <w:sz w:val="32"/>
+                                    <w:szCs w:val="32"/>
+                                    <w:rtl/>
+                                    <w:lang w:val="ar-SA"/>
+                                  </w:rPr>
+                                  <w:t>2</w:t>
+                                </w:r>
+                                <w:r>
+                                  <w:rPr>
+                                    <w:b/>
+                                    <w:bCs/>
+                                    <w:color w:val="FFFFFF" w:themeColor="background1"/>
+                                    <w:sz w:val="32"/>
+                                    <w:szCs w:val="32"/>
+                                  </w:rPr>
+                                  <w:fldChar w:fldCharType="end"/>
+                                </w:r>
+                              </w:p>
+                            </w:txbxContent>
+                          </wps:txbx>
+                          <wps:bodyPr rot="0" vert="horz" wrap="square" lIns="0" tIns="0" rIns="0" bIns="0" anchor="t" anchorCtr="0" upright="1">
+                            <a:noAutofit/>
+                          </wps:bodyPr>
+                        </wps:wsp>
+                      </wpg:wgp>
+                    </a:graphicData>
+                  </a:graphic>
+                </wp:inline>
+              </w:drawing>
+            </mc:Choice>
+            <mc:Fallback>
+              <w:pict>
+                <v:group w14:anchorId="1FF4E261" id="مجموعة 10" o:spid="_x0000_s1028" style="width:118.5pt;height:35.2pt;flip:x;mso-position-horizontal-relative:char;mso-position-vertical-relative:line" coordorigin="614,660" coordsize="864,374" o:gfxdata="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">
+                  <v:roundrect id="AutoShape 42" o:spid="_x0000_s1029" style="position:absolute;left:859;top:415;width:374;height:864;rotation:-90;visibility:visible;mso-wrap-style:square;v-text-anchor:top" arcsize="10923f" o:gfxdata="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" fillcolor="black [3213]" stroked="f"/>
+                  <v:roundrect id="AutoShape 43" o:spid="_x0000_s1030" style="position:absolute;left:898;top:451;width:296;height:792;rotation:-90;visibility:visible;mso-wrap-style:square;v-text-anchor:top" arcsize="10923f" o:gfxdata="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" fillcolor="#4472c4 [3204]" stroked="f"/>
+                  <v:shape id="Text Box 44" o:spid="_x0000_s1031" type="#_x0000_t202" style="position:absolute;left:732;top:716;width:659;height:288;visibility:visible;mso-wrap-style:square;v-text-anchor:top" o:gfxdata="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" filled="f" stroked="f">
+                    <v:textbox inset="0,0,0,0">
+                      <w:txbxContent>
+                        <w:p>
+                          <w:pPr>
+                            <w:rPr>
+                              <w:color w:val="FFFFFF" w:themeColor="background1"/>
+                              <w:sz w:val="32"/>
+                              <w:szCs w:val="32"/>
+                            </w:rPr>
+                          </w:pPr>
+                          <w:r>
+                            <w:rPr>
+                              <w:color w:val="FFFFFF" w:themeColor="background1"/>
+                              <w:sz w:val="32"/>
+                              <w:szCs w:val="32"/>
+                            </w:rPr>
+                            <w:fldChar w:fldCharType="begin"/>
+                          </w:r>
+                          <w:r>
+                            <w:rPr>
+                              <w:color w:val="FFFFFF" w:themeColor="background1"/>
+                              <w:sz w:val="32"/>
+                              <w:szCs w:val="32"/>
+                            </w:rPr>
+                            <w:instrText>PAGE    \* MERGEFORMAT</w:instrText>
+                          </w:r>
+                          <w:r>
+                            <w:rPr>
+                              <w:color w:val="FFFFFF" w:themeColor="background1"/>
+                              <w:sz w:val="32"/>
+                              <w:szCs w:val="32"/>
+                            </w:rPr>
+                            <w:fldChar w:fldCharType="separate"/>
+                          </w:r>
+                          <w:r>
+                            <w:rPr>
+                              <w:b/>
+                              <w:bCs/>
+                              <w:color w:val="FFFFFF" w:themeColor="background1"/>
+                              <w:sz w:val="32"/>
+                              <w:szCs w:val="32"/>
+                              <w:rtl/>
+                              <w:lang w:val="ar-SA"/>
+                            </w:rPr>
+                            <w:t>2</w:t>
+                          </w:r>
+                          <w:r>
+                            <w:rPr>
+                              <w:b/>
+                              <w:bCs/>
+                              <w:color w:val="FFFFFF" w:themeColor="background1"/>
+                              <w:sz w:val="32"/>
+                              <w:szCs w:val="32"/>
+                            </w:rPr>
+                            <w:fldChar w:fldCharType="end"/>
+                          </w:r>
+                        </w:p>
+                      </w:txbxContent>
+                    </v:textbox>
+                  </v:shape>
+                  <w10:anchorlock/>
+                </v:group>
+              </w:pict>
+            </mc:Fallback>
+          </mc:AlternateContent>
+        </w:r>
+      </w:sdtContent>
+    </w:sdt>
+  </w:p>
+  <w:p>
+    <w:pPr>
+      <w:pStyle w:val="a3"/>
+    </w:pPr>
+  </w:p>
+</w:hdr>
+</file>
+
+<file path=word/header2.xml><?xml version="1.0" encoding="utf-8"?>
+<w:hdr xmlns:wpc="http://schemas.microsoft.com/office/word/2010/wordprocessingCanvas" xmlns:cx="http://schemas.microsoft.com/office/drawing/2014/chartex" xmlns:cx1="http://schemas.microsoft.com/office/drawing/2015/9/8/chartex" xmlns:cx2="http://schemas.microsoft.com/office/drawing/2015/10/21/chartex" xmlns:cx3="http://schemas.microsoft.com/office/drawing/2016/5/9/chartex" xmlns:cx4="http://schemas.microsoft.com/office/drawing/2016/5/10/chartex" xmlns:cx5="http://schemas.microsoft.com/office/drawing/2016/5/11/chartex" xmlns:cx6="http://schemas.microsoft.com/office/drawing/2016/5/12/chartex" xmlns:cx7="http://schemas.microsoft.com/office/drawing/2016/5/13/chartex" xmlns:cx8="http://schemas.microsoft.com/office/drawing/2016/5/14/chartex" xmlns:mc="http://schemas.openxmlformats.org/markup-compatibility/2006" xmlns:aink="http://schemas.microsoft.com/office/drawing/2016/ink" xmlns:am3d="http://schemas.microsoft.com/office/drawing/2017/model3d" xmlns:o="urn:schemas-microsoft-com:office:office" xmlns:r="http://schemas.openxmlformats.org/officeDocument/2006/relationships" xmlns:m="http://schemas.openxmlformats.org/officeDocument/2006/math" xmlns:v="urn:schemas-microsoft-com:vml" xmlns:wp14="http://schemas.microsoft.com/office/word/2010/wordprocessingDrawing" xmlns:wp="http://schemas.openxmlformats.org/drawingml/2006/wordprocessingDrawing" xmlns:w10="urn:schemas-microsoft-com:office:word" xmlns:w="http://schemas.openxmlformats.org/wordprocessingml/2006/main" xmlns:w14="http://schemas.microsoft.com/office/word/2010/wordml" xmlns:w15="http://schemas.microsoft.com/office/word/2012/wordml" xmlns:w16cid="http://schemas.microsoft.com/office/word/2016/wordml/cid" xmlns:w16se="http://schemas.microsoft.com/office/word/2015/wordml/symex" xmlns:wpg="http://schemas.microsoft.com/office/word/2010/wordprocessingGroup" xmlns:wpi="http://schemas.microsoft.com/office/word/2010/wordprocessingInk" xmlns:wne="http://schemas.microsoft.com/office/word/2006/wordml" xmlns:wps="http://schemas.microsoft.com/office/word/2010/wordprocessingShape" mc:Ignorable="w14 w15 w16se w16cid wp14">
+  <w:p>
+    <w:pPr>
+      <w:pStyle w:val="a3"/>
+      <w:ind w:right="-864"/>
+      <w:jc w:val="right"/>
+    </w:pPr>
+    <w:r>
+      <w:rPr>
+        <w:noProof/>
+        <w:rtl/>
+      </w:rPr>
+      <mc:AlternateContent>
+        <mc:Choice Requires="wps">
+          <w:drawing>
+            <wp:anchor distT="45720" distB="45720" distL="114300" distR="114300" simplePos="0" relativeHeight="251664384" behindDoc="0" locked="0" layoutInCell="1" allowOverlap="1" wp14:anchorId="1BAF8990" wp14:editId="383D0931">
+              <wp:simplePos x="0" y="0"/>
+              <wp:positionH relativeFrom="column">
+                <wp:posOffset>1218565</wp:posOffset>
+              </wp:positionH>
+              <wp:positionV relativeFrom="paragraph">
+                <wp:posOffset>-9525</wp:posOffset>
+              </wp:positionV>
+              <wp:extent cx="4924425" cy="420370"/>
+              <wp:effectExtent l="0" t="0" r="0" b="0"/>
+              <wp:wrapSquare wrapText="bothSides"/>
+              <wp:docPr id="21" name="مربع نص 2"/>
+              <wp:cNvGraphicFramePr>
+                <a:graphicFrameLocks xmlns:a="http://schemas.openxmlformats.org/drawingml/2006/main"/>
+              </wp:cNvGraphicFramePr>
+              <a:graphic xmlns:a="http://schemas.openxmlformats.org/drawingml/2006/main">
+                <a:graphicData uri="http://schemas.microsoft.com/office/word/2010/wordprocessingShape">
+                  <wps:wsp>
+                    <wps:cNvSpPr txBox="1">
+                      <a:spLocks noChangeArrowheads="1"/>
+                    </wps:cNvSpPr>
+                    <wps:spPr bwMode="auto">
+                      <a:xfrm flipH="1">
+                        <a:off x="0" y="0"/>
+                        <a:ext cx="4924425" cy="420370"/>
+                      </a:xfrm>
+                      <a:prstGeom prst="rect">
+                        <a:avLst/>
+                      </a:prstGeom>
+                      <a:noFill/>
+                      <a:ln w="9525">
+                        <a:noFill/>
+                        <a:miter lim="800000"/>
+                        <a:headEnd/>
+                        <a:tailEnd/>
+                      </a:ln>
+                    </wps:spPr>
+                    <wps:txbx>
+                      <w:txbxContent>
+                        <w:p>
+                          <w:pPr>
+                            <w:rPr>
+                              <w:sz w:val="40"/>
+                              <w:szCs w:val="40"/>
+                            </w:rPr>
+                          </w:pPr>
+                          <w:r>
+                            <w:rPr>
+                              <w:rFonts w:hint="cs"/>
+                              <w:sz w:val="40"/>
+                              <w:szCs w:val="40"/>
+                              <w:rtl/>
+                            </w:rPr>
+                            <w:t>الفصل ا</w:t>
+                          </w:r>
+                          <w:r>
+                            <w:rPr>
+                              <w:rFonts w:hint="cs"/>
+                              <w:sz w:val="40"/>
+                              <w:szCs w:val="40"/>
+                              <w:rtl/>
+                              <w:lang w:bidi="ar-SY"/>
+                            </w:rPr>
+                            <w:t>لثان</w:t>
+                          </w:r>
+                          <w:r>
+                            <w:rPr>
+                              <w:rFonts w:hint="cs"/>
+                              <w:sz w:val="40"/>
+                              <w:szCs w:val="40"/>
+                              <w:rtl/>
+                            </w:rPr>
+                            <w:t>ي</w:t>
+                          </w:r>
+                          <w:r>
+                            <w:rPr>
+                              <w:rFonts w:hint="cs"/>
+                              <w:sz w:val="40"/>
+                              <w:szCs w:val="40"/>
+                              <w:rtl/>
+                            </w:rPr>
+                            <w:t>: الشبكات العصبية</w:t>
+                          </w:r>
+                        </w:p>
+                      </w:txbxContent>
+                    </wps:txbx>
+                    <wps:bodyPr rot="0" vert="horz" wrap="square" lIns="91440" tIns="45720" rIns="91440" bIns="45720" anchor="t" anchorCtr="0">
+                      <a:noAutofit/>
+                    </wps:bodyPr>
+                  </wps:wsp>
+                </a:graphicData>
+              </a:graphic>
+              <wp14:sizeRelH relativeFrom="margin">
+                <wp14:pctWidth>0</wp14:pctWidth>
+              </wp14:sizeRelH>
+              <wp14:sizeRelV relativeFrom="margin">
+                <wp14:pctHeight>0</wp14:pctHeight>
+              </wp14:sizeRelV>
+            </wp:anchor>
+          </w:drawing>
+        </mc:Choice>
+        <mc:Fallback>
+          <w:pict>
+            <v:shapetype w14:anchorId="1BAF8990" id="_x0000_t202" coordsize="21600,21600" o:spt="202" path="m,l,21600r21600,l21600,xe">
+              <v:stroke joinstyle="miter"/>
+              <v:path gradientshapeok="t" o:connecttype="rect"/>
+            </v:shapetype>
+            <v:shape id="_x0000_s1032" type="#_x0000_t202" style="position:absolute;left:0;text-align:left;margin-left:95.95pt;margin-top:-.75pt;width:387.75pt;height:33.1pt;flip:x;z-index:251664384;visibility:visible;mso-wrap-style:square;mso-width-percent:0;mso-height-percent:0;mso-wrap-distance-left:9pt;mso-wrap-distance-top:3.6pt;mso-wrap-distance-right:9pt;mso-wrap-distance-bottom:3.6pt;mso-position-horizontal:absolute;mso-position-horizontal-relative:text;mso-position-vertical:absolute;mso-position-vertical-relative:text;mso-width-percent:0;mso-height-percent:0;mso-width-relative:margin;mso-height-relative:margin;v-text-anchor:top" o:gfxdata="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" filled="f" stroked="f">
+              <v:textbox>
+                <w:txbxContent>
+                  <w:p>
+                    <w:pPr>
+                      <w:rPr>
+                        <w:sz w:val="40"/>
+                        <w:szCs w:val="40"/>
+                      </w:rPr>
+                    </w:pPr>
+                    <w:r>
+                      <w:rPr>
+                        <w:rFonts w:hint="cs"/>
+                        <w:sz w:val="40"/>
+                        <w:szCs w:val="40"/>
+                        <w:rtl/>
+                      </w:rPr>
+                      <w:t>الفصل ا</w:t>
+                    </w:r>
+                    <w:r>
+                      <w:rPr>
+                        <w:rFonts w:hint="cs"/>
+                        <w:sz w:val="40"/>
+                        <w:szCs w:val="40"/>
+                        <w:rtl/>
+                        <w:lang w:bidi="ar-SY"/>
+                      </w:rPr>
+                      <w:t>لثان</w:t>
+                    </w:r>
+                    <w:r>
+                      <w:rPr>
+                        <w:rFonts w:hint="cs"/>
+                        <w:sz w:val="40"/>
+                        <w:szCs w:val="40"/>
+                        <w:rtl/>
+                      </w:rPr>
+                      <w:t>ي</w:t>
+                    </w:r>
+                    <w:r>
+                      <w:rPr>
+                        <w:rFonts w:hint="cs"/>
+                        <w:sz w:val="40"/>
+                        <w:szCs w:val="40"/>
+                        <w:rtl/>
+                      </w:rPr>
+                      <w:t>: الشبكات العصبية</w:t>
+                    </w:r>
+                  </w:p>
+                </w:txbxContent>
+              </v:textbox>
+              <w10:wrap type="square"/>
+            </v:shape>
+          </w:pict>
+        </mc:Fallback>
+      </mc:AlternateContent>
+    </w:r>
+    <w:sdt>
+      <w:sdtPr>
+        <w:rPr>
+          <w:rtl/>
+        </w:rPr>
+        <w:id w:val="-1211027430"/>
+        <w:docPartObj>
+          <w:docPartGallery w:val="Page Numbers (Top of Page)"/>
+          <w:docPartUnique/>
+        </w:docPartObj>
+      </w:sdtPr>
+      <w:sdtEndPr/>
+      <w:sdtContent>
+        <w:r>
+          <w:rPr>
+            <w:noProof/>
+            <w:sz w:val="32"/>
+            <w:szCs w:val="32"/>
+            <w:rtl/>
+            <w:lang w:val="ar-SA"/>
+          </w:rPr>
+          <mc:AlternateContent>
+            <mc:Choice Requires="wps">
+              <w:drawing>
+                <wp:anchor distT="0" distB="0" distL="114300" distR="114300" simplePos="0" relativeHeight="251663360" behindDoc="0" locked="0" layoutInCell="1" allowOverlap="1" wp14:anchorId="18967944" wp14:editId="5FB6DEB9">
+                  <wp:simplePos x="0" y="0"/>
+                  <wp:positionH relativeFrom="column">
+                    <wp:posOffset>904875</wp:posOffset>
+                  </wp:positionH>
+                  <wp:positionV relativeFrom="paragraph">
+                    <wp:posOffset>428625</wp:posOffset>
+                  </wp:positionV>
+                  <wp:extent cx="5276850" cy="0"/>
+                  <wp:effectExtent l="0" t="19050" r="19050" b="19050"/>
+                  <wp:wrapNone/>
+                  <wp:docPr id="22" name="رابط مستقيم 22"/>
+                  <wp:cNvGraphicFramePr/>
+                  <a:graphic xmlns:a="http://schemas.openxmlformats.org/drawingml/2006/main">
+                    <a:graphicData uri="http://schemas.microsoft.com/office/word/2010/wordprocessingShape">
+                      <wps:wsp>
+                        <wps:cNvCnPr/>
+                        <wps:spPr>
+                          <a:xfrm flipV="1">
+                            <a:off x="0" y="0"/>
+                            <a:ext cx="5276850" cy="0"/>
+                          </a:xfrm>
+                          <a:prstGeom prst="line">
+                            <a:avLst/>
+                          </a:prstGeom>
+                          <a:ln w="38100">
+                            <a:solidFill>
+                              <a:schemeClr val="tx1"/>
+                            </a:solidFill>
+                          </a:ln>
+                        </wps:spPr>
+                        <wps:style>
+                          <a:lnRef idx="1">
+                            <a:schemeClr val="accent1"/>
+                          </a:lnRef>
+                          <a:fillRef idx="0">
+                            <a:schemeClr val="accent1"/>
+                          </a:fillRef>
+                          <a:effectRef idx="0">
+                            <a:schemeClr val="accent1"/>
+                          </a:effectRef>
+                          <a:fontRef idx="minor">
+                            <a:schemeClr val="tx1"/>
+                          </a:fontRef>
+                        </wps:style>
+                        <wps:bodyPr/>
+                      </wps:wsp>
+                    </a:graphicData>
+                  </a:graphic>
+                  <wp14:sizeRelH relativeFrom="margin">
+                    <wp14:pctWidth>0</wp14:pctWidth>
+                  </wp14:sizeRelH>
+                  <wp14:sizeRelV relativeFrom="margin">
+                    <wp14:pctHeight>0</wp14:pctHeight>
+                  </wp14:sizeRelV>
+                </wp:anchor>
+              </w:drawing>
+            </mc:Choice>
+            <mc:Fallback>
+              <w:pict>
+                <v:line w14:anchorId="30F38C39" id="رابط مستقيم 22" o:spid="_x0000_s1026" style="position:absolute;flip:y;z-index:251663360;visibility:visible;mso-wrap-style:square;mso-width-percent:0;mso-height-percent:0;mso-wrap-distance-left:9pt;mso-wrap-distance-top:0;mso-wrap-distance-right:9pt;mso-wrap-distance-bottom:0;mso-position-horizontal:absolute;mso-position-horizontal-relative:text;mso-position-vertical:absolute;mso-position-vertical-relative:text;mso-width-percent:0;mso-height-percent:0;mso-width-relative:margin;mso-height-relative:margin" from="71.25pt,33.75pt" to="486.75pt,33.75pt" o:gfxdata="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" strokecolor="black [3213]" strokeweight="3pt">
+                  <v:stroke joinstyle="miter"/>
+                </v:line>
+              </w:pict>
+            </mc:Fallback>
+          </mc:AlternateContent>
+        </w:r>
+        <w:r>
+          <w:rPr>
+            <w:noProof/>
+            <w:rtl/>
+          </w:rPr>
+          <w:t xml:space="preserve"> </w:t>
+        </w:r>
+        <w:r>
+          <w:rPr>
+            <w:noProof/>
+            <w:rtl/>
+          </w:rPr>
+          <mc:AlternateContent>
+            <mc:Choice Requires="wpg">
+              <w:drawing>
+                <wp:inline distT="0" distB="0" distL="0" distR="0" wp14:anchorId="058B41D1" wp14:editId="4A68A3E6">
+                  <wp:extent cx="1504950" cy="447040"/>
+                  <wp:effectExtent l="0" t="0" r="0" b="0"/>
+                  <wp:docPr id="23" name="مجموعة 23"/>
+                  <wp:cNvGraphicFramePr>
+                    <a:graphicFrameLocks xmlns:a="http://schemas.openxmlformats.org/drawingml/2006/main"/>
+                  </wp:cNvGraphicFramePr>
+                  <a:graphic xmlns:a="http://schemas.openxmlformats.org/drawingml/2006/main">
+                    <a:graphicData uri="http://schemas.microsoft.com/office/word/2010/wordprocessingGroup">
+                      <wpg:wgp>
+                        <wpg:cNvGrpSpPr>
+                          <a:grpSpLocks/>
+                        </wpg:cNvGrpSpPr>
+                        <wpg:grpSpPr bwMode="auto">
+                          <a:xfrm flipH="1">
+                            <a:off x="0" y="0"/>
+                            <a:ext cx="1504950" cy="447040"/>
+                            <a:chOff x="614" y="660"/>
+                            <a:chExt cx="864" cy="374"/>
+                          </a:xfrm>
+                        </wpg:grpSpPr>
+                        <wps:wsp>
+                          <wps:cNvPr id="24" name="AutoShape 42"/>
+                          <wps:cNvSpPr>
+                            <a:spLocks noChangeArrowheads="1"/>
+                          </wps:cNvSpPr>
+                          <wps:spPr bwMode="auto">
+                            <a:xfrm rot="16200000">
+                              <a:off x="859" y="415"/>
+                              <a:ext cx="374" cy="864"/>
+                            </a:xfrm>
+                            <a:prstGeom prst="roundRect">
+                              <a:avLst>
+                                <a:gd name="adj" fmla="val 16667"/>
+                              </a:avLst>
+                            </a:prstGeom>
+                            <a:solidFill>
+                              <a:schemeClr val="tx1"/>
+                            </a:solidFill>
+                            <a:ln w="9525">
+                              <a:noFill/>
+                              <a:round/>
+                              <a:headEnd/>
+                              <a:tailEnd/>
+                            </a:ln>
+                          </wps:spPr>
+                          <wps:bodyPr rot="0" vert="horz" wrap="square" lIns="91440" tIns="45720" rIns="91440" bIns="45720" anchor="t" anchorCtr="0" upright="1">
+                            <a:noAutofit/>
+                          </wps:bodyPr>
+                        </wps:wsp>
+                        <wps:wsp>
+                          <wps:cNvPr id="25" name="AutoShape 43"/>
+                          <wps:cNvSpPr>
+                            <a:spLocks noChangeArrowheads="1"/>
+                          </wps:cNvSpPr>
+                          <wps:spPr bwMode="auto">
+                            <a:xfrm rot="-5400000">
+                              <a:off x="898" y="451"/>
+                              <a:ext cx="296" cy="792"/>
+                            </a:xfrm>
+                            <a:prstGeom prst="roundRect">
+                              <a:avLst>
+                                <a:gd name="adj" fmla="val 16667"/>
+                              </a:avLst>
+                            </a:prstGeom>
+                            <a:solidFill>
+                              <a:schemeClr val="accent1"/>
+                            </a:solidFill>
+                            <a:ln w="9525">
+                              <a:noFill/>
+                              <a:round/>
+                              <a:headEnd/>
+                              <a:tailEnd/>
+                            </a:ln>
+                          </wps:spPr>
+                          <wps:bodyPr rot="0" vert="horz" wrap="square" lIns="91440" tIns="45720" rIns="91440" bIns="45720" anchor="t" anchorCtr="0" upright="1">
+                            <a:noAutofit/>
+                          </wps:bodyPr>
+                        </wps:wsp>
+                        <wps:wsp>
+                          <wps:cNvPr id="26" name="Text Box 44"/>
+                          <wps:cNvSpPr txBox="1">
+                            <a:spLocks noChangeArrowheads="1"/>
+                          </wps:cNvSpPr>
+                          <wps:spPr bwMode="auto">
+                            <a:xfrm>
+                              <a:off x="732" y="716"/>
+                              <a:ext cx="659" cy="288"/>
+                            </a:xfrm>
+                            <a:prstGeom prst="rect">
+                              <a:avLst/>
+                            </a:prstGeom>
+                            <a:noFill/>
+                            <a:ln>
+                              <a:noFill/>
+                            </a:ln>
+                            <a:extLst>
+                              <a:ext uri="{909E8E84-426E-40DD-AFC4-6F175D3DCCD1}">
+                                <a14:hiddenFill xmlns:a14="http://schemas.microsoft.com/office/drawing/2010/main">
+                                  <a:solidFill>
+                                    <a:srgbClr val="FFFFFF"/>
+                                  </a:solidFill>
+                                </a14:hiddenFill>
+                              </a:ext>
+                              <a:ext uri="{91240B29-F687-4F45-9708-019B960494DF}">
+                                <a14:hiddenLine xmlns:a14="http://schemas.microsoft.com/office/drawing/2010/main" w="9525">
+                                  <a:solidFill>
+                                    <a:srgbClr val="000000"/>
+                                  </a:solidFill>
+                                  <a:miter lim="800000"/>
+                                  <a:headEnd/>
+                                  <a:tailEnd/>
+                                </a14:hiddenLine>
+                              </a:ext>
+                            </a:extLst>
+                          </wps:spPr>
+                          <wps:txbx>
+                            <w:txbxContent>
+                              <w:p>
+                                <w:pPr>
+                                  <w:rPr>
+                                    <w:color w:val="FFFFFF" w:themeColor="background1"/>
+                                    <w:sz w:val="32"/>
+                                    <w:szCs w:val="32"/>
+                                  </w:rPr>
+                                </w:pPr>
+                                <w:r>
+                                  <w:rPr>
+                                    <w:color w:val="FFFFFF" w:themeColor="background1"/>
+                                    <w:sz w:val="32"/>
+                                    <w:szCs w:val="32"/>
+                                  </w:rPr>
+                                  <w:fldChar w:fldCharType="begin"/>
+                                </w:r>
+                                <w:r>
+                                  <w:rPr>
+                                    <w:color w:val="FFFFFF" w:themeColor="background1"/>
+                                    <w:sz w:val="32"/>
+                                    <w:szCs w:val="32"/>
+                                  </w:rPr>
+                                  <w:instrText>PAGE    \* MERGEFORMAT</w:instrText>
+                                </w:r>
+                                <w:r>
+                                  <w:rPr>
+                                    <w:color w:val="FFFFFF" w:themeColor="background1"/>
+                                    <w:sz w:val="32"/>
+                                    <w:szCs w:val="32"/>
+                                  </w:rPr>
+                                  <w:fldChar w:fldCharType="separate"/>
+                                </w:r>
+                                <w:r>
+                                  <w:rPr>
+                                    <w:b/>
+                                    <w:bCs/>
+                                    <w:color w:val="FFFFFF" w:themeColor="background1"/>
+                                    <w:sz w:val="32"/>
+                                    <w:szCs w:val="32"/>
+                                    <w:rtl/>
+                                    <w:lang w:val="ar-SA"/>
+                                  </w:rPr>
+                                  <w:t>2</w:t>
+                                </w:r>
+                                <w:r>
+                                  <w:rPr>
+                                    <w:b/>
+                                    <w:bCs/>
+                                    <w:color w:val="FFFFFF" w:themeColor="background1"/>
+                                    <w:sz w:val="32"/>
+                                    <w:szCs w:val="32"/>
+                                  </w:rPr>
+                                  <w:fldChar w:fldCharType="end"/>
+                                </w:r>
+                              </w:p>
+                            </w:txbxContent>
+                          </wps:txbx>
+                          <wps:bodyPr rot="0" vert="horz" wrap="square" lIns="0" tIns="0" rIns="0" bIns="0" anchor="t" anchorCtr="0" upright="1">
+                            <a:noAutofit/>
+                          </wps:bodyPr>
+                        </wps:wsp>
+                      </wpg:wgp>
+                    </a:graphicData>
+                  </a:graphic>
+                </wp:inline>
+              </w:drawing>
+            </mc:Choice>
+            <mc:Fallback>
+              <w:pict>
+                <v:group w14:anchorId="058B41D1" id="مجموعة 23" o:spid="_x0000_s1033" style="width:118.5pt;height:35.2pt;flip:x;mso-position-horizontal-relative:char;mso-position-vertical-relative:line" coordorigin="614,660" coordsize="864,374" o:gfxdata="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">
+                  <v:roundrect id="AutoShape 42" o:spid="_x0000_s1034" style="position:absolute;left:859;top:415;width:374;height:864;rotation:-90;visibility:visible;mso-wrap-style:square;v-text-anchor:top" arcsize="10923f" o:gfxdata="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" fillcolor="black [3213]" stroked="f"/>
+                  <v:roundrect id="AutoShape 43" o:spid="_x0000_s1035" style="position:absolute;left:898;top:451;width:296;height:792;rotation:-90;visibility:visible;mso-wrap-style:square;v-text-anchor:top" arcsize="10923f" o:gfxdata="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" fillcolor="#4472c4 [3204]" stroked="f"/>
+                  <v:shape id="Text Box 44" o:spid="_x0000_s1036" type="#_x0000_t202" style="position:absolute;left:732;top:716;width:659;height:288;visibility:visible;mso-wrap-style:square;v-text-anchor:top" o:gfxdata="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" filled="f" stroked="f">
+                    <v:textbox inset="0,0,0,0">
+                      <w:txbxContent>
+                        <w:p>
+                          <w:pPr>
+                            <w:rPr>
+                              <w:color w:val="FFFFFF" w:themeColor="background1"/>
+                              <w:sz w:val="32"/>
+                              <w:szCs w:val="32"/>
+                            </w:rPr>
+                          </w:pPr>
+                          <w:r>
+                            <w:rPr>
+                              <w:color w:val="FFFFFF" w:themeColor="background1"/>
+                              <w:sz w:val="32"/>
+                              <w:szCs w:val="32"/>
+                            </w:rPr>
+                            <w:fldChar w:fldCharType="begin"/>
+                          </w:r>
+                          <w:r>
+                            <w:rPr>
+                              <w:color w:val="FFFFFF" w:themeColor="background1"/>
+                              <w:sz w:val="32"/>
+                              <w:szCs w:val="32"/>
+                            </w:rPr>
+                            <w:instrText>PAGE    \* MERGEFORMAT</w:instrText>
+                          </w:r>
+                          <w:r>
+                            <w:rPr>
+                              <w:color w:val="FFFFFF" w:themeColor="background1"/>
+                              <w:sz w:val="32"/>
+                              <w:szCs w:val="32"/>
+                            </w:rPr>
+                            <w:fldChar w:fldCharType="separate"/>
+                          </w:r>
+                          <w:r>
+                            <w:rPr>
+                              <w:b/>
+                              <w:bCs/>
+                              <w:color w:val="FFFFFF" w:themeColor="background1"/>
+                              <w:sz w:val="32"/>
+                              <w:szCs w:val="32"/>
+                              <w:rtl/>
+                              <w:lang w:val="ar-SA"/>
+                            </w:rPr>
+                            <w:t>2</w:t>
+                          </w:r>
+                          <w:r>
+                            <w:rPr>
+                              <w:b/>
+                              <w:bCs/>
+                              <w:color w:val="FFFFFF" w:themeColor="background1"/>
+                              <w:sz w:val="32"/>
+                              <w:szCs w:val="32"/>
+                            </w:rPr>
+                            <w:fldChar w:fldCharType="end"/>
+                          </w:r>
+                        </w:p>
+                      </w:txbxContent>
+                    </v:textbox>
+                  </v:shape>
+                  <w10:anchorlock/>
+                </v:group>
+              </w:pict>
+            </mc:Fallback>
+          </mc:AlternateContent>
+        </w:r>
+      </w:sdtContent>
+    </w:sdt>
+  </w:p>
+  <w:p>
+    <w:pPr>
+      <w:pStyle w:val="a3"/>
+    </w:pPr>
+  </w:p>
+</w:hdr>
+</file>
+
+<file path=word/header3.xml><?xml version="1.0" encoding="utf-8"?>
+<w:hdr xmlns:wpc="http://schemas.microsoft.com/office/word/2010/wordprocessingCanvas" xmlns:cx="http://schemas.microsoft.com/office/drawing/2014/chartex" xmlns:cx1="http://schemas.microsoft.com/office/drawing/2015/9/8/chartex" xmlns:cx2="http://schemas.microsoft.com/office/drawing/2015/10/21/chartex" xmlns:cx3="http://schemas.microsoft.com/office/drawing/2016/5/9/chartex" xmlns:cx4="http://schemas.microsoft.com/office/drawing/2016/5/10/chartex" xmlns:cx5="http://schemas.microsoft.com/office/drawing/2016/5/11/chartex" xmlns:cx6="http://schemas.microsoft.com/office/drawing/2016/5/12/chartex" xmlns:cx7="http://schemas.microsoft.com/office/drawing/2016/5/13/chartex" xmlns:cx8="http://schemas.microsoft.com/office/drawing/2016/5/14/chartex" xmlns:mc="http://schemas.openxmlformats.org/markup-compatibility/2006" xmlns:aink="http://schemas.microsoft.com/office/drawing/2016/ink" xmlns:am3d="http://schemas.microsoft.com/office/drawing/2017/model3d" xmlns:o="urn:schemas-microsoft-com:office:office" xmlns:r="http://schemas.openxmlformats.org/officeDocument/2006/relationships" xmlns:m="http://schemas.openxmlformats.org/officeDocument/2006/math" xmlns:v="urn:schemas-microsoft-com:vml" xmlns:wp14="http://schemas.microsoft.com/office/word/2010/wordprocessingDrawing" xmlns:wp="http://schemas.openxmlformats.org/drawingml/2006/wordprocessingDrawing" xmlns:w10="urn:schemas-microsoft-com:office:word" xmlns:w="http://schemas.openxmlformats.org/wordprocessingml/2006/main" xmlns:w14="http://schemas.microsoft.com/office/word/2010/wordml" xmlns:w15="http://schemas.microsoft.com/office/word/2012/wordml" xmlns:w16cid="http://schemas.microsoft.com/office/word/2016/wordml/cid" xmlns:w16se="http://schemas.microsoft.com/office/word/2015/wordml/symex" xmlns:wpg="http://schemas.microsoft.com/office/word/2010/wordprocessingGroup" xmlns:wpi="http://schemas.microsoft.com/office/word/2010/wordprocessingInk" xmlns:wne="http://schemas.microsoft.com/office/word/2006/wordml" xmlns:wps="http://schemas.microsoft.com/office/word/2010/wordprocessingShape" mc:Ignorable="w14 w15 w16se w16cid wp14">
+  <w:p>
+    <w:pPr>
+      <w:pStyle w:val="a3"/>
+      <w:ind w:right="-864"/>
+      <w:jc w:val="right"/>
+    </w:pPr>
+    <w:r>
+      <w:rPr>
+        <w:noProof/>
+        <w:rtl/>
+      </w:rPr>
+      <mc:AlternateContent>
+        <mc:Choice Requires="wps">
+          <w:drawing>
+            <wp:anchor distT="45720" distB="45720" distL="114300" distR="114300" simplePos="0" relativeHeight="251667456" behindDoc="0" locked="0" layoutInCell="1" allowOverlap="1" wp14:anchorId="48B8F754" wp14:editId="7AF53E75">
+              <wp:simplePos x="0" y="0"/>
+              <wp:positionH relativeFrom="column">
+                <wp:posOffset>1218565</wp:posOffset>
+              </wp:positionH>
+              <wp:positionV relativeFrom="paragraph">
+                <wp:posOffset>-9525</wp:posOffset>
+              </wp:positionV>
+              <wp:extent cx="4924425" cy="420370"/>
+              <wp:effectExtent l="0" t="0" r="0" b="0"/>
+              <wp:wrapSquare wrapText="bothSides"/>
+              <wp:docPr id="27" name="مربع نص 2"/>
+              <wp:cNvGraphicFramePr>
+                <a:graphicFrameLocks xmlns:a="http://schemas.openxmlformats.org/drawingml/2006/main"/>
+              </wp:cNvGraphicFramePr>
+              <a:graphic xmlns:a="http://schemas.openxmlformats.org/drawingml/2006/main">
+                <a:graphicData uri="http://schemas.microsoft.com/office/word/2010/wordprocessingShape">
+                  <wps:wsp>
+                    <wps:cNvSpPr txBox="1">
+                      <a:spLocks noChangeArrowheads="1"/>
+                    </wps:cNvSpPr>
+                    <wps:spPr bwMode="auto">
+                      <a:xfrm flipH="1">
+                        <a:off x="0" y="0"/>
+                        <a:ext cx="4924425" cy="420370"/>
+                      </a:xfrm>
+                      <a:prstGeom prst="rect">
+                        <a:avLst/>
+                      </a:prstGeom>
+                      <a:noFill/>
+                      <a:ln w="9525">
+                        <a:noFill/>
+                        <a:miter lim="800000"/>
+                        <a:headEnd/>
+                        <a:tailEnd/>
+                      </a:ln>
+                    </wps:spPr>
+                    <wps:txbx>
+                      <w:txbxContent>
+                        <w:p>
+                          <w:pPr>
+                            <w:rPr>
+                              <w:sz w:val="40"/>
+                              <w:szCs w:val="40"/>
+                            </w:rPr>
+                          </w:pPr>
+                          <w:r>
+                            <w:rPr>
+                              <w:rFonts w:hint="cs"/>
+                              <w:sz w:val="40"/>
+                              <w:szCs w:val="40"/>
+                              <w:rtl/>
+                            </w:rPr>
+                            <w:t>الفصل ا</w:t>
+                          </w:r>
+                          <w:r>
+                            <w:rPr>
+                              <w:rFonts w:hint="cs"/>
+                              <w:sz w:val="40"/>
+                              <w:szCs w:val="40"/>
+                              <w:rtl/>
+                            </w:rPr>
+                            <w:t>لثالث</w:t>
+                          </w:r>
+                          <w:r>
+                            <w:rPr>
+                              <w:rFonts w:hint="cs"/>
+                              <w:sz w:val="40"/>
+                              <w:szCs w:val="40"/>
+                              <w:rtl/>
+                            </w:rPr>
+                            <w:t>: الشبكات العصبية</w:t>
+                          </w:r>
+                        </w:p>
+                      </w:txbxContent>
+                    </wps:txbx>
+                    <wps:bodyPr rot="0" vert="horz" wrap="square" lIns="91440" tIns="45720" rIns="91440" bIns="45720" anchor="t" anchorCtr="0">
+                      <a:noAutofit/>
+                    </wps:bodyPr>
+                  </wps:wsp>
+                </a:graphicData>
+              </a:graphic>
+              <wp14:sizeRelH relativeFrom="margin">
+                <wp14:pctWidth>0</wp14:pctWidth>
+              </wp14:sizeRelH>
+              <wp14:sizeRelV relativeFrom="margin">
+                <wp14:pctHeight>0</wp14:pctHeight>
+              </wp14:sizeRelV>
+            </wp:anchor>
+          </w:drawing>
+        </mc:Choice>
+        <mc:Fallback>
+          <w:pict>
+            <v:shapetype w14:anchorId="48B8F754" id="_x0000_t202" coordsize="21600,21600" o:spt="202" path="m,l,21600r21600,l21600,xe">
+              <v:stroke joinstyle="miter"/>
+              <v:path gradientshapeok="t" o:connecttype="rect"/>
+            </v:shapetype>
+            <v:shape id="_x0000_s1037" type="#_x0000_t202" style="position:absolute;left:0;text-align:left;margin-left:95.95pt;margin-top:-.75pt;width:387.75pt;height:33.1pt;flip:x;z-index:251667456;visibility:visible;mso-wrap-style:square;mso-width-percent:0;mso-height-percent:0;mso-wrap-distance-left:9pt;mso-wrap-distance-top:3.6pt;mso-wrap-distance-right:9pt;mso-wrap-distance-bottom:3.6pt;mso-position-horizontal:absolute;mso-position-horizontal-relative:text;mso-position-vertical:absolute;mso-position-vertical-relative:text;mso-width-percent:0;mso-height-percent:0;mso-width-relative:margin;mso-height-relative:margin;v-text-anchor:top" o:gfxdata="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" filled="f" stroked="f">
+              <v:textbox>
+                <w:txbxContent>
+                  <w:p>
+                    <w:pPr>
+                      <w:rPr>
+                        <w:sz w:val="40"/>
+                        <w:szCs w:val="40"/>
+                      </w:rPr>
+                    </w:pPr>
+                    <w:r>
+                      <w:rPr>
+                        <w:rFonts w:hint="cs"/>
+                        <w:sz w:val="40"/>
+                        <w:szCs w:val="40"/>
+                        <w:rtl/>
+                      </w:rPr>
+                      <w:t>الفصل ا</w:t>
+                    </w:r>
+                    <w:r>
+                      <w:rPr>
+                        <w:rFonts w:hint="cs"/>
+                        <w:sz w:val="40"/>
+                        <w:szCs w:val="40"/>
+                        <w:rtl/>
+                      </w:rPr>
+                      <w:t>لثالث</w:t>
+                    </w:r>
+                    <w:r>
+                      <w:rPr>
+                        <w:rFonts w:hint="cs"/>
+                        <w:sz w:val="40"/>
+                        <w:szCs w:val="40"/>
+                        <w:rtl/>
+                      </w:rPr>
+                      <w:t>: الشبكات العصبية</w:t>
+                    </w:r>
+                  </w:p>
+                </w:txbxContent>
+              </v:textbox>
+              <w10:wrap type="square"/>
+            </v:shape>
+          </w:pict>
+        </mc:Fallback>
+      </mc:AlternateContent>
+    </w:r>
+    <w:sdt>
+      <w:sdtPr>
+        <w:rPr>
+          <w:rtl/>
+        </w:rPr>
+        <w:id w:val="1443037404"/>
+        <w:docPartObj>
+          <w:docPartGallery w:val="Page Numbers (Top of Page)"/>
+          <w:docPartUnique/>
+        </w:docPartObj>
+      </w:sdtPr>
+      <w:sdtEndPr/>
+      <w:sdtContent>
+        <w:r>
+          <w:rPr>
+            <w:noProof/>
+            <w:sz w:val="32"/>
+            <w:szCs w:val="32"/>
+            <w:rtl/>
+            <w:lang w:val="ar-SA"/>
+          </w:rPr>
+          <mc:AlternateContent>
+            <mc:Choice Requires="wps">
+              <w:drawing>
+                <wp:anchor distT="0" distB="0" distL="114300" distR="114300" simplePos="0" relativeHeight="251666432" behindDoc="0" locked="0" layoutInCell="1" allowOverlap="1" wp14:anchorId="2D6A12C1" wp14:editId="595E4084">
+                  <wp:simplePos x="0" y="0"/>
+                  <wp:positionH relativeFrom="column">
+                    <wp:posOffset>904875</wp:posOffset>
+                  </wp:positionH>
+                  <wp:positionV relativeFrom="paragraph">
+                    <wp:posOffset>428625</wp:posOffset>
+                  </wp:positionV>
+                  <wp:extent cx="5276850" cy="0"/>
+                  <wp:effectExtent l="0" t="19050" r="19050" b="19050"/>
+                  <wp:wrapNone/>
+                  <wp:docPr id="28" name="رابط مستقيم 28"/>
+                  <wp:cNvGraphicFramePr/>
+                  <a:graphic xmlns:a="http://schemas.openxmlformats.org/drawingml/2006/main">
+                    <a:graphicData uri="http://schemas.microsoft.com/office/word/2010/wordprocessingShape">
+                      <wps:wsp>
+                        <wps:cNvCnPr/>
+                        <wps:spPr>
+                          <a:xfrm flipV="1">
+                            <a:off x="0" y="0"/>
+                            <a:ext cx="5276850" cy="0"/>
+                          </a:xfrm>
+                          <a:prstGeom prst="line">
+                            <a:avLst/>
+                          </a:prstGeom>
+                          <a:ln w="38100">
+                            <a:solidFill>
+                              <a:schemeClr val="tx1"/>
+                            </a:solidFill>
+                          </a:ln>
+                        </wps:spPr>
+                        <wps:style>
+                          <a:lnRef idx="1">
+                            <a:schemeClr val="accent1"/>
+                          </a:lnRef>
+                          <a:fillRef idx="0">
+                            <a:schemeClr val="accent1"/>
+                          </a:fillRef>
+                          <a:effectRef idx="0">
+                            <a:schemeClr val="accent1"/>
+                          </a:effectRef>
+                          <a:fontRef idx="minor">
+                            <a:schemeClr val="tx1"/>
+                          </a:fontRef>
+                        </wps:style>
+                        <wps:bodyPr/>
+                      </wps:wsp>
+                    </a:graphicData>
+                  </a:graphic>
+                  <wp14:sizeRelH relativeFrom="margin">
+                    <wp14:pctWidth>0</wp14:pctWidth>
+                  </wp14:sizeRelH>
+                  <wp14:sizeRelV relativeFrom="margin">
+                    <wp14:pctHeight>0</wp14:pctHeight>
+                  </wp14:sizeRelV>
+                </wp:anchor>
+              </w:drawing>
+            </mc:Choice>
+            <mc:Fallback>
+              <w:pict>
+                <v:line w14:anchorId="1E6ABA8E" id="رابط مستقيم 28" o:spid="_x0000_s1026" style="position:absolute;flip:y;z-index:251666432;visibility:visible;mso-wrap-style:square;mso-width-percent:0;mso-height-percent:0;mso-wrap-distance-left:9pt;mso-wrap-distance-top:0;mso-wrap-distance-right:9pt;mso-wrap-distance-bottom:0;mso-position-horizontal:absolute;mso-position-horizontal-relative:text;mso-position-vertical:absolute;mso-position-vertical-relative:text;mso-width-percent:0;mso-height-percent:0;mso-width-relative:margin;mso-height-relative:margin" from="71.25pt,33.75pt" to="486.75pt,33.75pt" o:gfxdata="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" strokecolor="black [3213]" strokeweight="3pt">
+                  <v:stroke joinstyle="miter"/>
+                </v:line>
+              </w:pict>
+            </mc:Fallback>
+          </mc:AlternateContent>
+        </w:r>
+        <w:r>
+          <w:rPr>
+            <w:noProof/>
+            <w:rtl/>
+          </w:rPr>
+          <w:t xml:space="preserve"> </w:t>
+        </w:r>
+        <w:r>
+          <w:rPr>
+            <w:noProof/>
+            <w:rtl/>
+          </w:rPr>
+          <mc:AlternateContent>
+            <mc:Choice Requires="wpg">
+              <w:drawing>
+                <wp:inline distT="0" distB="0" distL="0" distR="0" wp14:anchorId="0FDDEFF5" wp14:editId="504B41FA">
+                  <wp:extent cx="1504950" cy="447040"/>
+                  <wp:effectExtent l="0" t="0" r="0" b="0"/>
+                  <wp:docPr id="29" name="مجموعة 29"/>
+                  <wp:cNvGraphicFramePr>
+                    <a:graphicFrameLocks xmlns:a="http://schemas.openxmlformats.org/drawingml/2006/main"/>
+                  </wp:cNvGraphicFramePr>
+                  <a:graphic xmlns:a="http://schemas.openxmlformats.org/drawingml/2006/main">
+                    <a:graphicData uri="http://schemas.microsoft.com/office/word/2010/wordprocessingGroup">
+                      <wpg:wgp>
+                        <wpg:cNvGrpSpPr>
+                          <a:grpSpLocks/>
+                        </wpg:cNvGrpSpPr>
+                        <wpg:grpSpPr bwMode="auto">
+                          <a:xfrm flipH="1">
+                            <a:off x="0" y="0"/>
+                            <a:ext cx="1504950" cy="447040"/>
+                            <a:chOff x="614" y="660"/>
+                            <a:chExt cx="864" cy="374"/>
+                          </a:xfrm>
+                        </wpg:grpSpPr>
+                        <wps:wsp>
+                          <wps:cNvPr id="30" name="AutoShape 42"/>
+                          <wps:cNvSpPr>
+                            <a:spLocks noChangeArrowheads="1"/>
+                          </wps:cNvSpPr>
+                          <wps:spPr bwMode="auto">
+                            <a:xfrm rot="16200000">
+                              <a:off x="859" y="415"/>
+                              <a:ext cx="374" cy="864"/>
+                            </a:xfrm>
+                            <a:prstGeom prst="roundRect">
+                              <a:avLst>
+                                <a:gd name="adj" fmla="val 16667"/>
+                              </a:avLst>
+                            </a:prstGeom>
+                            <a:solidFill>
+                              <a:schemeClr val="tx1"/>
+                            </a:solidFill>
+                            <a:ln w="9525">
+                              <a:noFill/>
+                              <a:round/>
+                              <a:headEnd/>
+                              <a:tailEnd/>
+                            </a:ln>
+                          </wps:spPr>
+                          <wps:bodyPr rot="0" vert="horz" wrap="square" lIns="91440" tIns="45720" rIns="91440" bIns="45720" anchor="t" anchorCtr="0" upright="1">
+                            <a:noAutofit/>
+                          </wps:bodyPr>
+                        </wps:wsp>
+                        <wps:wsp>
+                          <wps:cNvPr id="31" name="AutoShape 43"/>
+                          <wps:cNvSpPr>
+                            <a:spLocks noChangeArrowheads="1"/>
+                          </wps:cNvSpPr>
+                          <wps:spPr bwMode="auto">
+                            <a:xfrm rot="-5400000">
+                              <a:off x="898" y="451"/>
+                              <a:ext cx="296" cy="792"/>
+                            </a:xfrm>
+                            <a:prstGeom prst="roundRect">
+                              <a:avLst>
+                                <a:gd name="adj" fmla="val 16667"/>
+                              </a:avLst>
+                            </a:prstGeom>
+                            <a:solidFill>
+                              <a:schemeClr val="accent1"/>
+                            </a:solidFill>
+                            <a:ln w="9525">
+                              <a:noFill/>
+                              <a:round/>
+                              <a:headEnd/>
+                              <a:tailEnd/>
+                            </a:ln>
+                          </wps:spPr>
+                          <wps:bodyPr rot="0" vert="horz" wrap="square" lIns="91440" tIns="45720" rIns="91440" bIns="45720" anchor="t" anchorCtr="0" upright="1">
+                            <a:noAutofit/>
+                          </wps:bodyPr>
+                        </wps:wsp>
+                        <wps:wsp>
+                          <wps:cNvPr id="192" name="Text Box 44"/>
+                          <wps:cNvSpPr txBox="1">
+                            <a:spLocks noChangeArrowheads="1"/>
+                          </wps:cNvSpPr>
+                          <wps:spPr bwMode="auto">
+                            <a:xfrm>
+                              <a:off x="732" y="716"/>
+                              <a:ext cx="659" cy="288"/>
+                            </a:xfrm>
+                            <a:prstGeom prst="rect">
+                              <a:avLst/>
+                            </a:prstGeom>
+                            <a:noFill/>
+                            <a:ln>
+                              <a:noFill/>
+                            </a:ln>
+                            <a:extLst>
+                              <a:ext uri="{909E8E84-426E-40DD-AFC4-6F175D3DCCD1}">
+                                <a14:hiddenFill xmlns:a14="http://schemas.microsoft.com/office/drawing/2010/main">
+                                  <a:solidFill>
+                                    <a:srgbClr val="FFFFFF"/>
+                                  </a:solidFill>
+                                </a14:hiddenFill>
+                              </a:ext>
+                              <a:ext uri="{91240B29-F687-4F45-9708-019B960494DF}">
+                                <a14:hiddenLine xmlns:a14="http://schemas.microsoft.com/office/drawing/2010/main" w="9525">
+                                  <a:solidFill>
+                                    <a:srgbClr val="000000"/>
+                                  </a:solidFill>
+                                  <a:miter lim="800000"/>
+                                  <a:headEnd/>
+                                  <a:tailEnd/>
+                                </a14:hiddenLine>
+                              </a:ext>
+                            </a:extLst>
+                          </wps:spPr>
+                          <wps:txbx>
+                            <w:txbxContent>
+                              <w:p>
+                                <w:pPr>
+                                  <w:rPr>
+                                    <w:color w:val="FFFFFF" w:themeColor="background1"/>
+                                    <w:sz w:val="32"/>
+                                    <w:szCs w:val="32"/>
+                                  </w:rPr>
+                                </w:pPr>
+                                <w:r>
+                                  <w:rPr>
+                                    <w:color w:val="FFFFFF" w:themeColor="background1"/>
+                                    <w:sz w:val="32"/>
+                                    <w:szCs w:val="32"/>
+                                  </w:rPr>
+                                  <w:fldChar w:fldCharType="begin"/>
+                                </w:r>
+                                <w:r>
+                                  <w:rPr>
+                                    <w:color w:val="FFFFFF" w:themeColor="background1"/>
+                                    <w:sz w:val="32"/>
+                                    <w:szCs w:val="32"/>
+                                  </w:rPr>
+                                  <w:instrText>PAGE    \* MERGEFORMAT</w:instrText>
+                                </w:r>
+                                <w:r>
+                                  <w:rPr>
+                                    <w:color w:val="FFFFFF" w:themeColor="background1"/>
+                                    <w:sz w:val="32"/>
+                                    <w:szCs w:val="32"/>
+                                  </w:rPr>
+                                  <w:fldChar w:fldCharType="separate"/>
+                                </w:r>
+                                <w:r>
+                                  <w:rPr>
+                                    <w:b/>
+                                    <w:bCs/>
+                                    <w:color w:val="FFFFFF" w:themeColor="background1"/>
+                                    <w:sz w:val="32"/>
+                                    <w:szCs w:val="32"/>
+                                    <w:rtl/>
+                                    <w:lang w:val="ar-SA"/>
+                                  </w:rPr>
+                                  <w:t>2</w:t>
+                                </w:r>
+                                <w:r>
+                                  <w:rPr>
+                                    <w:b/>
+                                    <w:bCs/>
+                                    <w:color w:val="FFFFFF" w:themeColor="background1"/>
+                                    <w:sz w:val="32"/>
+                                    <w:szCs w:val="32"/>
+                                  </w:rPr>
+                                  <w:fldChar w:fldCharType="end"/>
+                                </w:r>
+                              </w:p>
+                            </w:txbxContent>
+                          </wps:txbx>
+                          <wps:bodyPr rot="0" vert="horz" wrap="square" lIns="0" tIns="0" rIns="0" bIns="0" anchor="t" anchorCtr="0" upright="1">
+                            <a:noAutofit/>
+                          </wps:bodyPr>
+                        </wps:wsp>
+                      </wpg:wgp>
+                    </a:graphicData>
+                  </a:graphic>
+                </wp:inline>
+              </w:drawing>
+            </mc:Choice>
+            <mc:Fallback>
+              <w:pict>
+                <v:group w14:anchorId="0FDDEFF5" id="مجموعة 29" o:spid="_x0000_s1038" style="width:118.5pt;height:35.2pt;flip:x;mso-position-horizontal-relative:char;mso-position-vertical-relative:line" coordorigin="614,660" coordsize="864,374" o:gfxdata="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">
+                  <v:roundrect id="AutoShape 42" o:spid="_x0000_s1039" style="position:absolute;left:859;top:415;width:374;height:864;rotation:-90;visibility:visible;mso-wrap-style:square;v-text-anchor:top" arcsize="10923f" o:gfxdata="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" fillcolor="black [3213]" stroked="f"/>
+                  <v:roundrect id="AutoShape 43" o:spid="_x0000_s1040" style="position:absolute;left:898;top:451;width:296;height:792;rotation:-90;visibility:visible;mso-wrap-style:square;v-text-anchor:top" arcsize="10923f" o:gfxdata="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" fillcolor="#4472c4 [3204]" stroked="f"/>
+                  <v:shape id="Text Box 44" o:spid="_x0000_s1041" type="#_x0000_t202" style="position:absolute;left:732;top:716;width:659;height:288;visibility:visible;mso-wrap-style:square;v-text-anchor:top" o:gfxdata="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" filled="f" stroked="f">
+                    <v:textbox inset="0,0,0,0">
+                      <w:txbxContent>
+                        <w:p>
+                          <w:pPr>
+                            <w:rPr>
+                              <w:color w:val="FFFFFF" w:themeColor="background1"/>
+                              <w:sz w:val="32"/>
+                              <w:szCs w:val="32"/>
+                            </w:rPr>
+                          </w:pPr>
+                          <w:r>
+                            <w:rPr>
+                              <w:color w:val="FFFFFF" w:themeColor="background1"/>
+                              <w:sz w:val="32"/>
+                              <w:szCs w:val="32"/>
+                            </w:rPr>
+                            <w:fldChar w:fldCharType="begin"/>
+                          </w:r>
+                          <w:r>
+                            <w:rPr>
+                              <w:color w:val="FFFFFF" w:themeColor="background1"/>
+                              <w:sz w:val="32"/>
+                              <w:szCs w:val="32"/>
+                            </w:rPr>
+                            <w:instrText>PAGE    \* MERGEFORMAT</w:instrText>
+                          </w:r>
+                          <w:r>
+                            <w:rPr>
+                              <w:color w:val="FFFFFF" w:themeColor="background1"/>
+                              <w:sz w:val="32"/>
+                              <w:szCs w:val="32"/>
+                            </w:rPr>
+                            <w:fldChar w:fldCharType="separate"/>
+                          </w:r>
+                          <w:r>
+                            <w:rPr>
+                              <w:b/>
+                              <w:bCs/>
+                              <w:color w:val="FFFFFF" w:themeColor="background1"/>
+                              <w:sz w:val="32"/>
+                              <w:szCs w:val="32"/>
+                              <w:rtl/>
+                              <w:lang w:val="ar-SA"/>
+                            </w:rPr>
+                            <w:t>2</w:t>
+                          </w:r>
+                          <w:r>
+                            <w:rPr>
+                              <w:b/>
+                              <w:bCs/>
+                              <w:color w:val="FFFFFF" w:themeColor="background1"/>
+                              <w:sz w:val="32"/>
+                              <w:szCs w:val="32"/>
+                            </w:rPr>
+                            <w:fldChar w:fldCharType="end"/>
+                          </w:r>
+                        </w:p>
+                      </w:txbxContent>
+                    </v:textbox>
+                  </v:shape>
+                  <w10:anchorlock/>
+                </v:group>
+              </w:pict>
+            </mc:Fallback>
+          </mc:AlternateContent>
+        </w:r>
+      </w:sdtContent>
+    </w:sdt>
+  </w:p>
+  <w:p>
+    <w:pPr>
+      <w:pStyle w:val="a3"/>
+    </w:pPr>
+  </w:p>
+</w:hdr>
+</file>
+
+<file path=word/header4.xml><?xml version="1.0" encoding="utf-8"?>
+<w:hdr xmlns:wpc="http://schemas.microsoft.com/office/word/2010/wordprocessingCanvas" xmlns:cx="http://schemas.microsoft.com/office/drawing/2014/chartex" xmlns:cx1="http://schemas.microsoft.com/office/drawing/2015/9/8/chartex" xmlns:cx2="http://schemas.microsoft.com/office/drawing/2015/10/21/chartex" xmlns:cx3="http://schemas.microsoft.com/office/drawing/2016/5/9/chartex" xmlns:cx4="http://schemas.microsoft.com/office/drawing/2016/5/10/chartex" xmlns:cx5="http://schemas.microsoft.com/office/drawing/2016/5/11/chartex" xmlns:cx6="http://schemas.microsoft.com/office/drawing/2016/5/12/chartex" xmlns:cx7="http://schemas.microsoft.com/office/drawing/2016/5/13/chartex" xmlns:cx8="http://schemas.microsoft.com/office/drawing/2016/5/14/chartex" xmlns:mc="http://schemas.openxmlformats.org/markup-compatibility/2006" xmlns:aink="http://schemas.microsoft.com/office/drawing/2016/ink" xmlns:am3d="http://schemas.microsoft.com/office/drawing/2017/model3d" xmlns:o="urn:schemas-microsoft-com:office:office" xmlns:r="http://schemas.openxmlformats.org/officeDocument/2006/relationships" xmlns:m="http://schemas.openxmlformats.org/officeDocument/2006/math" xmlns:v="urn:schemas-microsoft-com:vml" xmlns:wp14="http://schemas.microsoft.com/office/word/2010/wordprocessingDrawing" xmlns:wp="http://schemas.openxmlformats.org/drawingml/2006/wordprocessingDrawing" xmlns:w10="urn:schemas-microsoft-com:office:word" xmlns:w="http://schemas.openxmlformats.org/wordprocessingml/2006/main" xmlns:w14="http://schemas.microsoft.com/office/word/2010/wordml" xmlns:w15="http://schemas.microsoft.com/office/word/2012/wordml" xmlns:w16cid="http://schemas.microsoft.com/office/word/2016/wordml/cid" xmlns:w16se="http://schemas.microsoft.com/office/word/2015/wordml/symex" xmlns:wpg="http://schemas.microsoft.com/office/word/2010/wordprocessingGroup" xmlns:wpi="http://schemas.microsoft.com/office/word/2010/wordprocessingInk" xmlns:wne="http://schemas.microsoft.com/office/word/2006/wordml" xmlns:wps="http://schemas.microsoft.com/office/word/2010/wordprocessingShape" mc:Ignorable="w14 w15 w16se w16cid wp14">
+  <w:p>
+    <w:pPr>
+      <w:pStyle w:val="a3"/>
+      <w:ind w:right="-864"/>
+      <w:jc w:val="right"/>
+    </w:pPr>
+    <w:r>
+      <w:rPr>
+        <w:noProof/>
+        <w:rtl/>
+      </w:rPr>
+      <mc:AlternateContent>
+        <mc:Choice Requires="wps">
+          <w:drawing>
+            <wp:anchor distT="45720" distB="45720" distL="114300" distR="114300" simplePos="0" relativeHeight="251670528" behindDoc="0" locked="0" layoutInCell="1" allowOverlap="1" wp14:anchorId="03EF5F4C" wp14:editId="112793F2">
+              <wp:simplePos x="0" y="0"/>
+              <wp:positionH relativeFrom="column">
+                <wp:posOffset>1218565</wp:posOffset>
+              </wp:positionH>
+              <wp:positionV relativeFrom="paragraph">
+                <wp:posOffset>-9525</wp:posOffset>
+              </wp:positionV>
+              <wp:extent cx="4924425" cy="420370"/>
+              <wp:effectExtent l="0" t="0" r="0" b="0"/>
+              <wp:wrapSquare wrapText="bothSides"/>
+              <wp:docPr id="193" name="مربع نص 2"/>
+              <wp:cNvGraphicFramePr>
+                <a:graphicFrameLocks xmlns:a="http://schemas.openxmlformats.org/drawingml/2006/main"/>
+              </wp:cNvGraphicFramePr>
+              <a:graphic xmlns:a="http://schemas.openxmlformats.org/drawingml/2006/main">
+                <a:graphicData uri="http://schemas.microsoft.com/office/word/2010/wordprocessingShape">
+                  <wps:wsp>
+                    <wps:cNvSpPr txBox="1">
+                      <a:spLocks noChangeArrowheads="1"/>
+                    </wps:cNvSpPr>
+                    <wps:spPr bwMode="auto">
+                      <a:xfrm flipH="1">
+                        <a:off x="0" y="0"/>
+                        <a:ext cx="4924425" cy="420370"/>
+                      </a:xfrm>
+                      <a:prstGeom prst="rect">
+                        <a:avLst/>
+                      </a:prstGeom>
+                      <a:noFill/>
+                      <a:ln w="9525">
+                        <a:noFill/>
+                        <a:miter lim="800000"/>
+                        <a:headEnd/>
+                        <a:tailEnd/>
+                      </a:ln>
+                    </wps:spPr>
+                    <wps:txbx>
+                      <w:txbxContent>
+                        <w:p>
+                          <w:pPr>
+                            <w:rPr>
+                              <w:sz w:val="40"/>
+                              <w:szCs w:val="40"/>
+                            </w:rPr>
+                          </w:pPr>
+                          <w:r>
+                            <w:rPr>
+                              <w:rFonts w:hint="cs"/>
+                              <w:sz w:val="40"/>
+                              <w:szCs w:val="40"/>
+                              <w:rtl/>
+                            </w:rPr>
+                            <w:t>الفصل ا</w:t>
+                          </w:r>
+                          <w:r>
+                            <w:rPr>
+                              <w:rFonts w:hint="cs"/>
+                              <w:sz w:val="40"/>
+                              <w:szCs w:val="40"/>
+                              <w:rtl/>
+                            </w:rPr>
+                            <w:t>لرابع</w:t>
+                          </w:r>
+                          <w:r>
+                            <w:rPr>
+                              <w:rFonts w:hint="cs"/>
+                              <w:sz w:val="40"/>
+                              <w:szCs w:val="40"/>
+                              <w:rtl/>
+                            </w:rPr>
+                            <w:t>: الشبكات العصبية</w:t>
+                          </w:r>
+                        </w:p>
+                      </w:txbxContent>
+                    </wps:txbx>
+                    <wps:bodyPr rot="0" vert="horz" wrap="square" lIns="91440" tIns="45720" rIns="91440" bIns="45720" anchor="t" anchorCtr="0">
+                      <a:noAutofit/>
+                    </wps:bodyPr>
+                  </wps:wsp>
+                </a:graphicData>
+              </a:graphic>
+              <wp14:sizeRelH relativeFrom="margin">
+                <wp14:pctWidth>0</wp14:pctWidth>
+              </wp14:sizeRelH>
+              <wp14:sizeRelV relativeFrom="margin">
+                <wp14:pctHeight>0</wp14:pctHeight>
+              </wp14:sizeRelV>
+            </wp:anchor>
+          </w:drawing>
+        </mc:Choice>
+        <mc:Fallback>
+          <w:pict>
+            <v:shapetype w14:anchorId="03EF5F4C" id="_x0000_t202" coordsize="21600,21600" o:spt="202" path="m,l,21600r21600,l21600,xe">
+              <v:stroke joinstyle="miter"/>
+              <v:path gradientshapeok="t" o:connecttype="rect"/>
+            </v:shapetype>
+            <v:shape id="_x0000_s1042" type="#_x0000_t202" style="position:absolute;left:0;text-align:left;margin-left:95.95pt;margin-top:-.75pt;width:387.75pt;height:33.1pt;flip:x;z-index:251670528;visibility:visible;mso-wrap-style:square;mso-width-percent:0;mso-height-percent:0;mso-wrap-distance-left:9pt;mso-wrap-distance-top:3.6pt;mso-wrap-distance-right:9pt;mso-wrap-distance-bottom:3.6pt;mso-position-horizontal:absolute;mso-position-horizontal-relative:text;mso-position-vertical:absolute;mso-position-vertical-relative:text;mso-width-percent:0;mso-height-percent:0;mso-width-relative:margin;mso-height-relative:margin;v-text-anchor:top" o:gfxdata="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" filled="f" stroked="f">
+              <v:textbox>
+                <w:txbxContent>
+                  <w:p>
+                    <w:pPr>
+                      <w:rPr>
+                        <w:sz w:val="40"/>
+                        <w:szCs w:val="40"/>
+                      </w:rPr>
+                    </w:pPr>
+                    <w:r>
+                      <w:rPr>
+                        <w:rFonts w:hint="cs"/>
+                        <w:sz w:val="40"/>
+                        <w:szCs w:val="40"/>
+                        <w:rtl/>
+                      </w:rPr>
+                      <w:t>الفصل ا</w:t>
+                    </w:r>
+                    <w:r>
+                      <w:rPr>
+                        <w:rFonts w:hint="cs"/>
+                        <w:sz w:val="40"/>
+                        <w:szCs w:val="40"/>
+                        <w:rtl/>
+                      </w:rPr>
+                      <w:t>لرابع</w:t>
+                    </w:r>
+                    <w:r>
+                      <w:rPr>
+                        <w:rFonts w:hint="cs"/>
+                        <w:sz w:val="40"/>
+                        <w:szCs w:val="40"/>
+                        <w:rtl/>
+                      </w:rPr>
+                      <w:t>: الشبكات العصبية</w:t>
+                    </w:r>
+                  </w:p>
+                </w:txbxContent>
+              </v:textbox>
+              <w10:wrap type="square"/>
+            </v:shape>
+          </w:pict>
+        </mc:Fallback>
+      </mc:AlternateContent>
+    </w:r>
+    <w:sdt>
+      <w:sdtPr>
+        <w:rPr>
+          <w:rtl/>
+        </w:rPr>
+        <w:id w:val="-37361311"/>
+        <w:docPartObj>
+          <w:docPartGallery w:val="Page Numbers (Top of Page)"/>
+          <w:docPartUnique/>
+        </w:docPartObj>
+      </w:sdtPr>
+      <w:sdtEndPr/>
+      <w:sdtContent>
+        <w:r>
+          <w:rPr>
+            <w:noProof/>
+            <w:sz w:val="32"/>
+            <w:szCs w:val="32"/>
+            <w:rtl/>
+            <w:lang w:val="ar-SA"/>
+          </w:rPr>
+          <mc:AlternateContent>
+            <mc:Choice Requires="wps">
+              <w:drawing>
+                <wp:anchor distT="0" distB="0" distL="114300" distR="114300" simplePos="0" relativeHeight="251669504" behindDoc="0" locked="0" layoutInCell="1" allowOverlap="1" wp14:anchorId="36635A45" wp14:editId="1C8ADB1E">
+                  <wp:simplePos x="0" y="0"/>
+                  <wp:positionH relativeFrom="column">
+                    <wp:posOffset>904875</wp:posOffset>
+                  </wp:positionH>
+                  <wp:positionV relativeFrom="paragraph">
+                    <wp:posOffset>428625</wp:posOffset>
+                  </wp:positionV>
+                  <wp:extent cx="5276850" cy="0"/>
+                  <wp:effectExtent l="0" t="19050" r="19050" b="19050"/>
+                  <wp:wrapNone/>
+                  <wp:docPr id="194" name="رابط مستقيم 194"/>
+                  <wp:cNvGraphicFramePr/>
+                  <a:graphic xmlns:a="http://schemas.openxmlformats.org/drawingml/2006/main">
+                    <a:graphicData uri="http://schemas.microsoft.com/office/word/2010/wordprocessingShape">
+                      <wps:wsp>
+                        <wps:cNvCnPr/>
+                        <wps:spPr>
+                          <a:xfrm flipV="1">
+                            <a:off x="0" y="0"/>
+                            <a:ext cx="5276850" cy="0"/>
+                          </a:xfrm>
+                          <a:prstGeom prst="line">
+                            <a:avLst/>
+                          </a:prstGeom>
+                          <a:ln w="38100">
+                            <a:solidFill>
+                              <a:schemeClr val="tx1"/>
+                            </a:solidFill>
+                          </a:ln>
+                        </wps:spPr>
+                        <wps:style>
+                          <a:lnRef idx="1">
+                            <a:schemeClr val="accent1"/>
+                          </a:lnRef>
+                          <a:fillRef idx="0">
+                            <a:schemeClr val="accent1"/>
+                          </a:fillRef>
+                          <a:effectRef idx="0">
+                            <a:schemeClr val="accent1"/>
+                          </a:effectRef>
+                          <a:fontRef idx="minor">
+                            <a:schemeClr val="tx1"/>
+                          </a:fontRef>
+                        </wps:style>
+                        <wps:bodyPr/>
+                      </wps:wsp>
+                    </a:graphicData>
+                  </a:graphic>
+                  <wp14:sizeRelH relativeFrom="margin">
+                    <wp14:pctWidth>0</wp14:pctWidth>
+                  </wp14:sizeRelH>
+                  <wp14:sizeRelV relativeFrom="margin">
+                    <wp14:pctHeight>0</wp14:pctHeight>
+                  </wp14:sizeRelV>
+                </wp:anchor>
+              </w:drawing>
+            </mc:Choice>
+            <mc:Fallback>
+              <w:pict>
+                <v:line w14:anchorId="0E102005" id="رابط مستقيم 194" o:spid="_x0000_s1026" style="position:absolute;flip:y;z-index:251669504;visibility:visible;mso-wrap-style:square;mso-width-percent:0;mso-height-percent:0;mso-wrap-distance-left:9pt;mso-wrap-distance-top:0;mso-wrap-distance-right:9pt;mso-wrap-distance-bottom:0;mso-position-horizontal:absolute;mso-position-horizontal-relative:text;mso-position-vertical:absolute;mso-position-vertical-relative:text;mso-width-percent:0;mso-height-percent:0;mso-width-relative:margin;mso-height-relative:margin" from="71.25pt,33.75pt" to="486.75pt,33.75pt" o:gfxdata="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" strokecolor="black [3213]" strokeweight="3pt">
+                  <v:stroke joinstyle="miter"/>
+                </v:line>
+              </w:pict>
+            </mc:Fallback>
+          </mc:AlternateContent>
+        </w:r>
+        <w:r>
+          <w:rPr>
+            <w:noProof/>
+            <w:rtl/>
+          </w:rPr>
+          <w:t xml:space="preserve"> </w:t>
+        </w:r>
+        <w:r>
+          <w:rPr>
+            <w:noProof/>
+            <w:rtl/>
+          </w:rPr>
+          <mc:AlternateContent>
+            <mc:Choice Requires="wpg">
+              <w:drawing>
+                <wp:inline distT="0" distB="0" distL="0" distR="0" wp14:anchorId="1604BD68" wp14:editId="4EE2F867">
+                  <wp:extent cx="1504950" cy="447040"/>
+                  <wp:effectExtent l="0" t="0" r="0" b="0"/>
+                  <wp:docPr id="195" name="مجموعة 195"/>
+                  <wp:cNvGraphicFramePr>
+                    <a:graphicFrameLocks xmlns:a="http://schemas.openxmlformats.org/drawingml/2006/main"/>
+                  </wp:cNvGraphicFramePr>
+                  <a:graphic xmlns:a="http://schemas.openxmlformats.org/drawingml/2006/main">
+                    <a:graphicData uri="http://schemas.microsoft.com/office/word/2010/wordprocessingGroup">
+                      <wpg:wgp>
+                        <wpg:cNvGrpSpPr>
+                          <a:grpSpLocks/>
+                        </wpg:cNvGrpSpPr>
+                        <wpg:grpSpPr bwMode="auto">
+                          <a:xfrm flipH="1">
+                            <a:off x="0" y="0"/>
+                            <a:ext cx="1504950" cy="447040"/>
+                            <a:chOff x="614" y="660"/>
+                            <a:chExt cx="864" cy="374"/>
+                          </a:xfrm>
+                        </wpg:grpSpPr>
+                        <wps:wsp>
+                          <wps:cNvPr id="196" name="AutoShape 42"/>
+                          <wps:cNvSpPr>
+                            <a:spLocks noChangeArrowheads="1"/>
+                          </wps:cNvSpPr>
+                          <wps:spPr bwMode="auto">
+                            <a:xfrm rot="16200000">
+                              <a:off x="859" y="415"/>
+                              <a:ext cx="374" cy="864"/>
+                            </a:xfrm>
+                            <a:prstGeom prst="roundRect">
+                              <a:avLst>
+                                <a:gd name="adj" fmla="val 16667"/>
+                              </a:avLst>
+                            </a:prstGeom>
+                            <a:solidFill>
+                              <a:schemeClr val="tx1"/>
+                            </a:solidFill>
+                            <a:ln w="9525">
+                              <a:noFill/>
+                              <a:round/>
+                              <a:headEnd/>
+                              <a:tailEnd/>
+                            </a:ln>
+                          </wps:spPr>
+                          <wps:bodyPr rot="0" vert="horz" wrap="square" lIns="91440" tIns="45720" rIns="91440" bIns="45720" anchor="t" anchorCtr="0" upright="1">
+                            <a:noAutofit/>
+                          </wps:bodyPr>
+                        </wps:wsp>
+                        <wps:wsp>
+                          <wps:cNvPr id="197" name="AutoShape 43"/>
+                          <wps:cNvSpPr>
+                            <a:spLocks noChangeArrowheads="1"/>
+                          </wps:cNvSpPr>
+                          <wps:spPr bwMode="auto">
+                            <a:xfrm rot="-5400000">
+                              <a:off x="898" y="451"/>
+                              <a:ext cx="296" cy="792"/>
+                            </a:xfrm>
+                            <a:prstGeom prst="roundRect">
+                              <a:avLst>
+                                <a:gd name="adj" fmla="val 16667"/>
+                              </a:avLst>
+                            </a:prstGeom>
+                            <a:solidFill>
+                              <a:schemeClr val="accent1"/>
+                            </a:solidFill>
+                            <a:ln w="9525">
+                              <a:noFill/>
+                              <a:round/>
+                              <a:headEnd/>
+                              <a:tailEnd/>
+                            </a:ln>
+                          </wps:spPr>
+                          <wps:bodyPr rot="0" vert="horz" wrap="square" lIns="91440" tIns="45720" rIns="91440" bIns="45720" anchor="t" anchorCtr="0" upright="1">
+                            <a:noAutofit/>
+                          </wps:bodyPr>
+                        </wps:wsp>
+                        <wps:wsp>
+                          <wps:cNvPr id="198" name="Text Box 44"/>
+                          <wps:cNvSpPr txBox="1">
+                            <a:spLocks noChangeArrowheads="1"/>
+                          </wps:cNvSpPr>
+                          <wps:spPr bwMode="auto">
+                            <a:xfrm>
+                              <a:off x="732" y="716"/>
+                              <a:ext cx="659" cy="288"/>
+                            </a:xfrm>
+                            <a:prstGeom prst="rect">
+                              <a:avLst/>
+                            </a:prstGeom>
+                            <a:noFill/>
+                            <a:ln>
+                              <a:noFill/>
+                            </a:ln>
+                            <a:extLst>
+                              <a:ext uri="{909E8E84-426E-40DD-AFC4-6F175D3DCCD1}">
+                                <a14:hiddenFill xmlns:a14="http://schemas.microsoft.com/office/drawing/2010/main">
+                                  <a:solidFill>
+                                    <a:srgbClr val="FFFFFF"/>
+                                  </a:solidFill>
+                                </a14:hiddenFill>
+                              </a:ext>
+                              <a:ext uri="{91240B29-F687-4F45-9708-019B960494DF}">
+                                <a14:hiddenLine xmlns:a14="http://schemas.microsoft.com/office/drawing/2010/main" w="9525">
+                                  <a:solidFill>
+                                    <a:srgbClr val="000000"/>
+                                  </a:solidFill>
+                                  <a:miter lim="800000"/>
+                                  <a:headEnd/>
+                                  <a:tailEnd/>
+                                </a14:hiddenLine>
+                              </a:ext>
+                            </a:extLst>
+                          </wps:spPr>
+                          <wps:txbx>
+                            <w:txbxContent>
+                              <w:p>
+                                <w:pPr>
+                                  <w:rPr>
+                                    <w:color w:val="FFFFFF" w:themeColor="background1"/>
+                                    <w:sz w:val="32"/>
+                                    <w:szCs w:val="32"/>
+                                  </w:rPr>
+                                </w:pPr>
+                                <w:r>
+                                  <w:rPr>
+                                    <w:color w:val="FFFFFF" w:themeColor="background1"/>
+                                    <w:sz w:val="32"/>
+                                    <w:szCs w:val="32"/>
+                                  </w:rPr>
+                                  <w:fldChar w:fldCharType="begin"/>
+                                </w:r>
+                                <w:r>
+                                  <w:rPr>
+                                    <w:color w:val="FFFFFF" w:themeColor="background1"/>
+                                    <w:sz w:val="32"/>
+                                    <w:szCs w:val="32"/>
+                                  </w:rPr>
+                                  <w:instrText>PAGE    \* MERGEFORMAT</w:instrText>
+                                </w:r>
+                                <w:r>
+                                  <w:rPr>
+                                    <w:color w:val="FFFFFF" w:themeColor="background1"/>
+                                    <w:sz w:val="32"/>
+                                    <w:szCs w:val="32"/>
+                                  </w:rPr>
+                                  <w:fldChar w:fldCharType="separate"/>
+                                </w:r>
+                                <w:r>
+                                  <w:rPr>
+                                    <w:b/>
+                                    <w:bCs/>
+                                    <w:color w:val="FFFFFF" w:themeColor="background1"/>
+                                    <w:sz w:val="32"/>
+                                    <w:szCs w:val="32"/>
+                                    <w:rtl/>
+                                    <w:lang w:val="ar-SA"/>
+                                  </w:rPr>
+                                  <w:t>2</w:t>
+                                </w:r>
+                                <w:r>
+                                  <w:rPr>
+                                    <w:b/>
+                                    <w:bCs/>
+                                    <w:color w:val="FFFFFF" w:themeColor="background1"/>
+                                    <w:sz w:val="32"/>
+                                    <w:szCs w:val="32"/>
+                                  </w:rPr>
+                                  <w:fldChar w:fldCharType="end"/>
+                                </w:r>
+                              </w:p>
+                            </w:txbxContent>
+                          </wps:txbx>
+                          <wps:bodyPr rot="0" vert="horz" wrap="square" lIns="0" tIns="0" rIns="0" bIns="0" anchor="t" anchorCtr="0" upright="1">
+                            <a:noAutofit/>
+                          </wps:bodyPr>
+                        </wps:wsp>
+                      </wpg:wgp>
+                    </a:graphicData>
+                  </a:graphic>
+                </wp:inline>
+              </w:drawing>
+            </mc:Choice>
+            <mc:Fallback>
+              <w:pict>
+                <v:group w14:anchorId="1604BD68" id="مجموعة 195" o:spid="_x0000_s1043" style="width:118.5pt;height:35.2pt;flip:x;mso-position-horizontal-relative:char;mso-position-vertical-relative:line" coordorigin="614,660" coordsize="864,374" o:gfxdata="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">
+                  <v:roundrect id="AutoShape 42" o:spid="_x0000_s1044" style="position:absolute;left:859;top:415;width:374;height:864;rotation:-90;visibility:visible;mso-wrap-style:square;v-text-anchor:top" arcsize="10923f" o:gfxdata="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" fillcolor="black [3213]" stroked="f"/>
+                  <v:roundrect id="AutoShape 43" o:spid="_x0000_s1045" style="position:absolute;left:898;top:451;width:296;height:792;rotation:-90;visibility:visible;mso-wrap-style:square;v-text-anchor:top" arcsize="10923f" o:gfxdata="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" fillcolor="#4472c4 [3204]" stroked="f"/>
+                  <v:shape id="Text Box 44" o:spid="_x0000_s1046" type="#_x0000_t202" style="position:absolute;left:732;top:716;width:659;height:288;visibility:visible;mso-wrap-style:square;v-text-anchor:top" o:gfxdata="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" filled="f" stroked="f">
+                    <v:textbox inset="0,0,0,0">
+                      <w:txbxContent>
+                        <w:p>
+                          <w:pPr>
+                            <w:rPr>
+                              <w:color w:val="FFFFFF" w:themeColor="background1"/>
+                              <w:sz w:val="32"/>
+                              <w:szCs w:val="32"/>
+                            </w:rPr>
+                          </w:pPr>
+                          <w:r>
+                            <w:rPr>
+                              <w:color w:val="FFFFFF" w:themeColor="background1"/>
+                              <w:sz w:val="32"/>
+                              <w:szCs w:val="32"/>
+                            </w:rPr>
+                            <w:fldChar w:fldCharType="begin"/>
+                          </w:r>
+                          <w:r>
+                            <w:rPr>
+                              <w:color w:val="FFFFFF" w:themeColor="background1"/>
+                              <w:sz w:val="32"/>
+                              <w:szCs w:val="32"/>
+                            </w:rPr>
+                            <w:instrText>PAGE    \* MERGEFORMAT</w:instrText>
+                          </w:r>
+                          <w:r>
+                            <w:rPr>
+                              <w:color w:val="FFFFFF" w:themeColor="background1"/>
+                              <w:sz w:val="32"/>
+                              <w:szCs w:val="32"/>
+                            </w:rPr>
+                            <w:fldChar w:fldCharType="separate"/>
+                          </w:r>
+                          <w:r>
+                            <w:rPr>
+                              <w:b/>
+                              <w:bCs/>
+                              <w:color w:val="FFFFFF" w:themeColor="background1"/>
+                              <w:sz w:val="32"/>
+                              <w:szCs w:val="32"/>
+                              <w:rtl/>
+                              <w:lang w:val="ar-SA"/>
+                            </w:rPr>
+                            <w:t>2</w:t>
+                          </w:r>
+                          <w:r>
+                            <w:rPr>
+                              <w:b/>
+                              <w:bCs/>
+                              <w:color w:val="FFFFFF" w:themeColor="background1"/>
+                              <w:sz w:val="32"/>
+                              <w:szCs w:val="32"/>
+                            </w:rPr>
+                            <w:fldChar w:fldCharType="end"/>
+                          </w:r>
+                        </w:p>
+                      </w:txbxContent>
+                    </v:textbox>
+                  </v:shape>
+                  <w10:anchorlock/>
+                </v:group>
+              </w:pict>
+            </mc:Fallback>
+          </mc:AlternateContent>
+        </w:r>
+      </w:sdtContent>
+    </w:sdt>
+  </w:p>
+  <w:p>
+    <w:pPr>
+      <w:pStyle w:val="a3"/>
+    </w:pPr>
+  </w:p>
+</w:hdr>
+</file>
+
+<file path=word/header5.xml><?xml version="1.0" encoding="utf-8"?>
+<w:hdr xmlns:wpc="http://schemas.microsoft.com/office/word/2010/wordprocessingCanvas" xmlns:cx="http://schemas.microsoft.com/office/drawing/2014/chartex" xmlns:cx1="http://schemas.microsoft.com/office/drawing/2015/9/8/chartex" xmlns:cx2="http://schemas.microsoft.com/office/drawing/2015/10/21/chartex" xmlns:cx3="http://schemas.microsoft.com/office/drawing/2016/5/9/chartex" xmlns:cx4="http://schemas.microsoft.com/office/drawing/2016/5/10/chartex" xmlns:cx5="http://schemas.microsoft.com/office/drawing/2016/5/11/chartex" xmlns:cx6="http://schemas.microsoft.com/office/drawing/2016/5/12/chartex" xmlns:cx7="http://schemas.microsoft.com/office/drawing/2016/5/13/chartex" xmlns:cx8="http://schemas.microsoft.com/office/drawing/2016/5/14/chartex" xmlns:mc="http://schemas.openxmlformats.org/markup-compatibility/2006" xmlns:aink="http://schemas.microsoft.com/office/drawing/2016/ink" xmlns:am3d="http://schemas.microsoft.com/office/drawing/2017/model3d" xmlns:o="urn:schemas-microsoft-com:office:office" xmlns:r="http://schemas.openxmlformats.org/officeDocument/2006/relationships" xmlns:m="http://schemas.openxmlformats.org/officeDocument/2006/math" xmlns:v="urn:schemas-microsoft-com:vml" xmlns:wp14="http://schemas.microsoft.com/office/word/2010/wordprocessingDrawing" xmlns:wp="http://schemas.openxmlformats.org/drawingml/2006/wordprocessingDrawing" xmlns:w10="urn:schemas-microsoft-com:office:word" xmlns:w="http://schemas.openxmlformats.org/wordprocessingml/2006/main" xmlns:w14="http://schemas.microsoft.com/office/word/2010/wordml" xmlns:w15="http://schemas.microsoft.com/office/word/2012/wordml" xmlns:w16cid="http://schemas.microsoft.com/office/word/2016/wordml/cid" xmlns:w16se="http://schemas.microsoft.com/office/word/2015/wordml/symex" xmlns:wpg="http://schemas.microsoft.com/office/word/2010/wordprocessingGroup" xmlns:wpi="http://schemas.microsoft.com/office/word/2010/wordprocessingInk" xmlns:wne="http://schemas.microsoft.com/office/word/2006/wordml" xmlns:wps="http://schemas.microsoft.com/office/word/2010/wordprocessingShape" mc:Ignorable="w14 w15 w16se w16cid wp14">
+  <w:p>
+    <w:pPr>
+      <w:pStyle w:val="a3"/>
+      <w:ind w:right="-864"/>
+      <w:jc w:val="right"/>
+    </w:pPr>
+    <w:r>
+      <w:rPr>
+        <w:noProof/>
+        <w:rtl/>
+      </w:rPr>
+      <mc:AlternateContent>
+        <mc:Choice Requires="wps">
+          <w:drawing>
+            <wp:anchor distT="45720" distB="45720" distL="114300" distR="114300" simplePos="0" relativeHeight="251673600" behindDoc="0" locked="0" layoutInCell="1" allowOverlap="1" wp14:anchorId="50916F42" wp14:editId="766608A5">
+              <wp:simplePos x="0" y="0"/>
+              <wp:positionH relativeFrom="column">
+                <wp:posOffset>1218565</wp:posOffset>
+              </wp:positionH>
+              <wp:positionV relativeFrom="paragraph">
+                <wp:posOffset>-9525</wp:posOffset>
+              </wp:positionV>
+              <wp:extent cx="4924425" cy="420370"/>
+              <wp:effectExtent l="0" t="0" r="0" b="0"/>
+              <wp:wrapSquare wrapText="bothSides"/>
+              <wp:docPr id="199" name="مربع نص 2"/>
+              <wp:cNvGraphicFramePr>
+                <a:graphicFrameLocks xmlns:a="http://schemas.openxmlformats.org/drawingml/2006/main"/>
+              </wp:cNvGraphicFramePr>
+              <a:graphic xmlns:a="http://schemas.openxmlformats.org/drawingml/2006/main">
+                <a:graphicData uri="http://schemas.microsoft.com/office/word/2010/wordprocessingShape">
+                  <wps:wsp>
+                    <wps:cNvSpPr txBox="1">
+                      <a:spLocks noChangeArrowheads="1"/>
+                    </wps:cNvSpPr>
+                    <wps:spPr bwMode="auto">
+                      <a:xfrm flipH="1">
+                        <a:off x="0" y="0"/>
+                        <a:ext cx="4924425" cy="420370"/>
+                      </a:xfrm>
+                      <a:prstGeom prst="rect">
+                        <a:avLst/>
+                      </a:prstGeom>
+                      <a:noFill/>
+                      <a:ln w="9525">
+                        <a:noFill/>
+                        <a:miter lim="800000"/>
+                        <a:headEnd/>
+                        <a:tailEnd/>
+                      </a:ln>
+                    </wps:spPr>
+                    <wps:txbx>
+                      <w:txbxContent>
+                        <w:p>
+                          <w:pPr>
+                            <w:rPr>
+                              <w:sz w:val="40"/>
+                              <w:szCs w:val="40"/>
+                            </w:rPr>
+                          </w:pPr>
+                          <w:r>
+                            <w:rPr>
+                              <w:rFonts w:hint="cs"/>
+                              <w:sz w:val="40"/>
+                              <w:szCs w:val="40"/>
+                              <w:rtl/>
+                            </w:rPr>
+                            <w:t>الفصل ا</w:t>
+                          </w:r>
+                          <w:r>
+                            <w:rPr>
+                              <w:rFonts w:hint="cs"/>
+                              <w:sz w:val="40"/>
+                              <w:szCs w:val="40"/>
+                              <w:rtl/>
+                            </w:rPr>
+                            <w:t>لخامس</w:t>
+                          </w:r>
+                          <w:r>
+                            <w:rPr>
+                              <w:rFonts w:hint="cs"/>
+                              <w:sz w:val="40"/>
+                              <w:szCs w:val="40"/>
+                              <w:rtl/>
+                            </w:rPr>
+                            <w:t>: الشبكات العصبية</w:t>
+                          </w:r>
+                        </w:p>
+                      </w:txbxContent>
+                    </wps:txbx>
+                    <wps:bodyPr rot="0" vert="horz" wrap="square" lIns="91440" tIns="45720" rIns="91440" bIns="45720" anchor="t" anchorCtr="0">
+                      <a:noAutofit/>
+                    </wps:bodyPr>
+                  </wps:wsp>
+                </a:graphicData>
+              </a:graphic>
+              <wp14:sizeRelH relativeFrom="margin">
+                <wp14:pctWidth>0</wp14:pctWidth>
+              </wp14:sizeRelH>
+              <wp14:sizeRelV relativeFrom="margin">
+                <wp14:pctHeight>0</wp14:pctHeight>
+              </wp14:sizeRelV>
+            </wp:anchor>
+          </w:drawing>
+        </mc:Choice>
+        <mc:Fallback>
+          <w:pict>
+            <v:shapetype w14:anchorId="50916F42" id="_x0000_t202" coordsize="21600,21600" o:spt="202" path="m,l,21600r21600,l21600,xe">
+              <v:stroke joinstyle="miter"/>
+              <v:path gradientshapeok="t" o:connecttype="rect"/>
+            </v:shapetype>
+            <v:shape id="_x0000_s1047" type="#_x0000_t202" style="position:absolute;left:0;text-align:left;margin-left:95.95pt;margin-top:-.75pt;width:387.75pt;height:33.1pt;flip:x;z-index:251673600;visibility:visible;mso-wrap-style:square;mso-width-percent:0;mso-height-percent:0;mso-wrap-distance-left:9pt;mso-wrap-distance-top:3.6pt;mso-wrap-distance-right:9pt;mso-wrap-distance-bottom:3.6pt;mso-position-horizontal:absolute;mso-position-horizontal-relative:text;mso-position-vertical:absolute;mso-position-vertical-relative:text;mso-width-percent:0;mso-height-percent:0;mso-width-relative:margin;mso-height-relative:margin;v-text-anchor:top" o:gfxdata="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" filled="f" stroked="f">
+              <v:textbox>
+                <w:txbxContent>
+                  <w:p>
+                    <w:pPr>
+                      <w:rPr>
+                        <w:sz w:val="40"/>
+                        <w:szCs w:val="40"/>
+                      </w:rPr>
+                    </w:pPr>
+                    <w:r>
+                      <w:rPr>
+                        <w:rFonts w:hint="cs"/>
+                        <w:sz w:val="40"/>
+                        <w:szCs w:val="40"/>
+                        <w:rtl/>
+                      </w:rPr>
+                      <w:t>الفصل ا</w:t>
+                    </w:r>
+                    <w:r>
+                      <w:rPr>
+                        <w:rFonts w:hint="cs"/>
+                        <w:sz w:val="40"/>
+                        <w:szCs w:val="40"/>
+                        <w:rtl/>
+                      </w:rPr>
+                      <w:t>لخامس</w:t>
+                    </w:r>
+                    <w:r>
+                      <w:rPr>
+                        <w:rFonts w:hint="cs"/>
+                        <w:sz w:val="40"/>
+                        <w:szCs w:val="40"/>
+                        <w:rtl/>
+                      </w:rPr>
+                      <w:t>: الشبكات العصبية</w:t>
+                    </w:r>
+                  </w:p>
+                </w:txbxContent>
+              </v:textbox>
+              <w10:wrap type="square"/>
+            </v:shape>
+          </w:pict>
+        </mc:Fallback>
+      </mc:AlternateContent>
+    </w:r>
+    <w:sdt>
+      <w:sdtPr>
+        <w:rPr>
+          <w:rtl/>
+        </w:rPr>
+        <w:id w:val="-19777413"/>
+        <w:docPartObj>
+          <w:docPartGallery w:val="Page Numbers (Top of Page)"/>
+          <w:docPartUnique/>
+        </w:docPartObj>
+      </w:sdtPr>
+      <w:sdtEndPr/>
+      <w:sdtContent>
+        <w:r>
+          <w:rPr>
+            <w:noProof/>
+            <w:sz w:val="32"/>
+            <w:szCs w:val="32"/>
+            <w:rtl/>
+            <w:lang w:val="ar-SA"/>
+          </w:rPr>
+          <mc:AlternateContent>
+            <mc:Choice Requires="wps">
+              <w:drawing>
+                <wp:anchor distT="0" distB="0" distL="114300" distR="114300" simplePos="0" relativeHeight="251672576" behindDoc="0" locked="0" layoutInCell="1" allowOverlap="1" wp14:anchorId="4366A1B2" wp14:editId="5355F7F7">
+                  <wp:simplePos x="0" y="0"/>
+                  <wp:positionH relativeFrom="column">
+                    <wp:posOffset>904875</wp:posOffset>
+                  </wp:positionH>
+                  <wp:positionV relativeFrom="paragraph">
+                    <wp:posOffset>428625</wp:posOffset>
+                  </wp:positionV>
+                  <wp:extent cx="5276850" cy="0"/>
+                  <wp:effectExtent l="0" t="19050" r="19050" b="19050"/>
+                  <wp:wrapNone/>
+                  <wp:docPr id="200" name="رابط مستقيم 200"/>
+                  <wp:cNvGraphicFramePr/>
+                  <a:graphic xmlns:a="http://schemas.openxmlformats.org/drawingml/2006/main">
+                    <a:graphicData uri="http://schemas.microsoft.com/office/word/2010/wordprocessingShape">
+                      <wps:wsp>
+                        <wps:cNvCnPr/>
+                        <wps:spPr>
+                          <a:xfrm flipV="1">
+                            <a:off x="0" y="0"/>
+                            <a:ext cx="5276850" cy="0"/>
+                          </a:xfrm>
+                          <a:prstGeom prst="line">
+                            <a:avLst/>
+                          </a:prstGeom>
+                          <a:ln w="38100">
+                            <a:solidFill>
+                              <a:schemeClr val="tx1"/>
+                            </a:solidFill>
+                          </a:ln>
+                        </wps:spPr>
+                        <wps:style>
+                          <a:lnRef idx="1">
+                            <a:schemeClr val="accent1"/>
+                          </a:lnRef>
+                          <a:fillRef idx="0">
+                            <a:schemeClr val="accent1"/>
+                          </a:fillRef>
+                          <a:effectRef idx="0">
+                            <a:schemeClr val="accent1"/>
+                          </a:effectRef>
+                          <a:fontRef idx="minor">
+                            <a:schemeClr val="tx1"/>
+                          </a:fontRef>
+                        </wps:style>
+                        <wps:bodyPr/>
+                      </wps:wsp>
+                    </a:graphicData>
+                  </a:graphic>
+                  <wp14:sizeRelH relativeFrom="margin">
+                    <wp14:pctWidth>0</wp14:pctWidth>
+                  </wp14:sizeRelH>
+                  <wp14:sizeRelV relativeFrom="margin">
+                    <wp14:pctHeight>0</wp14:pctHeight>
+                  </wp14:sizeRelV>
+                </wp:anchor>
+              </w:drawing>
+            </mc:Choice>
+            <mc:Fallback>
+              <w:pict>
+                <v:line w14:anchorId="47F99713" id="رابط مستقيم 200" o:spid="_x0000_s1026" style="position:absolute;flip:y;z-index:251672576;visibility:visible;mso-wrap-style:square;mso-width-percent:0;mso-height-percent:0;mso-wrap-distance-left:9pt;mso-wrap-distance-top:0;mso-wrap-distance-right:9pt;mso-wrap-distance-bottom:0;mso-position-horizontal:absolute;mso-position-horizontal-relative:text;mso-position-vertical:absolute;mso-position-vertical-relative:text;mso-width-percent:0;mso-height-percent:0;mso-width-relative:margin;mso-height-relative:margin" from="71.25pt,33.75pt" to="486.75pt,33.75pt" o:gfxdata="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" strokecolor="black [3213]" strokeweight="3pt">
+                  <v:stroke joinstyle="miter"/>
+                </v:line>
+              </w:pict>
+            </mc:Fallback>
+          </mc:AlternateContent>
+        </w:r>
+        <w:r>
+          <w:rPr>
+            <w:noProof/>
+            <w:rtl/>
+          </w:rPr>
+          <w:t xml:space="preserve"> </w:t>
+        </w:r>
+        <w:r>
+          <w:rPr>
+            <w:noProof/>
+            <w:rtl/>
+          </w:rPr>
+          <mc:AlternateContent>
+            <mc:Choice Requires="wpg">
+              <w:drawing>
+                <wp:inline distT="0" distB="0" distL="0" distR="0" wp14:anchorId="24169174" wp14:editId="10D6D700">
+                  <wp:extent cx="1504950" cy="447040"/>
+                  <wp:effectExtent l="0" t="0" r="0" b="0"/>
+                  <wp:docPr id="201" name="مجموعة 201"/>
+                  <wp:cNvGraphicFramePr>
+                    <a:graphicFrameLocks xmlns:a="http://schemas.openxmlformats.org/drawingml/2006/main"/>
+                  </wp:cNvGraphicFramePr>
+                  <a:graphic xmlns:a="http://schemas.openxmlformats.org/drawingml/2006/main">
+                    <a:graphicData uri="http://schemas.microsoft.com/office/word/2010/wordprocessingGroup">
+                      <wpg:wgp>
+                        <wpg:cNvGrpSpPr>
+                          <a:grpSpLocks/>
+                        </wpg:cNvGrpSpPr>
+                        <wpg:grpSpPr bwMode="auto">
+                          <a:xfrm flipH="1">
+                            <a:off x="0" y="0"/>
+                            <a:ext cx="1504950" cy="447040"/>
+                            <a:chOff x="614" y="660"/>
+                            <a:chExt cx="864" cy="374"/>
+                          </a:xfrm>
+                        </wpg:grpSpPr>
+                        <wps:wsp>
+                          <wps:cNvPr id="202" name="AutoShape 42"/>
+                          <wps:cNvSpPr>
+                            <a:spLocks noChangeArrowheads="1"/>
+                          </wps:cNvSpPr>
+                          <wps:spPr bwMode="auto">
+                            <a:xfrm rot="16200000">
+                              <a:off x="859" y="415"/>
+                              <a:ext cx="374" cy="864"/>
+                            </a:xfrm>
+                            <a:prstGeom prst="roundRect">
+                              <a:avLst>
+                                <a:gd name="adj" fmla="val 16667"/>
+                              </a:avLst>
+                            </a:prstGeom>
+                            <a:solidFill>
+                              <a:schemeClr val="tx1"/>
+                            </a:solidFill>
+                            <a:ln w="9525">
+                              <a:noFill/>
+                              <a:round/>
+                              <a:headEnd/>
+                              <a:tailEnd/>
+                            </a:ln>
+                          </wps:spPr>
+                          <wps:bodyPr rot="0" vert="horz" wrap="square" lIns="91440" tIns="45720" rIns="91440" bIns="45720" anchor="t" anchorCtr="0" upright="1">
+                            <a:noAutofit/>
+                          </wps:bodyPr>
+                        </wps:wsp>
+                        <wps:wsp>
+                          <wps:cNvPr id="203" name="AutoShape 43"/>
+                          <wps:cNvSpPr>
+                            <a:spLocks noChangeArrowheads="1"/>
+                          </wps:cNvSpPr>
+                          <wps:spPr bwMode="auto">
+                            <a:xfrm rot="-5400000">
+                              <a:off x="898" y="451"/>
+                              <a:ext cx="296" cy="792"/>
+                            </a:xfrm>
+                            <a:prstGeom prst="roundRect">
+                              <a:avLst>
+                                <a:gd name="adj" fmla="val 16667"/>
+                              </a:avLst>
+                            </a:prstGeom>
+                            <a:solidFill>
+                              <a:schemeClr val="accent1"/>
+                            </a:solidFill>
+                            <a:ln w="9525">
+                              <a:noFill/>
+                              <a:round/>
+                              <a:headEnd/>
+                              <a:tailEnd/>
+                            </a:ln>
+                          </wps:spPr>
+                          <wps:bodyPr rot="0" vert="horz" wrap="square" lIns="91440" tIns="45720" rIns="91440" bIns="45720" anchor="t" anchorCtr="0" upright="1">
+                            <a:noAutofit/>
+                          </wps:bodyPr>
+                        </wps:wsp>
+                        <wps:wsp>
+                          <wps:cNvPr id="204" name="Text Box 44"/>
+                          <wps:cNvSpPr txBox="1">
+                            <a:spLocks noChangeArrowheads="1"/>
+                          </wps:cNvSpPr>
+                          <wps:spPr bwMode="auto">
+                            <a:xfrm>
+                              <a:off x="732" y="716"/>
+                              <a:ext cx="659" cy="288"/>
+                            </a:xfrm>
+                            <a:prstGeom prst="rect">
+                              <a:avLst/>
+                            </a:prstGeom>
+                            <a:noFill/>
+                            <a:ln>
+                              <a:noFill/>
+                            </a:ln>
+                            <a:extLst>
+                              <a:ext uri="{909E8E84-426E-40DD-AFC4-6F175D3DCCD1}">
+                                <a14:hiddenFill xmlns:a14="http://schemas.microsoft.com/office/drawing/2010/main">
+                                  <a:solidFill>
+                                    <a:srgbClr val="FFFFFF"/>
+                                  </a:solidFill>
+                                </a14:hiddenFill>
+                              </a:ext>
+                              <a:ext uri="{91240B29-F687-4F45-9708-019B960494DF}">
+                                <a14:hiddenLine xmlns:a14="http://schemas.microsoft.com/office/drawing/2010/main" w="9525">
+                                  <a:solidFill>
+                                    <a:srgbClr val="000000"/>
+                                  </a:solidFill>
+                                  <a:miter lim="800000"/>
+                                  <a:headEnd/>
+                                  <a:tailEnd/>
+                                </a14:hiddenLine>
+                              </a:ext>
+                            </a:extLst>
+                          </wps:spPr>
+                          <wps:txbx>
+                            <w:txbxContent>
+                              <w:p>
+                                <w:pPr>
+                                  <w:rPr>
+                                    <w:color w:val="FFFFFF" w:themeColor="background1"/>
+                                    <w:sz w:val="32"/>
+                                    <w:szCs w:val="32"/>
+                                  </w:rPr>
+                                </w:pPr>
+                                <w:r>
+                                  <w:rPr>
+                                    <w:color w:val="FFFFFF" w:themeColor="background1"/>
+                                    <w:sz w:val="32"/>
+                                    <w:szCs w:val="32"/>
+                                  </w:rPr>
+                                  <w:fldChar w:fldCharType="begin"/>
+                                </w:r>
+                                <w:r>
+                                  <w:rPr>
+                                    <w:color w:val="FFFFFF" w:themeColor="background1"/>
+                                    <w:sz w:val="32"/>
+                                    <w:szCs w:val="32"/>
+                                  </w:rPr>
+                                  <w:instrText>PAGE    \* MERGEFORMAT</w:instrText>
+                                </w:r>
+                                <w:r>
+                                  <w:rPr>
+                                    <w:color w:val="FFFFFF" w:themeColor="background1"/>
+                                    <w:sz w:val="32"/>
+                                    <w:szCs w:val="32"/>
+                                  </w:rPr>
+                                  <w:fldChar w:fldCharType="separate"/>
+                                </w:r>
+                                <w:r>
+                                  <w:rPr>
+                                    <w:b/>
+                                    <w:bCs/>
+                                    <w:color w:val="FFFFFF" w:themeColor="background1"/>
+                                    <w:sz w:val="32"/>
+                                    <w:szCs w:val="32"/>
+                                    <w:rtl/>
+                                    <w:lang w:val="ar-SA"/>
+                                  </w:rPr>
+                                  <w:t>2</w:t>
+                                </w:r>
+                                <w:r>
+                                  <w:rPr>
+                                    <w:b/>
+                                    <w:bCs/>
+                                    <w:color w:val="FFFFFF" w:themeColor="background1"/>
+                                    <w:sz w:val="32"/>
+                                    <w:szCs w:val="32"/>
+                                  </w:rPr>
+                                  <w:fldChar w:fldCharType="end"/>
+                                </w:r>
+                              </w:p>
+                            </w:txbxContent>
+                          </wps:txbx>
+                          <wps:bodyPr rot="0" vert="horz" wrap="square" lIns="0" tIns="0" rIns="0" bIns="0" anchor="t" anchorCtr="0" upright="1">
+                            <a:noAutofit/>
+                          </wps:bodyPr>
+                        </wps:wsp>
+                      </wpg:wgp>
+                    </a:graphicData>
+                  </a:graphic>
+                </wp:inline>
+              </w:drawing>
+            </mc:Choice>
+            <mc:Fallback>
+              <w:pict>
+                <v:group w14:anchorId="24169174" id="مجموعة 201" o:spid="_x0000_s1048" style="width:118.5pt;height:35.2pt;flip:x;mso-position-horizontal-relative:char;mso-position-vertical-relative:line" coordorigin="614,660" coordsize="864,374" o:gfxdata="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">
+                  <v:roundrect id="AutoShape 42" o:spid="_x0000_s1049" style="position:absolute;left:859;top:415;width:374;height:864;rotation:-90;visibility:visible;mso-wrap-style:square;v-text-anchor:top" arcsize="10923f" o:gfxdata="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" fillcolor="black [3213]" stroked="f"/>
+                  <v:roundrect id="AutoShape 43" o:spid="_x0000_s1050" style="position:absolute;left:898;top:451;width:296;height:792;rotation:-90;visibility:visible;mso-wrap-style:square;v-text-anchor:top" arcsize="10923f" o:gfxdata="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" fillcolor="#4472c4 [3204]" stroked="f"/>
+                  <v:shape id="Text Box 44" o:spid="_x0000_s1051" type="#_x0000_t202" style="position:absolute;left:732;top:716;width:659;height:288;visibility:visible;mso-wrap-style:square;v-text-anchor:top" o:gfxdata="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" filled="f" stroked="f">
+                    <v:textbox inset="0,0,0,0">
+                      <w:txbxContent>
+                        <w:p>
+                          <w:pPr>
+                            <w:rPr>
+                              <w:color w:val="FFFFFF" w:themeColor="background1"/>
+                              <w:sz w:val="32"/>
+                              <w:szCs w:val="32"/>
+                            </w:rPr>
+                          </w:pPr>
+                          <w:r>
+                            <w:rPr>
+                              <w:color w:val="FFFFFF" w:themeColor="background1"/>
+                              <w:sz w:val="32"/>
+                              <w:szCs w:val="32"/>
+                            </w:rPr>
+                            <w:fldChar w:fldCharType="begin"/>
+                          </w:r>
+                          <w:r>
+                            <w:rPr>
+                              <w:color w:val="FFFFFF" w:themeColor="background1"/>
+                              <w:sz w:val="32"/>
+                              <w:szCs w:val="32"/>
+                            </w:rPr>
+                            <w:instrText>PAGE    \* MERGEFORMAT</w:instrText>
+                          </w:r>
+                          <w:r>
+                            <w:rPr>
+                              <w:color w:val="FFFFFF" w:themeColor="background1"/>
+                              <w:sz w:val="32"/>
+                              <w:szCs w:val="32"/>
+                            </w:rPr>
+                            <w:fldChar w:fldCharType="separate"/>
+                          </w:r>
+                          <w:r>
+                            <w:rPr>
+                              <w:b/>
+                              <w:bCs/>
+                              <w:color w:val="FFFFFF" w:themeColor="background1"/>
+                              <w:sz w:val="32"/>
+                              <w:szCs w:val="32"/>
+                              <w:rtl/>
+                              <w:lang w:val="ar-SA"/>
+                            </w:rPr>
+                            <w:t>2</w:t>
+                          </w:r>
+                          <w:r>
+                            <w:rPr>
+                              <w:b/>
+                              <w:bCs/>
+                              <w:color w:val="FFFFFF" w:themeColor="background1"/>
+                              <w:sz w:val="32"/>
+                              <w:szCs w:val="32"/>
+                            </w:rPr>
+                            <w:fldChar w:fldCharType="end"/>
+                          </w:r>
+                        </w:p>
+                      </w:txbxContent>
+                    </v:textbox>
+                  </v:shape>
+                  <w10:anchorlock/>
+                </v:group>
+              </w:pict>
+            </mc:Fallback>
+          </mc:AlternateContent>
+        </w:r>
+      </w:sdtContent>
+    </w:sdt>
+  </w:p>
+  <w:p>
+    <w:pPr>
+      <w:pStyle w:val="a3"/>
+    </w:pPr>
+  </w:p>
+</w:hdr>
+</file>
+
+<file path=word/header6.xml><?xml version="1.0" encoding="utf-8"?>
+<w:hdr xmlns:wpc="http://schemas.microsoft.com/office/word/2010/wordprocessingCanvas" xmlns:cx="http://schemas.microsoft.com/office/drawing/2014/chartex" xmlns:cx1="http://schemas.microsoft.com/office/drawing/2015/9/8/chartex" xmlns:cx2="http://schemas.microsoft.com/office/drawing/2015/10/21/chartex" xmlns:cx3="http://schemas.microsoft.com/office/drawing/2016/5/9/chartex" xmlns:cx4="http://schemas.microsoft.com/office/drawing/2016/5/10/chartex" xmlns:cx5="http://schemas.microsoft.com/office/drawing/2016/5/11/chartex" xmlns:cx6="http://schemas.microsoft.com/office/drawing/2016/5/12/chartex" xmlns:cx7="http://schemas.microsoft.com/office/drawing/2016/5/13/chartex" xmlns:cx8="http://schemas.microsoft.com/office/drawing/2016/5/14/chartex" xmlns:mc="http://schemas.openxmlformats.org/markup-compatibility/2006" xmlns:aink="http://schemas.microsoft.com/office/drawing/2016/ink" xmlns:am3d="http://schemas.microsoft.com/office/drawing/2017/model3d" xmlns:o="urn:schemas-microsoft-com:office:office" xmlns:r="http://schemas.openxmlformats.org/officeDocument/2006/relationships" xmlns:m="http://schemas.openxmlformats.org/officeDocument/2006/math" xmlns:v="urn:schemas-microsoft-com:vml" xmlns:wp14="http://schemas.microsoft.com/office/word/2010/wordprocessingDrawing" xmlns:wp="http://schemas.openxmlformats.org/drawingml/2006/wordprocessingDrawing" xmlns:w10="urn:schemas-microsoft-com:office:word" xmlns:w="http://schemas.openxmlformats.org/wordprocessingml/2006/main" xmlns:w14="http://schemas.microsoft.com/office/word/2010/wordml" xmlns:w15="http://schemas.microsoft.com/office/word/2012/wordml" xmlns:w16cid="http://schemas.microsoft.com/office/word/2016/wordml/cid" xmlns:w16se="http://schemas.microsoft.com/office/word/2015/wordml/symex" xmlns:wpg="http://schemas.microsoft.com/office/word/2010/wordprocessingGroup" xmlns:wpi="http://schemas.microsoft.com/office/word/2010/wordprocessingInk" xmlns:wne="http://schemas.microsoft.com/office/word/2006/wordml" xmlns:wps="http://schemas.microsoft.com/office/word/2010/wordprocessingShape" mc:Ignorable="w14 w15 w16se w16cid wp14">
+  <w:p>
+    <w:pPr>
+      <w:pStyle w:val="a3"/>
+      <w:ind w:right="-864"/>
+      <w:jc w:val="right"/>
+    </w:pPr>
+    <w:r>
+      <w:rPr>
+        <w:noProof/>
+        <w:rtl/>
+      </w:rPr>
+      <mc:AlternateContent>
+        <mc:Choice Requires="wps">
+          <w:drawing>
+            <wp:anchor distT="45720" distB="45720" distL="114300" distR="114300" simplePos="0" relativeHeight="251676672" behindDoc="0" locked="0" layoutInCell="1" allowOverlap="1" wp14:anchorId="19496F86" wp14:editId="3148213A">
+              <wp:simplePos x="0" y="0"/>
+              <wp:positionH relativeFrom="column">
+                <wp:posOffset>1218565</wp:posOffset>
+              </wp:positionH>
+              <wp:positionV relativeFrom="paragraph">
+                <wp:posOffset>-9525</wp:posOffset>
+              </wp:positionV>
+              <wp:extent cx="4924425" cy="420370"/>
+              <wp:effectExtent l="0" t="0" r="0" b="0"/>
+              <wp:wrapSquare wrapText="bothSides"/>
+              <wp:docPr id="205" name="مربع نص 2"/>
+              <wp:cNvGraphicFramePr>
+                <a:graphicFrameLocks xmlns:a="http://schemas.openxmlformats.org/drawingml/2006/main"/>
+              </wp:cNvGraphicFramePr>
+              <a:graphic xmlns:a="http://schemas.openxmlformats.org/drawingml/2006/main">
+                <a:graphicData uri="http://schemas.microsoft.com/office/word/2010/wordprocessingShape">
+                  <wps:wsp>
+                    <wps:cNvSpPr txBox="1">
+                      <a:spLocks noChangeArrowheads="1"/>
+                    </wps:cNvSpPr>
+                    <wps:spPr bwMode="auto">
+                      <a:xfrm flipH="1">
+                        <a:off x="0" y="0"/>
+                        <a:ext cx="4924425" cy="420370"/>
+                      </a:xfrm>
+                      <a:prstGeom prst="rect">
+                        <a:avLst/>
+                      </a:prstGeom>
+                      <a:noFill/>
+                      <a:ln w="9525">
+                        <a:noFill/>
+                        <a:miter lim="800000"/>
+                        <a:headEnd/>
+                        <a:tailEnd/>
+                      </a:ln>
+                    </wps:spPr>
+                    <wps:txbx>
+                      <w:txbxContent>
+                        <w:p>
+                          <w:pPr>
+                            <w:rPr>
+                              <w:sz w:val="40"/>
+                              <w:szCs w:val="40"/>
+                            </w:rPr>
+                          </w:pPr>
+                          <w:r>
+                            <w:rPr>
+                              <w:rFonts w:hint="cs"/>
+                              <w:sz w:val="40"/>
+                              <w:szCs w:val="40"/>
+                              <w:rtl/>
+                            </w:rPr>
+                            <w:t>الفصل ا</w:t>
+                          </w:r>
+                          <w:r>
+                            <w:rPr>
+                              <w:rFonts w:hint="cs"/>
+                              <w:sz w:val="40"/>
+                              <w:szCs w:val="40"/>
+                              <w:rtl/>
+                            </w:rPr>
+                            <w:t>لسادس</w:t>
+                          </w:r>
+                          <w:r>
+                            <w:rPr>
+                              <w:rFonts w:hint="cs"/>
+                              <w:sz w:val="40"/>
+                              <w:szCs w:val="40"/>
+                              <w:rtl/>
+                            </w:rPr>
+                            <w:t>: الشبكات العصبية</w:t>
+                          </w:r>
+                        </w:p>
+                      </w:txbxContent>
+                    </wps:txbx>
+                    <wps:bodyPr rot="0" vert="horz" wrap="square" lIns="91440" tIns="45720" rIns="91440" bIns="45720" anchor="t" anchorCtr="0">
+                      <a:noAutofit/>
+                    </wps:bodyPr>
+                  </wps:wsp>
+                </a:graphicData>
+              </a:graphic>
+              <wp14:sizeRelH relativeFrom="margin">
+                <wp14:pctWidth>0</wp14:pctWidth>
+              </wp14:sizeRelH>
+              <wp14:sizeRelV relativeFrom="margin">
+                <wp14:pctHeight>0</wp14:pctHeight>
+              </wp14:sizeRelV>
+            </wp:anchor>
+          </w:drawing>
+        </mc:Choice>
+        <mc:Fallback>
+          <w:pict>
+            <v:shapetype w14:anchorId="19496F86" id="_x0000_t202" coordsize="21600,21600" o:spt="202" path="m,l,21600r21600,l21600,xe">
+              <v:stroke joinstyle="miter"/>
+              <v:path gradientshapeok="t" o:connecttype="rect"/>
+            </v:shapetype>
+            <v:shape id="_x0000_s1052" type="#_x0000_t202" style="position:absolute;left:0;text-align:left;margin-left:95.95pt;margin-top:-.75pt;width:387.75pt;height:33.1pt;flip:x;z-index:251676672;visibility:visible;mso-wrap-style:square;mso-width-percent:0;mso-height-percent:0;mso-wrap-distance-left:9pt;mso-wrap-distance-top:3.6pt;mso-wrap-distance-right:9pt;mso-wrap-distance-bottom:3.6pt;mso-position-horizontal:absolute;mso-position-horizontal-relative:text;mso-position-vertical:absolute;mso-position-vertical-relative:text;mso-width-percent:0;mso-height-percent:0;mso-width-relative:margin;mso-height-relative:margin;v-text-anchor:top" o:gfxdata="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" filled="f" stroked="f">
+              <v:textbox>
+                <w:txbxContent>
+                  <w:p>
+                    <w:pPr>
+                      <w:rPr>
+                        <w:sz w:val="40"/>
+                        <w:szCs w:val="40"/>
+                      </w:rPr>
+                    </w:pPr>
+                    <w:r>
+                      <w:rPr>
+                        <w:rFonts w:hint="cs"/>
+                        <w:sz w:val="40"/>
+                        <w:szCs w:val="40"/>
+                        <w:rtl/>
+                      </w:rPr>
+                      <w:t>الفصل ا</w:t>
+                    </w:r>
+                    <w:r>
+                      <w:rPr>
+                        <w:rFonts w:hint="cs"/>
+                        <w:sz w:val="40"/>
+                        <w:szCs w:val="40"/>
+                        <w:rtl/>
+                      </w:rPr>
+                      <w:t>لسادس</w:t>
+                    </w:r>
+                    <w:r>
+                      <w:rPr>
+                        <w:rFonts w:hint="cs"/>
+                        <w:sz w:val="40"/>
+                        <w:szCs w:val="40"/>
+                        <w:rtl/>
+                      </w:rPr>
+                      <w:t>: الشبكات العصبية</w:t>
+                    </w:r>
+                  </w:p>
+                </w:txbxContent>
+              </v:textbox>
+              <w10:wrap type="square"/>
+            </v:shape>
+          </w:pict>
+        </mc:Fallback>
+      </mc:AlternateContent>
+    </w:r>
+    <w:sdt>
+      <w:sdtPr>
+        <w:rPr>
+          <w:rtl/>
+        </w:rPr>
+        <w:id w:val="-860433654"/>
+        <w:docPartObj>
+          <w:docPartGallery w:val="Page Numbers (Top of Page)"/>
+          <w:docPartUnique/>
+        </w:docPartObj>
+      </w:sdtPr>
+      <w:sdtEndPr/>
+      <w:sdtContent>
+        <w:r>
+          <w:rPr>
+            <w:noProof/>
+            <w:sz w:val="32"/>
+            <w:szCs w:val="32"/>
+            <w:rtl/>
+            <w:lang w:val="ar-SA"/>
+          </w:rPr>
+          <mc:AlternateContent>
+            <mc:Choice Requires="wps">
+              <w:drawing>
+                <wp:anchor distT="0" distB="0" distL="114300" distR="114300" simplePos="0" relativeHeight="251675648" behindDoc="0" locked="0" layoutInCell="1" allowOverlap="1" wp14:anchorId="372F74BB" wp14:editId="329DE86D">
+                  <wp:simplePos x="0" y="0"/>
+                  <wp:positionH relativeFrom="column">
+                    <wp:posOffset>904875</wp:posOffset>
+                  </wp:positionH>
+                  <wp:positionV relativeFrom="paragraph">
+                    <wp:posOffset>428625</wp:posOffset>
+                  </wp:positionV>
+                  <wp:extent cx="5276850" cy="0"/>
+                  <wp:effectExtent l="0" t="19050" r="19050" b="19050"/>
+                  <wp:wrapNone/>
+                  <wp:docPr id="206" name="رابط مستقيم 206"/>
+                  <wp:cNvGraphicFramePr/>
+                  <a:graphic xmlns:a="http://schemas.openxmlformats.org/drawingml/2006/main">
+                    <a:graphicData uri="http://schemas.microsoft.com/office/word/2010/wordprocessingShape">
+                      <wps:wsp>
+                        <wps:cNvCnPr/>
+                        <wps:spPr>
+                          <a:xfrm flipV="1">
+                            <a:off x="0" y="0"/>
+                            <a:ext cx="5276850" cy="0"/>
+                          </a:xfrm>
+                          <a:prstGeom prst="line">
+                            <a:avLst/>
+                          </a:prstGeom>
+                          <a:ln w="38100">
+                            <a:solidFill>
+                              <a:schemeClr val="tx1"/>
+                            </a:solidFill>
+                          </a:ln>
+                        </wps:spPr>
+                        <wps:style>
+                          <a:lnRef idx="1">
+                            <a:schemeClr val="accent1"/>
+                          </a:lnRef>
+                          <a:fillRef idx="0">
+                            <a:schemeClr val="accent1"/>
+                          </a:fillRef>
+                          <a:effectRef idx="0">
+                            <a:schemeClr val="accent1"/>
+                          </a:effectRef>
+                          <a:fontRef idx="minor">
+                            <a:schemeClr val="tx1"/>
+                          </a:fontRef>
+                        </wps:style>
+                        <wps:bodyPr/>
+                      </wps:wsp>
+                    </a:graphicData>
+                  </a:graphic>
+                  <wp14:sizeRelH relativeFrom="margin">
+                    <wp14:pctWidth>0</wp14:pctWidth>
+                  </wp14:sizeRelH>
+                  <wp14:sizeRelV relativeFrom="margin">
+                    <wp14:pctHeight>0</wp14:pctHeight>
+                  </wp14:sizeRelV>
+                </wp:anchor>
+              </w:drawing>
+            </mc:Choice>
+            <mc:Fallback>
+              <w:pict>
+                <v:line w14:anchorId="7EBACFED" id="رابط مستقيم 206" o:spid="_x0000_s1026" style="position:absolute;flip:y;z-index:251675648;visibility:visible;mso-wrap-style:square;mso-width-percent:0;mso-height-percent:0;mso-wrap-distance-left:9pt;mso-wrap-distance-top:0;mso-wrap-distance-right:9pt;mso-wrap-distance-bottom:0;mso-position-horizontal:absolute;mso-position-horizontal-relative:text;mso-position-vertical:absolute;mso-position-vertical-relative:text;mso-width-percent:0;mso-height-percent:0;mso-width-relative:margin;mso-height-relative:margin" from="71.25pt,33.75pt" to="486.75pt,33.75pt" o:gfxdata="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" strokecolor="black [3213]" strokeweight="3pt">
+                  <v:stroke joinstyle="miter"/>
+                </v:line>
+              </w:pict>
+            </mc:Fallback>
+          </mc:AlternateContent>
+        </w:r>
+        <w:r>
+          <w:rPr>
+            <w:noProof/>
+            <w:rtl/>
+          </w:rPr>
+          <w:t xml:space="preserve"> </w:t>
+        </w:r>
+        <w:r>
+          <w:rPr>
+            <w:noProof/>
+            <w:rtl/>
+          </w:rPr>
+          <mc:AlternateContent>
+            <mc:Choice Requires="wpg">
+              <w:drawing>
+                <wp:inline distT="0" distB="0" distL="0" distR="0" wp14:anchorId="6EEA63CE" wp14:editId="3103B73E">
+                  <wp:extent cx="1504950" cy="447040"/>
+                  <wp:effectExtent l="0" t="0" r="0" b="0"/>
+                  <wp:docPr id="207" name="مجموعة 207"/>
+                  <wp:cNvGraphicFramePr>
+                    <a:graphicFrameLocks xmlns:a="http://schemas.openxmlformats.org/drawingml/2006/main"/>
+                  </wp:cNvGraphicFramePr>
+                  <a:graphic xmlns:a="http://schemas.openxmlformats.org/drawingml/2006/main">
+                    <a:graphicData uri="http://schemas.microsoft.com/office/word/2010/wordprocessingGroup">
+                      <wpg:wgp>
+                        <wpg:cNvGrpSpPr>
+                          <a:grpSpLocks/>
+                        </wpg:cNvGrpSpPr>
+                        <wpg:grpSpPr bwMode="auto">
+                          <a:xfrm flipH="1">
+                            <a:off x="0" y="0"/>
+                            <a:ext cx="1504950" cy="447040"/>
+                            <a:chOff x="614" y="660"/>
+                            <a:chExt cx="864" cy="374"/>
+                          </a:xfrm>
+                        </wpg:grpSpPr>
+                        <wps:wsp>
+                          <wps:cNvPr id="208" name="AutoShape 42"/>
+                          <wps:cNvSpPr>
+                            <a:spLocks noChangeArrowheads="1"/>
+                          </wps:cNvSpPr>
+                          <wps:spPr bwMode="auto">
+                            <a:xfrm rot="16200000">
+                              <a:off x="859" y="415"/>
+                              <a:ext cx="374" cy="864"/>
+                            </a:xfrm>
+                            <a:prstGeom prst="roundRect">
+                              <a:avLst>
+                                <a:gd name="adj" fmla="val 16667"/>
+                              </a:avLst>
+                            </a:prstGeom>
+                            <a:solidFill>
+                              <a:schemeClr val="tx1"/>
+                            </a:solidFill>
+                            <a:ln w="9525">
+                              <a:noFill/>
+                              <a:round/>
+                              <a:headEnd/>
+                              <a:tailEnd/>
+                            </a:ln>
+                          </wps:spPr>
+                          <wps:bodyPr rot="0" vert="horz" wrap="square" lIns="91440" tIns="45720" rIns="91440" bIns="45720" anchor="t" anchorCtr="0" upright="1">
+                            <a:noAutofit/>
+                          </wps:bodyPr>
+                        </wps:wsp>
+                        <wps:wsp>
+                          <wps:cNvPr id="209" name="AutoShape 43"/>
+                          <wps:cNvSpPr>
+                            <a:spLocks noChangeArrowheads="1"/>
+                          </wps:cNvSpPr>
+                          <wps:spPr bwMode="auto">
+                            <a:xfrm rot="-5400000">
+                              <a:off x="898" y="451"/>
+                              <a:ext cx="296" cy="792"/>
+                            </a:xfrm>
+                            <a:prstGeom prst="roundRect">
+                              <a:avLst>
+                                <a:gd name="adj" fmla="val 16667"/>
+                              </a:avLst>
+                            </a:prstGeom>
+                            <a:solidFill>
+                              <a:schemeClr val="accent1"/>
+                            </a:solidFill>
+                            <a:ln w="9525">
+                              <a:noFill/>
+                              <a:round/>
+                              <a:headEnd/>
+                              <a:tailEnd/>
+                            </a:ln>
+                          </wps:spPr>
+                          <wps:bodyPr rot="0" vert="horz" wrap="square" lIns="91440" tIns="45720" rIns="91440" bIns="45720" anchor="t" anchorCtr="0" upright="1">
+                            <a:noAutofit/>
+                          </wps:bodyPr>
+                        </wps:wsp>
+                        <wps:wsp>
+                          <wps:cNvPr id="210" name="Text Box 44"/>
+                          <wps:cNvSpPr txBox="1">
+                            <a:spLocks noChangeArrowheads="1"/>
+                          </wps:cNvSpPr>
+                          <wps:spPr bwMode="auto">
+                            <a:xfrm>
+                              <a:off x="732" y="716"/>
+                              <a:ext cx="659" cy="288"/>
+                            </a:xfrm>
+                            <a:prstGeom prst="rect">
+                              <a:avLst/>
+                            </a:prstGeom>
+                            <a:noFill/>
+                            <a:ln>
+                              <a:noFill/>
+                            </a:ln>
+                            <a:extLst>
+                              <a:ext uri="{909E8E84-426E-40DD-AFC4-6F175D3DCCD1}">
+                                <a14:hiddenFill xmlns:a14="http://schemas.microsoft.com/office/drawing/2010/main">
+                                  <a:solidFill>
+                                    <a:srgbClr val="FFFFFF"/>
+                                  </a:solidFill>
+                                </a14:hiddenFill>
+                              </a:ext>
+                              <a:ext uri="{91240B29-F687-4F45-9708-019B960494DF}">
+                                <a14:hiddenLine xmlns:a14="http://schemas.microsoft.com/office/drawing/2010/main" w="9525">
+                                  <a:solidFill>
+                                    <a:srgbClr val="000000"/>
+                                  </a:solidFill>
+                                  <a:miter lim="800000"/>
+                                  <a:headEnd/>
+                                  <a:tailEnd/>
+                                </a14:hiddenLine>
+                              </a:ext>
+                            </a:extLst>
+                          </wps:spPr>
+                          <wps:txbx>
+                            <w:txbxContent>
+                              <w:p>
+                                <w:pPr>
+                                  <w:rPr>
+                                    <w:color w:val="FFFFFF" w:themeColor="background1"/>
+                                    <w:sz w:val="32"/>
+                                    <w:szCs w:val="32"/>
+                                  </w:rPr>
+                                </w:pPr>
+                                <w:r>
+                                  <w:rPr>
+                                    <w:color w:val="FFFFFF" w:themeColor="background1"/>
+                                    <w:sz w:val="32"/>
+                                    <w:szCs w:val="32"/>
+                                  </w:rPr>
+                                  <w:fldChar w:fldCharType="begin"/>
+                                </w:r>
+                                <w:r>
+                                  <w:rPr>
+                                    <w:color w:val="FFFFFF" w:themeColor="background1"/>
+                                    <w:sz w:val="32"/>
+                                    <w:szCs w:val="32"/>
+                                  </w:rPr>
+                                  <w:instrText>PAGE    \* MERGEFORMAT</w:instrText>
+                                </w:r>
+                                <w:r>
+                                  <w:rPr>
+                                    <w:color w:val="FFFFFF" w:themeColor="background1"/>
+                                    <w:sz w:val="32"/>
+                                    <w:szCs w:val="32"/>
+                                  </w:rPr>
+                                  <w:fldChar w:fldCharType="separate"/>
+                                </w:r>
+                                <w:r>
+                                  <w:rPr>
+                                    <w:b/>
+                                    <w:bCs/>
+                                    <w:color w:val="FFFFFF" w:themeColor="background1"/>
+                                    <w:sz w:val="32"/>
+                                    <w:szCs w:val="32"/>
+                                    <w:rtl/>
+                                    <w:lang w:val="ar-SA"/>
+                                  </w:rPr>
+                                  <w:t>2</w:t>
+                                </w:r>
+                                <w:r>
+                                  <w:rPr>
+                                    <w:b/>
+                                    <w:bCs/>
+                                    <w:color w:val="FFFFFF" w:themeColor="background1"/>
+                                    <w:sz w:val="32"/>
+                                    <w:szCs w:val="32"/>
+                                  </w:rPr>
+                                  <w:fldChar w:fldCharType="end"/>
+                                </w:r>
+                              </w:p>
+                            </w:txbxContent>
+                          </wps:txbx>
+                          <wps:bodyPr rot="0" vert="horz" wrap="square" lIns="0" tIns="0" rIns="0" bIns="0" anchor="t" anchorCtr="0" upright="1">
+                            <a:noAutofit/>
+                          </wps:bodyPr>
+                        </wps:wsp>
+                      </wpg:wgp>
+                    </a:graphicData>
+                  </a:graphic>
+                </wp:inline>
+              </w:drawing>
+            </mc:Choice>
+            <mc:Fallback>
+              <w:pict>
+                <v:group w14:anchorId="6EEA63CE" id="مجموعة 207" o:spid="_x0000_s1053" style="width:118.5pt;height:35.2pt;flip:x;mso-position-horizontal-relative:char;mso-position-vertical-relative:line" coordorigin="614,660" coordsize="864,374" o:gfxdata="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">
+                  <v:roundrect id="AutoShape 42" o:spid="_x0000_s1054" style="position:absolute;left:859;top:415;width:374;height:864;rotation:-90;visibility:visible;mso-wrap-style:square;v-text-anchor:top" arcsize="10923f" o:gfxdata="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" fillcolor="black [3213]" stroked="f"/>
+                  <v:roundrect id="AutoShape 43" o:spid="_x0000_s1055" style="position:absolute;left:898;top:451;width:296;height:792;rotation:-90;visibility:visible;mso-wrap-style:square;v-text-anchor:top" arcsize="10923f" o:gfxdata="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" fillcolor="#4472c4 [3204]" stroked="f"/>
+                  <v:shape id="Text Box 44" o:spid="_x0000_s1056" type="#_x0000_t202" style="position:absolute;left:732;top:716;width:659;height:288;visibility:visible;mso-wrap-style:square;v-text-anchor:top" o:gfxdata="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" filled="f" stroked="f">
+                    <v:textbox inset="0,0,0,0">
+                      <w:txbxContent>
+                        <w:p>
+                          <w:pPr>
+                            <w:rPr>
+                              <w:color w:val="FFFFFF" w:themeColor="background1"/>
+                              <w:sz w:val="32"/>
+                              <w:szCs w:val="32"/>
+                            </w:rPr>
+                          </w:pPr>
+                          <w:r>
+                            <w:rPr>
+                              <w:color w:val="FFFFFF" w:themeColor="background1"/>
+                              <w:sz w:val="32"/>
+                              <w:szCs w:val="32"/>
+                            </w:rPr>
+                            <w:fldChar w:fldCharType="begin"/>
+                          </w:r>
+                          <w:r>
+                            <w:rPr>
+                              <w:color w:val="FFFFFF" w:themeColor="background1"/>
+                              <w:sz w:val="32"/>
+                              <w:szCs w:val="32"/>
+                            </w:rPr>
+                            <w:instrText>PAGE    \* MERGEFORMAT</w:instrText>
+                          </w:r>
+                          <w:r>
+                            <w:rPr>
+                              <w:color w:val="FFFFFF" w:themeColor="background1"/>
+                              <w:sz w:val="32"/>
+                              <w:szCs w:val="32"/>
+                            </w:rPr>
+                            <w:fldChar w:fldCharType="separate"/>
+                          </w:r>
+                          <w:r>
+                            <w:rPr>
+                              <w:b/>
+                              <w:bCs/>
+                              <w:color w:val="FFFFFF" w:themeColor="background1"/>
+                              <w:sz w:val="32"/>
+                              <w:szCs w:val="32"/>
+                              <w:rtl/>
+                              <w:lang w:val="ar-SA"/>
+                            </w:rPr>
+                            <w:t>2</w:t>
+                          </w:r>
+                          <w:r>
+                            <w:rPr>
+                              <w:b/>
+                              <w:bCs/>
+                              <w:color w:val="FFFFFF" w:themeColor="background1"/>
+                              <w:sz w:val="32"/>
+                              <w:szCs w:val="32"/>
+                            </w:rPr>
+                            <w:fldChar w:fldCharType="end"/>
+                          </w:r>
+                        </w:p>
+                      </w:txbxContent>
+                    </v:textbox>
+                  </v:shape>
+                  <w10:anchorlock/>
+                </v:group>
+              </w:pict>
+            </mc:Fallback>
+          </mc:AlternateContent>
+        </w:r>
+      </w:sdtContent>
+    </w:sdt>
+  </w:p>
+  <w:p>
+    <w:pPr>
+      <w:pStyle w:val="a3"/>
+    </w:pPr>
+  </w:p>
+</w:hdr>
 </file>
 
 <file path=word/styles.xml><?xml version="1.0" encoding="utf-8"?>
@@ -536,6 +6377,17 @@
   <w:style w:type="paragraph" w:default="1" w:styleId="a">
     <w:name w:val="Normal"/>
     <w:qFormat/>
+    <w:rsid w:val="00D916BE"/>
+    <w:pPr>
+      <w:bidi/>
+      <w:spacing w:after="168" w:line="310" w:lineRule="auto"/>
+      <w:ind w:left="1" w:firstLine="2"/>
+      <w:jc w:val="both"/>
+    </w:pPr>
+    <w:rPr>
+      <w:rFonts w:ascii="Calibri" w:eastAsia="Calibri" w:hAnsi="Calibri" w:cs="Calibri"/>
+      <w:color w:val="000000"/>
+    </w:rPr>
   </w:style>
   <w:style w:type="character" w:default="1" w:styleId="a0">
     <w:name w:val="Default Paragraph Font"/>
@@ -563,6 +6415,68 @@
     <w:uiPriority w:val="99"/>
     <w:semiHidden/>
     <w:unhideWhenUsed/>
+  </w:style>
+  <w:style w:type="paragraph" w:styleId="a3">
+    <w:name w:val="header"/>
+    <w:basedOn w:val="a"/>
+    <w:link w:val="Char"/>
+    <w:uiPriority w:val="99"/>
+    <w:unhideWhenUsed/>
+    <w:rsid w:val="00582D39"/>
+    <w:pPr>
+      <w:tabs>
+        <w:tab w:val="center" w:pos="4680"/>
+        <w:tab w:val="right" w:pos="9360"/>
+      </w:tabs>
+      <w:spacing w:after="0" w:line="240" w:lineRule="auto"/>
+    </w:pPr>
+  </w:style>
+  <w:style w:type="character" w:customStyle="1" w:styleId="Char">
+    <w:name w:val="رأس الصفحة Char"/>
+    <w:basedOn w:val="a0"/>
+    <w:link w:val="a3"/>
+    <w:uiPriority w:val="99"/>
+    <w:rsid w:val="00582D39"/>
+    <w:rPr>
+      <w:rFonts w:ascii="Calibri" w:eastAsia="Calibri" w:hAnsi="Calibri" w:cs="Calibri"/>
+      <w:color w:val="000000"/>
+    </w:rPr>
+  </w:style>
+  <w:style w:type="paragraph" w:styleId="a4">
+    <w:name w:val="footer"/>
+    <w:basedOn w:val="a"/>
+    <w:link w:val="Char0"/>
+    <w:uiPriority w:val="99"/>
+    <w:unhideWhenUsed/>
+    <w:rsid w:val="00582D39"/>
+    <w:pPr>
+      <w:tabs>
+        <w:tab w:val="center" w:pos="4680"/>
+        <w:tab w:val="right" w:pos="9360"/>
+      </w:tabs>
+      <w:spacing w:after="0" w:line="240" w:lineRule="auto"/>
+    </w:pPr>
+  </w:style>
+  <w:style w:type="character" w:customStyle="1" w:styleId="Char0">
+    <w:name w:val="تذييل الصفحة Char"/>
+    <w:basedOn w:val="a0"/>
+    <w:link w:val="a4"/>
+    <w:uiPriority w:val="99"/>
+    <w:rsid w:val="00582D39"/>
+    <w:rPr>
+      <w:rFonts w:ascii="Calibri" w:eastAsia="Calibri" w:hAnsi="Calibri" w:cs="Calibri"/>
+      <w:color w:val="000000"/>
+    </w:rPr>
+  </w:style>
+  <w:style w:type="character" w:styleId="a5">
+    <w:name w:val="Placeholder Text"/>
+    <w:basedOn w:val="a0"/>
+    <w:uiPriority w:val="99"/>
+    <w:semiHidden/>
+    <w:rsid w:val="000C1EFC"/>
+    <w:rPr>
+      <w:color w:val="808080"/>
+    </w:rPr>
   </w:style>
 </w:styles>
 </file>
@@ -867,7 +6781,7 @@
 </file>
 
 <file path=customXml/itemProps1.xml><?xml version="1.0" encoding="utf-8"?>
-<ds:datastoreItem xmlns:ds="http://schemas.openxmlformats.org/officeDocument/2006/customXml" ds:itemID="{6C641744-5EAD-425E-9E10-5DD241CCD549}">
+<ds:datastoreItem xmlns:ds="http://schemas.openxmlformats.org/officeDocument/2006/customXml" ds:itemID="{07BABA77-9D29-4A26-A43A-F4A760204EE1}">
   <ds:schemaRefs>
     <ds:schemaRef ds:uri="http://schemas.openxmlformats.org/officeDocument/2006/bibliography"/>
   </ds:schemaRefs>
